--- a/Presentation/V1_measures.docx
+++ b/Presentation/V1_measures.docx
@@ -78,41 +78,13 @@
           <w:lang w:val="en-GB"/>
         </w:rPr>
       </w:pPr>
-      <w:proofErr w:type="spellStart"/>
       <w:r>
         <w:rPr>
           <w:b/>
           <w:bCs/>
           <w:lang w:val="en-GB"/>
         </w:rPr>
-        <w:t>Mladen</w:t>
-      </w:r>
-      <w:proofErr w:type="spellEnd"/>
-      <w:r>
-        <w:rPr>
-          <w:b/>
-          <w:bCs/>
-          <w:lang w:val="en-GB"/>
-        </w:rPr>
-        <w:t> </w:t>
-      </w:r>
-      <w:proofErr w:type="spellStart"/>
-      <w:r>
-        <w:rPr>
-          <w:b/>
-          <w:bCs/>
-          <w:lang w:val="en-GB"/>
-        </w:rPr>
-        <w:t>Jurkic</w:t>
-      </w:r>
-      <w:proofErr w:type="spellEnd"/>
-      <w:r>
-        <w:rPr>
-          <w:b/>
-          <w:bCs/>
-          <w:lang w:val="en-GB"/>
-        </w:rPr>
-        <w:t> – Chiara Balduzzi </w:t>
+        <w:t>Mladen Jurkic – Chiara Balduzzi </w:t>
       </w:r>
     </w:p>
     <w:p>
@@ -159,77 +131,7 @@
         <w:rPr>
           <w:lang w:val="en-GB"/>
         </w:rPr>
-        <w:t>The aim of the developed algorithm is to find a group of characters (called ‘pattern’) among a larger set (indicated as ‘sequence’). Both of the sets are only composed out of 4 elementary characters which refer to a nitrogenous base that could be found inside a nucleic acid chain (i.e.: DNA): adenine (A), thymine T, guanosine G, cytosine C (</w:t>
-      </w:r>
-      <w:proofErr w:type="spellStart"/>
-      <w:r>
-        <w:rPr>
-          <w:lang w:val="en-GB"/>
-        </w:rPr>
-        <w:t>controllare</w:t>
-      </w:r>
-      <w:proofErr w:type="spellEnd"/>
-      <w:r>
-        <w:rPr>
-          <w:lang w:val="en-GB"/>
-        </w:rPr>
-        <w:t> </w:t>
-      </w:r>
-      <w:proofErr w:type="spellStart"/>
-      <w:r>
-        <w:rPr>
-          <w:lang w:val="en-GB"/>
-        </w:rPr>
-        <w:t>sta</w:t>
-      </w:r>
-      <w:proofErr w:type="spellEnd"/>
-      <w:r>
-        <w:rPr>
-          <w:lang w:val="en-GB"/>
-        </w:rPr>
-        <w:t> </w:t>
-      </w:r>
-      <w:proofErr w:type="spellStart"/>
-      <w:r>
-        <w:rPr>
-          <w:lang w:val="en-GB"/>
-        </w:rPr>
-        <w:t>cazzata</w:t>
-      </w:r>
-      <w:proofErr w:type="spellEnd"/>
-      <w:r>
-        <w:rPr>
-          <w:lang w:val="en-GB"/>
-        </w:rPr>
-        <w:t> </w:t>
-      </w:r>
-      <w:proofErr w:type="spellStart"/>
-      <w:r>
-        <w:rPr>
-          <w:lang w:val="en-GB"/>
-        </w:rPr>
-        <w:t>che</w:t>
-      </w:r>
-      <w:proofErr w:type="spellEnd"/>
-      <w:r>
-        <w:rPr>
-          <w:lang w:val="en-GB"/>
-        </w:rPr>
-        <w:t> ho </w:t>
-      </w:r>
-      <w:proofErr w:type="spellStart"/>
-      <w:r>
-        <w:rPr>
-          <w:lang w:val="en-GB"/>
-        </w:rPr>
-        <w:t>scritto</w:t>
-      </w:r>
-      <w:proofErr w:type="spellEnd"/>
-      <w:r>
-        <w:rPr>
-          <w:lang w:val="en-GB"/>
-        </w:rPr>
-        <w:t>). </w:t>
+        <w:t>The aim of the developed algorithm is to find a group of characters (called ‘pattern’) among a larger set (indicated as ‘sequence’). Both of the sets are only composed out of 4 elementary characters which refer to a nitrogenous base that could be found inside a nucleic acid chain (i.e.: DNA): adenine (A), thymine T, guanosine G, cytosine C (controllare sta cazzata che ho scritto). </w:t>
       </w:r>
     </w:p>
     <w:p>
@@ -242,63 +144,7 @@
         <w:rPr>
           <w:lang w:val="en-GB"/>
         </w:rPr>
-        <w:t>In our program, the comparison between pattern and sequence can be made in both forward and backward directions. Assuming the length of the sequence and of the pattern to be, respectively, ‘</w:t>
-      </w:r>
-      <w:proofErr w:type="spellStart"/>
-      <w:r>
-        <w:rPr>
-          <w:lang w:val="en-GB"/>
-        </w:rPr>
-        <w:t>slen</w:t>
-      </w:r>
-      <w:proofErr w:type="spellEnd"/>
-      <w:r>
-        <w:rPr>
-          <w:lang w:val="en-GB"/>
-        </w:rPr>
-        <w:t>’ and ‘</w:t>
-      </w:r>
-      <w:proofErr w:type="spellStart"/>
-      <w:r>
-        <w:rPr>
-          <w:lang w:val="en-GB"/>
-        </w:rPr>
-        <w:t>plen</w:t>
-      </w:r>
-      <w:proofErr w:type="spellEnd"/>
-      <w:r>
-        <w:rPr>
-          <w:lang w:val="en-GB"/>
-        </w:rPr>
-        <w:t>’, we can have a total or partial overlapping. In this latter case, a match is found when the sub-sequence and pattern are equal up to a limited number of contiguous errors (denoted as ‘holes’ – at most 10% of </w:t>
-      </w:r>
-      <w:proofErr w:type="spellStart"/>
-      <w:r>
-        <w:rPr>
-          <w:lang w:val="en-GB"/>
-        </w:rPr>
-        <w:t>plen</w:t>
-      </w:r>
-      <w:proofErr w:type="spellEnd"/>
-      <w:r>
-        <w:rPr>
-          <w:lang w:val="en-GB"/>
-        </w:rPr>
-        <w:t>) having a maximum allowed width, which in our implementations is set to 0.1% of the length </w:t>
-      </w:r>
-      <w:proofErr w:type="spellStart"/>
-      <w:r>
-        <w:rPr>
-          <w:lang w:val="en-GB"/>
-        </w:rPr>
-        <w:t>plen</w:t>
-      </w:r>
-      <w:proofErr w:type="spellEnd"/>
-      <w:r>
-        <w:rPr>
-          <w:lang w:val="en-GB"/>
-        </w:rPr>
-        <w:t>. </w:t>
+        <w:t>In our program, the comparison between pattern and sequence can be made in both forward and backward directions. Assuming the length of the sequence and of the pattern to be, respectively, ‘slen’ and ‘plen’, we can have a total or partial overlapping. In this latter case, a match is found when the sub-sequence and pattern are equal up to a limited number of contiguous errors (denoted as ‘holes’ – at most 10% of plen) having a maximum allowed width, which in our implementations is set to 0.1% of the length plen. </w:t>
       </w:r>
       <w:r>
         <w:rPr>
@@ -318,168 +164,14 @@
         <w:rPr>
           <w:lang w:val="en-GB"/>
         </w:rPr>
-        <w:t>A first idea to solve the given problem, could be to use the built-in C function </w:t>
-      </w:r>
-      <w:proofErr w:type="spellStart"/>
-      <w:r>
-        <w:rPr>
-          <w:lang w:val="en-GB"/>
-        </w:rPr>
-        <w:t>strcmp</w:t>
-      </w:r>
-      <w:proofErr w:type="spellEnd"/>
-      <w:r>
-        <w:rPr>
-          <w:lang w:val="en-GB"/>
-        </w:rPr>
-        <w:t>: int </w:t>
-      </w:r>
-      <w:proofErr w:type="spellStart"/>
-      <w:r>
-        <w:rPr>
-          <w:lang w:val="en-GB"/>
-        </w:rPr>
-        <w:t>strcmp</w:t>
-      </w:r>
-      <w:proofErr w:type="spellEnd"/>
-      <w:r>
-        <w:rPr>
-          <w:lang w:val="en-GB"/>
-        </w:rPr>
-        <w:t>(</w:t>
-      </w:r>
-      <w:proofErr w:type="spellStart"/>
-      <w:r>
-        <w:rPr>
-          <w:lang w:val="en-GB"/>
-        </w:rPr>
-        <w:t>const</w:t>
-      </w:r>
-      <w:proofErr w:type="spellEnd"/>
-      <w:r>
-        <w:rPr>
-          <w:lang w:val="en-GB"/>
-        </w:rPr>
-        <w:t> char *</w:t>
-      </w:r>
-      <w:proofErr w:type="spellStart"/>
-      <w:r>
-        <w:rPr>
-          <w:lang w:val="en-GB"/>
-        </w:rPr>
-        <w:t>sub_sequence</w:t>
-      </w:r>
-      <w:proofErr w:type="spellEnd"/>
-      <w:r>
-        <w:rPr>
-          <w:lang w:val="en-GB"/>
-        </w:rPr>
-        <w:t>, </w:t>
-      </w:r>
-      <w:proofErr w:type="spellStart"/>
-      <w:r>
-        <w:rPr>
-          <w:lang w:val="en-GB"/>
-        </w:rPr>
-        <w:t>const</w:t>
-      </w:r>
-      <w:proofErr w:type="spellEnd"/>
-      <w:r>
-        <w:rPr>
-          <w:lang w:val="en-GB"/>
-        </w:rPr>
-        <w:t> char *pattern). </w:t>
+        <w:t>A first idea to solve the given problem, could be to use the built-in C function strcmp: int strcmp(const char *sub_sequence, const char *pattern). </w:t>
       </w:r>
       <w:r>
         <w:rPr>
           <w:lang w:val="en-GB"/>
         </w:rPr>
         <w:br/>
-        <w:t>Assume the length of the sequence and of the pattern to be, respectively, ‘</w:t>
-      </w:r>
-      <w:proofErr w:type="spellStart"/>
-      <w:r>
-        <w:rPr>
-          <w:lang w:val="en-GB"/>
-        </w:rPr>
-        <w:t>slen</w:t>
-      </w:r>
-      <w:proofErr w:type="spellEnd"/>
-      <w:r>
-        <w:rPr>
-          <w:lang w:val="en-GB"/>
-        </w:rPr>
-        <w:t>’ and ‘</w:t>
-      </w:r>
-      <w:proofErr w:type="spellStart"/>
-      <w:r>
-        <w:rPr>
-          <w:lang w:val="en-GB"/>
-        </w:rPr>
-        <w:t>plen</w:t>
-      </w:r>
-      <w:proofErr w:type="spellEnd"/>
-      <w:r>
-        <w:rPr>
-          <w:lang w:val="en-GB"/>
-        </w:rPr>
-        <w:t>’. This function can compare the pattern with a sub-string of the sequence having length ‘</w:t>
-      </w:r>
-      <w:proofErr w:type="spellStart"/>
-      <w:r>
-        <w:rPr>
-          <w:lang w:val="en-GB"/>
-        </w:rPr>
-        <w:t>plen</w:t>
-      </w:r>
-      <w:proofErr w:type="spellEnd"/>
-      <w:r>
-        <w:rPr>
-          <w:lang w:val="en-GB"/>
-        </w:rPr>
-        <w:t>’. By selecting with proper </w:t>
-      </w:r>
-      <w:proofErr w:type="gramStart"/>
-      <w:r>
-        <w:rPr>
-          <w:lang w:val="en-GB"/>
-        </w:rPr>
-        <w:t>indices</w:t>
-      </w:r>
-      <w:proofErr w:type="gramEnd"/>
-      <w:r>
-        <w:rPr>
-          <w:lang w:val="en-GB"/>
-        </w:rPr>
-        <w:t> the sub-string of the sequence and ending the loop when we reach ‘</w:t>
-      </w:r>
-      <w:proofErr w:type="spellStart"/>
-      <w:r>
-        <w:rPr>
-          <w:lang w:val="en-GB"/>
-        </w:rPr>
-        <w:t>slen-plen</w:t>
-      </w:r>
-      <w:proofErr w:type="spellEnd"/>
-      <w:r>
-        <w:rPr>
-          <w:lang w:val="en-GB"/>
-        </w:rPr>
-        <w:t xml:space="preserve">’, it’s possible to obtain the number of perfect correspondences. However, we abandon this solution favouring a “manual” approach for two main reasons. </w:t>
-      </w:r>
-      <w:proofErr w:type="gramStart"/>
-      <w:r>
-        <w:rPr>
-          <w:lang w:val="en-GB"/>
-        </w:rPr>
-        <w:t>First of all</w:t>
-      </w:r>
-      <w:proofErr w:type="gramEnd"/>
-      <w:r>
-        <w:rPr>
-          <w:lang w:val="en-GB"/>
-        </w:rPr>
-        <w:t>, by using the built-in function we cannot appreciate the effect of the parallelization as the serial code is already optimized and very fast. Furthermore, the need to include partial overlaps makes this solution not useful for us. </w:t>
+        <w:t>Assume the length of the sequence and of the pattern to be, respectively, ‘slen’ and ‘plen’. This function can compare the pattern with a sub-string of the sequence having length ‘plen’. By selecting with proper indices the sub-string of the sequence and ending the loop when we reach ‘slen-plen’, it’s possible to obtain the number of perfect correspondences. However, we abandon this solution favouring a “manual” approach for two main reasons. First of all, by using the built-in function we cannot appreciate the effect of the parallelization as the serial code is already optimized and very fast. Furthermore, the need to include partial overlaps makes this solution not useful for us. </w:t>
       </w:r>
     </w:p>
     <w:p>
@@ -492,21 +184,7 @@
         <w:rPr>
           <w:lang w:val="en-GB"/>
         </w:rPr>
-        <w:t>To implement the aforementioned </w:t>
-      </w:r>
-      <w:proofErr w:type="gramStart"/>
-      <w:r>
-        <w:rPr>
-          <w:lang w:val="en-GB"/>
-        </w:rPr>
-        <w:t>solution</w:t>
-      </w:r>
-      <w:proofErr w:type="gramEnd"/>
-      <w:r>
-        <w:rPr>
-          <w:lang w:val="en-GB"/>
-        </w:rPr>
-        <w:t> we had to compare single characters of the sequence, one at a time: in case of a match of the first character, we proceed in the comparison of the successive ones. Otherwise, we simply increment a counter variable, shifting the beginning of the sequence and de facto comparing the pattern with a new sub-sequence. </w:t>
+        <w:t>To implement the aforementioned solution we had to compare single characters of the sequence, one at a time: in case of a match of the first character, we proceed in the comparison of the successive ones. Otherwise, we simply increment a counter variable, shifting the beginning of the sequence and de facto comparing the pattern with a new sub-sequence. </w:t>
       </w:r>
     </w:p>
     <w:p>
@@ -599,6 +277,7 @@
         <w:rPr>
           <w:b/>
           <w:bCs/>
+          <w:lang w:val="en-GB"/>
         </w:rPr>
       </w:pPr>
       <w:r>
@@ -613,6 +292,7 @@
         <w:rPr>
           <w:b/>
           <w:bCs/>
+          <w:lang w:val="en-GB"/>
         </w:rPr>
         <w:t> </w:t>
       </w:r>
@@ -625,6 +305,7 @@
           <w:i/>
           <w:iCs/>
           <w:u w:val="single"/>
+          <w:lang w:val="en-GB"/>
         </w:rPr>
       </w:pPr>
       <w:r>
@@ -646,6 +327,7 @@
           <w:i/>
           <w:iCs/>
           <w:u w:val="single"/>
+          <w:lang w:val="en-GB"/>
         </w:rPr>
         <w:t> </w:t>
       </w:r>
@@ -1750,14 +1432,12 @@
         <w:lastRenderedPageBreak/>
         <w:t xml:space="preserve">10^8 – 10^5 24 cores </w:t>
       </w:r>
-      <w:proofErr w:type="spellStart"/>
       <w:r>
         <w:rPr>
           <w:lang w:val="en-GB"/>
         </w:rPr>
         <w:t>nienteeee</w:t>
       </w:r>
-      <w:proofErr w:type="spellEnd"/>
     </w:p>
     <w:p>
       <w:pPr>
@@ -9250,16 +8930,16 @@
         <w:tblLook w:val="04A0" w:firstRow="1" w:lastRow="0" w:firstColumn="1" w:lastColumn="0" w:noHBand="0" w:noVBand="1"/>
       </w:tblPr>
       <w:tblGrid>
-        <w:gridCol w:w="856"/>
-        <w:gridCol w:w="743"/>
-        <w:gridCol w:w="1163"/>
-        <w:gridCol w:w="1037"/>
-        <w:gridCol w:w="1191"/>
-        <w:gridCol w:w="658"/>
+        <w:gridCol w:w="853"/>
+        <w:gridCol w:w="742"/>
+        <w:gridCol w:w="1169"/>
+        <w:gridCol w:w="1044"/>
+        <w:gridCol w:w="1189"/>
+        <w:gridCol w:w="656"/>
         <w:gridCol w:w="963"/>
         <w:gridCol w:w="1030"/>
-        <w:gridCol w:w="1163"/>
-        <w:gridCol w:w="826"/>
+        <w:gridCol w:w="1161"/>
+        <w:gridCol w:w="823"/>
       </w:tblGrid>
       <w:tr>
         <w:trPr>
@@ -9590,6 +9270,9 @@
             <w:pPr>
               <w:jc w:val="center"/>
             </w:pPr>
+            <w:r>
+              <w:t>0.00394</w:t>
+            </w:r>
           </w:p>
         </w:tc>
         <w:tc>
@@ -9608,6 +9291,9 @@
             <w:pPr>
               <w:jc w:val="center"/>
             </w:pPr>
+            <w:r>
+              <w:t>0.00436</w:t>
+            </w:r>
           </w:p>
         </w:tc>
         <w:tc>
@@ -9662,6 +9348,9 @@
             <w:pPr>
               <w:jc w:val="center"/>
             </w:pPr>
+            <w:r>
+              <w:t>0.00076</w:t>
+            </w:r>
           </w:p>
         </w:tc>
         <w:tc>
@@ -9680,6 +9369,9 @@
             <w:pPr>
               <w:jc w:val="center"/>
             </w:pPr>
+            <w:r>
+              <w:t>0.00127</w:t>
+            </w:r>
           </w:p>
         </w:tc>
         <w:tc>
@@ -10900,6 +10592,9 @@
             <w:pPr>
               <w:jc w:val="center"/>
             </w:pPr>
+            <w:r>
+              <w:t>0.00379</w:t>
+            </w:r>
           </w:p>
         </w:tc>
         <w:tc>
@@ -10918,6 +10613,9 @@
             <w:pPr>
               <w:jc w:val="center"/>
             </w:pPr>
+            <w:r>
+              <w:t>0.00515</w:t>
+            </w:r>
           </w:p>
         </w:tc>
         <w:tc>
@@ -10972,6 +10670,9 @@
             <w:pPr>
               <w:jc w:val="center"/>
             </w:pPr>
+            <w:r>
+              <w:t>0.00833</w:t>
+            </w:r>
           </w:p>
         </w:tc>
         <w:tc>
@@ -10990,6 +10691,9 @@
             <w:pPr>
               <w:jc w:val="center"/>
             </w:pPr>
+            <w:r>
+              <w:t>0.00986</w:t>
+            </w:r>
           </w:p>
         </w:tc>
         <w:tc>
@@ -12207,6 +11911,9 @@
             <w:pPr>
               <w:jc w:val="center"/>
             </w:pPr>
+            <w:r>
+              <w:t>0.03619</w:t>
+            </w:r>
           </w:p>
         </w:tc>
         <w:tc>
@@ -12225,6 +11932,9 @@
             <w:pPr>
               <w:jc w:val="center"/>
             </w:pPr>
+            <w:r>
+              <w:t>0.04642</w:t>
+            </w:r>
           </w:p>
         </w:tc>
         <w:tc>
@@ -12279,6 +11989,9 @@
             <w:pPr>
               <w:jc w:val="center"/>
             </w:pPr>
+            <w:r>
+              <w:t>0.04885</w:t>
+            </w:r>
           </w:p>
         </w:tc>
         <w:tc>
@@ -12297,6 +12010,9 @@
             <w:pPr>
               <w:jc w:val="center"/>
             </w:pPr>
+            <w:r>
+              <w:t>0.06056</w:t>
+            </w:r>
           </w:p>
         </w:tc>
         <w:tc>
@@ -13508,6 +13224,9 @@
             <w:pPr>
               <w:jc w:val="center"/>
             </w:pPr>
+            <w:r>
+              <w:t>0.37222</w:t>
+            </w:r>
           </w:p>
         </w:tc>
         <w:tc>
@@ -13526,6 +13245,9 @@
             <w:pPr>
               <w:jc w:val="center"/>
             </w:pPr>
+            <w:r>
+              <w:t>0.46656</w:t>
+            </w:r>
           </w:p>
         </w:tc>
         <w:tc>
@@ -13580,6 +13302,9 @@
             <w:pPr>
               <w:jc w:val="center"/>
             </w:pPr>
+            <w:r>
+              <w:t>0.50192</w:t>
+            </w:r>
           </w:p>
         </w:tc>
         <w:tc>
@@ -13598,6 +13323,9 @@
             <w:pPr>
               <w:jc w:val="center"/>
             </w:pPr>
+            <w:r>
+              <w:t>0.61212</w:t>
+            </w:r>
           </w:p>
         </w:tc>
         <w:tc>
@@ -14820,6 +14548,9 @@
             <w:pPr>
               <w:jc w:val="center"/>
             </w:pPr>
+            <w:r>
+              <w:t>10.15439</w:t>
+            </w:r>
           </w:p>
         </w:tc>
         <w:tc>
@@ -14838,6 +14569,9 @@
             <w:pPr>
               <w:jc w:val="center"/>
             </w:pPr>
+            <w:r>
+              <w:t>10.24702</w:t>
+            </w:r>
           </w:p>
         </w:tc>
         <w:tc>
@@ -14892,6 +14626,9 @@
             <w:pPr>
               <w:jc w:val="center"/>
             </w:pPr>
+            <w:r>
+              <w:t>14.22391</w:t>
+            </w:r>
           </w:p>
         </w:tc>
         <w:tc>
@@ -14910,6 +14647,9 @@
             <w:pPr>
               <w:jc w:val="center"/>
             </w:pPr>
+            <w:r>
+              <w:t>14.33278</w:t>
+            </w:r>
           </w:p>
         </w:tc>
         <w:tc>
@@ -16121,6 +15861,9 @@
             <w:pPr>
               <w:jc w:val="center"/>
             </w:pPr>
+            <w:r>
+              <w:t>101.74417</w:t>
+            </w:r>
           </w:p>
         </w:tc>
         <w:tc>
@@ -16139,6 +15882,9 @@
             <w:pPr>
               <w:jc w:val="center"/>
             </w:pPr>
+            <w:r>
+              <w:t>102.76884</w:t>
+            </w:r>
           </w:p>
         </w:tc>
         <w:tc>
@@ -17539,6 +17285,7 @@
   <w:style w:type="character" w:default="1" w:styleId="Carpredefinitoparagrafo">
     <w:name w:val="Default Paragraph Font"/>
     <w:uiPriority w:val="1"/>
+    <w:semiHidden/>
     <w:unhideWhenUsed/>
   </w:style>
   <w:style w:type="table" w:default="1" w:styleId="Tabellanormale">

--- a/Presentation/V1_measures.docx
+++ b/Presentation/V1_measures.docx
@@ -84,7 +84,25 @@
           <w:bCs/>
           <w:lang w:val="en-GB"/>
         </w:rPr>
-        <w:t>Mladen Jurkic – Chiara Balduzzi </w:t>
+        <w:t xml:space="preserve">Mladen Jurkic – Chiara </w:t>
+      </w:r>
+      <w:proofErr w:type="spellStart"/>
+      <w:r>
+        <w:rPr>
+          <w:b/>
+          <w:bCs/>
+          <w:lang w:val="en-GB"/>
+        </w:rPr>
+        <w:t>Balduzzi</w:t>
+      </w:r>
+      <w:proofErr w:type="spellEnd"/>
+      <w:r>
+        <w:rPr>
+          <w:b/>
+          <w:bCs/>
+          <w:lang w:val="en-GB"/>
+        </w:rPr>
+        <w:t> </w:t>
       </w:r>
     </w:p>
     <w:p>
@@ -131,7 +149,77 @@
         <w:rPr>
           <w:lang w:val="en-GB"/>
         </w:rPr>
-        <w:t>The aim of the developed algorithm is to find a group of characters (called ‘pattern’) among a larger set (indicated as ‘sequence’). Both of the sets are only composed out of 4 elementary characters which refer to a nitrogenous base that could be found inside a nucleic acid chain (i.e.: DNA): adenine (A), thymine T, guanosine G, cytosine C (controllare sta cazzata che ho scritto). </w:t>
+        <w:t>The aim of the developed algorithm is to find a group of characters (called ‘pattern’) among a larger set (indicated as ‘sequence’). Both of the sets are only composed out of 4 elementary characters which refer to a nitrogenous base that could be found inside a nucleic acid chain (i.e.: DNA): adenine (A), thymine T, guanosine G, cytosine C (</w:t>
+      </w:r>
+      <w:proofErr w:type="spellStart"/>
+      <w:r>
+        <w:rPr>
+          <w:lang w:val="en-GB"/>
+        </w:rPr>
+        <w:t>controllare</w:t>
+      </w:r>
+      <w:proofErr w:type="spellEnd"/>
+      <w:r>
+        <w:rPr>
+          <w:lang w:val="en-GB"/>
+        </w:rPr>
+        <w:t> </w:t>
+      </w:r>
+      <w:proofErr w:type="spellStart"/>
+      <w:r>
+        <w:rPr>
+          <w:lang w:val="en-GB"/>
+        </w:rPr>
+        <w:t>sta</w:t>
+      </w:r>
+      <w:proofErr w:type="spellEnd"/>
+      <w:r>
+        <w:rPr>
+          <w:lang w:val="en-GB"/>
+        </w:rPr>
+        <w:t> </w:t>
+      </w:r>
+      <w:proofErr w:type="spellStart"/>
+      <w:r>
+        <w:rPr>
+          <w:lang w:val="en-GB"/>
+        </w:rPr>
+        <w:t>cazzata</w:t>
+      </w:r>
+      <w:proofErr w:type="spellEnd"/>
+      <w:r>
+        <w:rPr>
+          <w:lang w:val="en-GB"/>
+        </w:rPr>
+        <w:t> </w:t>
+      </w:r>
+      <w:proofErr w:type="spellStart"/>
+      <w:r>
+        <w:rPr>
+          <w:lang w:val="en-GB"/>
+        </w:rPr>
+        <w:t>che</w:t>
+      </w:r>
+      <w:proofErr w:type="spellEnd"/>
+      <w:r>
+        <w:rPr>
+          <w:lang w:val="en-GB"/>
+        </w:rPr>
+        <w:t> ho </w:t>
+      </w:r>
+      <w:proofErr w:type="spellStart"/>
+      <w:r>
+        <w:rPr>
+          <w:lang w:val="en-GB"/>
+        </w:rPr>
+        <w:t>scritto</w:t>
+      </w:r>
+      <w:proofErr w:type="spellEnd"/>
+      <w:r>
+        <w:rPr>
+          <w:lang w:val="en-GB"/>
+        </w:rPr>
+        <w:t>). </w:t>
       </w:r>
     </w:p>
     <w:p>
@@ -144,7 +232,63 @@
         <w:rPr>
           <w:lang w:val="en-GB"/>
         </w:rPr>
-        <w:t>In our program, the comparison between pattern and sequence can be made in both forward and backward directions. Assuming the length of the sequence and of the pattern to be, respectively, ‘slen’ and ‘plen’, we can have a total or partial overlapping. In this latter case, a match is found when the sub-sequence and pattern are equal up to a limited number of contiguous errors (denoted as ‘holes’ – at most 10% of plen) having a maximum allowed width, which in our implementations is set to 0.1% of the length plen. </w:t>
+        <w:t>In our program, the comparison between pattern and sequence can be made in both forward and backward directions. Assuming the length of the sequence and of the pattern to be, respectively, ‘</w:t>
+      </w:r>
+      <w:proofErr w:type="spellStart"/>
+      <w:r>
+        <w:rPr>
+          <w:lang w:val="en-GB"/>
+        </w:rPr>
+        <w:t>slen</w:t>
+      </w:r>
+      <w:proofErr w:type="spellEnd"/>
+      <w:r>
+        <w:rPr>
+          <w:lang w:val="en-GB"/>
+        </w:rPr>
+        <w:t>’ and ‘</w:t>
+      </w:r>
+      <w:proofErr w:type="spellStart"/>
+      <w:r>
+        <w:rPr>
+          <w:lang w:val="en-GB"/>
+        </w:rPr>
+        <w:t>plen</w:t>
+      </w:r>
+      <w:proofErr w:type="spellEnd"/>
+      <w:r>
+        <w:rPr>
+          <w:lang w:val="en-GB"/>
+        </w:rPr>
+        <w:t>’, we can have a total or partial overlapping. In this latter case, a match is found when the sub-sequence and pattern are equal up to a limited number of contiguous errors (denoted as ‘holes’ – at most 10% of </w:t>
+      </w:r>
+      <w:proofErr w:type="spellStart"/>
+      <w:r>
+        <w:rPr>
+          <w:lang w:val="en-GB"/>
+        </w:rPr>
+        <w:t>plen</w:t>
+      </w:r>
+      <w:proofErr w:type="spellEnd"/>
+      <w:r>
+        <w:rPr>
+          <w:lang w:val="en-GB"/>
+        </w:rPr>
+        <w:t>) having a maximum allowed width, which in our implementations is set to 0.1% of the length </w:t>
+      </w:r>
+      <w:proofErr w:type="spellStart"/>
+      <w:r>
+        <w:rPr>
+          <w:lang w:val="en-GB"/>
+        </w:rPr>
+        <w:t>plen</w:t>
+      </w:r>
+      <w:proofErr w:type="spellEnd"/>
+      <w:r>
+        <w:rPr>
+          <w:lang w:val="en-GB"/>
+        </w:rPr>
+        <w:t>. </w:t>
       </w:r>
       <w:r>
         <w:rPr>
@@ -164,14 +308,154 @@
         <w:rPr>
           <w:lang w:val="en-GB"/>
         </w:rPr>
-        <w:t>A first idea to solve the given problem, could be to use the built-in C function strcmp: int strcmp(const char *sub_sequence, const char *pattern). </w:t>
+        <w:t>A first idea to solve the given problem, could be to use the built-in C function </w:t>
+      </w:r>
+      <w:proofErr w:type="spellStart"/>
+      <w:r>
+        <w:rPr>
+          <w:lang w:val="en-GB"/>
+        </w:rPr>
+        <w:t>strcmp</w:t>
+      </w:r>
+      <w:proofErr w:type="spellEnd"/>
+      <w:r>
+        <w:rPr>
+          <w:lang w:val="en-GB"/>
+        </w:rPr>
+        <w:t>: int </w:t>
+      </w:r>
+      <w:proofErr w:type="spellStart"/>
+      <w:r>
+        <w:rPr>
+          <w:lang w:val="en-GB"/>
+        </w:rPr>
+        <w:t>strcmp</w:t>
+      </w:r>
+      <w:proofErr w:type="spellEnd"/>
+      <w:r>
+        <w:rPr>
+          <w:lang w:val="en-GB"/>
+        </w:rPr>
+        <w:t>(</w:t>
+      </w:r>
+      <w:proofErr w:type="spellStart"/>
+      <w:r>
+        <w:rPr>
+          <w:lang w:val="en-GB"/>
+        </w:rPr>
+        <w:t>const</w:t>
+      </w:r>
+      <w:proofErr w:type="spellEnd"/>
+      <w:r>
+        <w:rPr>
+          <w:lang w:val="en-GB"/>
+        </w:rPr>
+        <w:t> char *</w:t>
+      </w:r>
+      <w:proofErr w:type="spellStart"/>
+      <w:r>
+        <w:rPr>
+          <w:lang w:val="en-GB"/>
+        </w:rPr>
+        <w:t>sub_sequence</w:t>
+      </w:r>
+      <w:proofErr w:type="spellEnd"/>
+      <w:r>
+        <w:rPr>
+          <w:lang w:val="en-GB"/>
+        </w:rPr>
+        <w:t>, </w:t>
+      </w:r>
+      <w:proofErr w:type="spellStart"/>
+      <w:r>
+        <w:rPr>
+          <w:lang w:val="en-GB"/>
+        </w:rPr>
+        <w:t>const</w:t>
+      </w:r>
+      <w:proofErr w:type="spellEnd"/>
+      <w:r>
+        <w:rPr>
+          <w:lang w:val="en-GB"/>
+        </w:rPr>
+        <w:t> char *pattern). </w:t>
       </w:r>
       <w:r>
         <w:rPr>
           <w:lang w:val="en-GB"/>
         </w:rPr>
         <w:br/>
-        <w:t>Assume the length of the sequence and of the pattern to be, respectively, ‘slen’ and ‘plen’. This function can compare the pattern with a sub-string of the sequence having length ‘plen’. By selecting with proper indices the sub-string of the sequence and ending the loop when we reach ‘slen-plen’, it’s possible to obtain the number of perfect correspondences. However, we abandon this solution favouring a “manual” approach for two main reasons. First of all, by using the built-in function we cannot appreciate the effect of the parallelization as the serial code is already optimized and very fast. Furthermore, the need to include partial overlaps makes this solution not useful for us. </w:t>
+        <w:t>Assume the length of the sequence and of the pattern to be, respectively, ‘</w:t>
+      </w:r>
+      <w:proofErr w:type="spellStart"/>
+      <w:r>
+        <w:rPr>
+          <w:lang w:val="en-GB"/>
+        </w:rPr>
+        <w:t>slen</w:t>
+      </w:r>
+      <w:proofErr w:type="spellEnd"/>
+      <w:r>
+        <w:rPr>
+          <w:lang w:val="en-GB"/>
+        </w:rPr>
+        <w:t>’ and ‘</w:t>
+      </w:r>
+      <w:proofErr w:type="spellStart"/>
+      <w:r>
+        <w:rPr>
+          <w:lang w:val="en-GB"/>
+        </w:rPr>
+        <w:t>plen</w:t>
+      </w:r>
+      <w:proofErr w:type="spellEnd"/>
+      <w:r>
+        <w:rPr>
+          <w:lang w:val="en-GB"/>
+        </w:rPr>
+        <w:t>’. This function can compare the pattern with a sub-string of the sequence having length ‘</w:t>
+      </w:r>
+      <w:proofErr w:type="spellStart"/>
+      <w:r>
+        <w:rPr>
+          <w:lang w:val="en-GB"/>
+        </w:rPr>
+        <w:t>plen</w:t>
+      </w:r>
+      <w:proofErr w:type="spellEnd"/>
+      <w:r>
+        <w:rPr>
+          <w:lang w:val="en-GB"/>
+        </w:rPr>
+        <w:t>’. By selecting with proper </w:t>
+      </w:r>
+      <w:proofErr w:type="gramStart"/>
+      <w:r>
+        <w:rPr>
+          <w:lang w:val="en-GB"/>
+        </w:rPr>
+        <w:t>indices</w:t>
+      </w:r>
+      <w:proofErr w:type="gramEnd"/>
+      <w:r>
+        <w:rPr>
+          <w:lang w:val="en-GB"/>
+        </w:rPr>
+        <w:t> the sub-string of the sequence and ending the loop when we reach ‘</w:t>
+      </w:r>
+      <w:proofErr w:type="spellStart"/>
+      <w:r>
+        <w:rPr>
+          <w:lang w:val="en-GB"/>
+        </w:rPr>
+        <w:t>slen-plen</w:t>
+      </w:r>
+      <w:proofErr w:type="spellEnd"/>
+      <w:r>
+        <w:rPr>
+          <w:lang w:val="en-GB"/>
+        </w:rPr>
+        <w:t>’, it’s possible to obtain the number of perfect correspondences. However, we abandon this solution favouring a “manual” approach for two main reasons. First of all, by using the built-in function we cannot appreciate the effect of the parallelization as the serial code is already optimized and very fast. Furthermore, the need to include partial overlaps makes this solution not useful for us. </w:t>
       </w:r>
     </w:p>
     <w:p>
@@ -184,7 +468,21 @@
         <w:rPr>
           <w:lang w:val="en-GB"/>
         </w:rPr>
-        <w:t>To implement the aforementioned solution we had to compare single characters of the sequence, one at a time: in case of a match of the first character, we proceed in the comparison of the successive ones. Otherwise, we simply increment a counter variable, shifting the beginning of the sequence and de facto comparing the pattern with a new sub-sequence. </w:t>
+        <w:t>To implement the aforementioned </w:t>
+      </w:r>
+      <w:proofErr w:type="gramStart"/>
+      <w:r>
+        <w:rPr>
+          <w:lang w:val="en-GB"/>
+        </w:rPr>
+        <w:t>solution</w:t>
+      </w:r>
+      <w:proofErr w:type="gramEnd"/>
+      <w:r>
+        <w:rPr>
+          <w:lang w:val="en-GB"/>
+        </w:rPr>
+        <w:t> we had to compare single characters of the sequence, one at a time: in case of a match of the first character, we proceed in the comparison of the successive ones. Otherwise, we simply increment a counter variable, shifting the beginning of the sequence and de facto comparing the pattern with a new sub-sequence. </w:t>
       </w:r>
     </w:p>
     <w:p>
@@ -1432,12 +1730,14 @@
         <w:lastRenderedPageBreak/>
         <w:t xml:space="preserve">10^8 – 10^5 24 cores </w:t>
       </w:r>
+      <w:proofErr w:type="spellStart"/>
       <w:r>
         <w:rPr>
           <w:lang w:val="en-GB"/>
         </w:rPr>
         <w:t>nienteeee</w:t>
       </w:r>
+      <w:proofErr w:type="spellEnd"/>
     </w:p>
     <w:p>
       <w:pPr>
@@ -8916,7 +9216,7 @@
     </w:p>
     <w:tbl>
       <w:tblPr>
-        <w:tblW w:w="0" w:type="dxa"/>
+        <w:tblW w:w="8664" w:type="dxa"/>
         <w:tblBorders>
           <w:top w:val="outset" w:sz="6" w:space="0" w:color="auto"/>
           <w:left w:val="outset" w:sz="6" w:space="0" w:color="auto"/>
@@ -8930,16 +9230,15 @@
         <w:tblLook w:val="04A0" w:firstRow="1" w:lastRow="0" w:firstColumn="1" w:lastColumn="0" w:noHBand="0" w:noVBand="1"/>
       </w:tblPr>
       <w:tblGrid>
-        <w:gridCol w:w="853"/>
-        <w:gridCol w:w="742"/>
-        <w:gridCol w:w="1169"/>
-        <w:gridCol w:w="1044"/>
-        <w:gridCol w:w="1189"/>
-        <w:gridCol w:w="656"/>
+        <w:gridCol w:w="956"/>
+        <w:gridCol w:w="699"/>
+        <w:gridCol w:w="1140"/>
+        <w:gridCol w:w="1033"/>
+        <w:gridCol w:w="1051"/>
+        <w:gridCol w:w="831"/>
         <w:gridCol w:w="963"/>
-        <w:gridCol w:w="1030"/>
-        <w:gridCol w:w="1161"/>
-        <w:gridCol w:w="823"/>
+        <w:gridCol w:w="1021"/>
+        <w:gridCol w:w="970"/>
       </w:tblGrid>
       <w:tr>
         <w:trPr>
@@ -8947,7 +9246,7 @@
         </w:trPr>
         <w:tc>
           <w:tcPr>
-            <w:tcW w:w="885" w:type="dxa"/>
+            <w:tcW w:w="956" w:type="dxa"/>
             <w:tcBorders>
               <w:top w:val="nil"/>
               <w:left w:val="nil"/>
@@ -8965,7 +9264,7 @@
         </w:tc>
         <w:tc>
           <w:tcPr>
-            <w:tcW w:w="765" w:type="dxa"/>
+            <w:tcW w:w="699" w:type="dxa"/>
             <w:tcBorders>
               <w:top w:val="single" w:sz="6" w:space="0" w:color="auto"/>
               <w:left w:val="single" w:sz="6" w:space="0" w:color="auto"/>
@@ -8991,7 +9290,7 @@
         </w:tc>
         <w:tc>
           <w:tcPr>
-            <w:tcW w:w="1185" w:type="dxa"/>
+            <w:tcW w:w="1140" w:type="dxa"/>
             <w:tcBorders>
               <w:top w:val="single" w:sz="6" w:space="0" w:color="auto"/>
               <w:left w:val="single" w:sz="6" w:space="0" w:color="auto"/>
@@ -9017,7 +9316,7 @@
         </w:tc>
         <w:tc>
           <w:tcPr>
-            <w:tcW w:w="1050" w:type="dxa"/>
+            <w:tcW w:w="1033" w:type="dxa"/>
             <w:tcBorders>
               <w:top w:val="single" w:sz="6" w:space="0" w:color="auto"/>
               <w:left w:val="single" w:sz="6" w:space="0" w:color="auto"/>
@@ -9043,7 +9342,7 @@
         </w:tc>
         <w:tc>
           <w:tcPr>
-            <w:tcW w:w="1215" w:type="dxa"/>
+            <w:tcW w:w="1051" w:type="dxa"/>
             <w:tcBorders>
               <w:top w:val="single" w:sz="6" w:space="0" w:color="auto"/>
               <w:left w:val="single" w:sz="6" w:space="0" w:color="auto"/>
@@ -9069,19 +9368,24 @@
         </w:tc>
         <w:tc>
           <w:tcPr>
-            <w:tcW w:w="675" w:type="dxa"/>
-            <w:tcBorders>
-              <w:top w:val="single" w:sz="6" w:space="0" w:color="auto"/>
-              <w:left w:val="single" w:sz="6" w:space="0" w:color="auto"/>
-              <w:bottom w:val="single" w:sz="6" w:space="0" w:color="auto"/>
-              <w:right w:val="single" w:sz="6" w:space="0" w:color="auto"/>
-            </w:tcBorders>
-            <w:shd w:val="clear" w:color="auto" w:fill="auto"/>
-            <w:hideMark/>
-          </w:tcPr>
-          <w:p>
-            <w:pPr>
-              <w:jc w:val="center"/>
+            <w:tcW w:w="831" w:type="dxa"/>
+            <w:tcBorders>
+              <w:top w:val="single" w:sz="6" w:space="0" w:color="auto"/>
+              <w:left w:val="single" w:sz="6" w:space="0" w:color="auto"/>
+              <w:bottom w:val="single" w:sz="6" w:space="0" w:color="auto"/>
+              <w:right w:val="single" w:sz="6" w:space="0" w:color="auto"/>
+            </w:tcBorders>
+            <w:shd w:val="clear" w:color="auto" w:fill="auto"/>
+            <w:hideMark/>
+          </w:tcPr>
+          <w:p>
+            <w:pPr>
+              <w:jc w:val="center"/>
+              <w:rPr>
+                <w:b/>
+                <w:bCs/>
+                <w:lang w:val="en-GB"/>
+              </w:rPr>
             </w:pPr>
             <w:r>
               <w:rPr>
@@ -9092,10 +9396,23 @@
               <w:t>Real S</w:t>
             </w:r>
           </w:p>
-        </w:tc>
-        <w:tc>
-          <w:tcPr>
-            <w:tcW w:w="810" w:type="dxa"/>
+          <w:p>
+            <w:pPr>
+              <w:jc w:val="center"/>
+            </w:pPr>
+            <w:r>
+              <w:rPr>
+                <w:b/>
+                <w:bCs/>
+                <w:lang w:val="en-GB"/>
+              </w:rPr>
+              <w:t>TS / TT</w:t>
+            </w:r>
+          </w:p>
+        </w:tc>
+        <w:tc>
+          <w:tcPr>
+            <w:tcW w:w="963" w:type="dxa"/>
             <w:tcBorders>
               <w:top w:val="single" w:sz="6" w:space="0" w:color="auto"/>
               <w:left w:val="single" w:sz="6" w:space="0" w:color="auto"/>
@@ -9121,7 +9438,7 @@
         </w:tc>
         <w:tc>
           <w:tcPr>
-            <w:tcW w:w="1035" w:type="dxa"/>
+            <w:tcW w:w="1021" w:type="dxa"/>
             <w:tcBorders>
               <w:top w:val="single" w:sz="6" w:space="0" w:color="auto"/>
               <w:left w:val="single" w:sz="6" w:space="0" w:color="auto"/>
@@ -9147,33 +9464,7 @@
         </w:tc>
         <w:tc>
           <w:tcPr>
-            <w:tcW w:w="1185" w:type="dxa"/>
-            <w:tcBorders>
-              <w:top w:val="single" w:sz="6" w:space="0" w:color="auto"/>
-              <w:left w:val="single" w:sz="6" w:space="0" w:color="auto"/>
-              <w:bottom w:val="single" w:sz="6" w:space="0" w:color="auto"/>
-              <w:right w:val="single" w:sz="6" w:space="0" w:color="auto"/>
-            </w:tcBorders>
-            <w:shd w:val="clear" w:color="auto" w:fill="auto"/>
-            <w:hideMark/>
-          </w:tcPr>
-          <w:p>
-            <w:pPr>
-              <w:jc w:val="center"/>
-            </w:pPr>
-            <w:r>
-              <w:rPr>
-                <w:b/>
-                <w:bCs/>
-                <w:lang w:val="en-GB"/>
-              </w:rPr>
-              <w:t>Expected Speedup</w:t>
-            </w:r>
-          </w:p>
-        </w:tc>
-        <w:tc>
-          <w:tcPr>
-            <w:tcW w:w="855" w:type="dxa"/>
+            <w:tcW w:w="970" w:type="dxa"/>
             <w:tcBorders>
               <w:top w:val="single" w:sz="6" w:space="0" w:color="auto"/>
               <w:left w:val="single" w:sz="6" w:space="0" w:color="auto"/>
@@ -9195,11 +9486,14 @@
               </w:rPr>
               <w:t>Real</w:t>
             </w:r>
-          </w:p>
-          <w:p>
-            <w:pPr>
-              <w:jc w:val="center"/>
-            </w:pPr>
+            <w:r>
+              <w:rPr>
+                <w:b/>
+                <w:bCs/>
+                <w:lang w:val="en-GB"/>
+              </w:rPr>
+              <w:t xml:space="preserve"> </w:t>
+            </w:r>
             <w:r>
               <w:rPr>
                 <w:b/>
@@ -9207,6 +9501,27 @@
                 <w:lang w:val="en-GB"/>
               </w:rPr>
               <w:t>S</w:t>
+            </w:r>
+            <w:r>
+              <w:rPr>
+                <w:b/>
+                <w:bCs/>
+                <w:lang w:val="en-GB"/>
+              </w:rPr>
+              <w:t xml:space="preserve"> </w:t>
+            </w:r>
+          </w:p>
+          <w:p>
+            <w:pPr>
+              <w:jc w:val="center"/>
+            </w:pPr>
+            <w:r>
+              <w:rPr>
+                <w:b/>
+                <w:bCs/>
+                <w:lang w:val="en-GB"/>
+              </w:rPr>
+              <w:t>TS / TT</w:t>
             </w:r>
           </w:p>
         </w:tc>
@@ -9214,7 +9529,7 @@
       <w:tr>
         <w:tc>
           <w:tcPr>
-            <w:tcW w:w="885" w:type="dxa"/>
+            <w:tcW w:w="956" w:type="dxa"/>
             <w:tcBorders>
               <w:top w:val="nil"/>
               <w:left w:val="nil"/>
@@ -9232,7 +9547,7 @@
         </w:tc>
         <w:tc>
           <w:tcPr>
-            <w:tcW w:w="765" w:type="dxa"/>
+            <w:tcW w:w="699" w:type="dxa"/>
             <w:tcBorders>
               <w:top w:val="single" w:sz="6" w:space="0" w:color="auto"/>
               <w:left w:val="single" w:sz="6" w:space="0" w:color="auto"/>
@@ -9256,7 +9571,7 @@
         </w:tc>
         <w:tc>
           <w:tcPr>
-            <w:tcW w:w="1185" w:type="dxa"/>
+            <w:tcW w:w="1140" w:type="dxa"/>
             <w:tcBorders>
               <w:top w:val="single" w:sz="6" w:space="0" w:color="auto"/>
               <w:left w:val="single" w:sz="6" w:space="0" w:color="auto"/>
@@ -9277,7 +9592,7 @@
         </w:tc>
         <w:tc>
           <w:tcPr>
-            <w:tcW w:w="1050" w:type="dxa"/>
+            <w:tcW w:w="1033" w:type="dxa"/>
             <w:tcBorders>
               <w:top w:val="single" w:sz="6" w:space="0" w:color="auto"/>
               <w:left w:val="single" w:sz="6" w:space="0" w:color="auto"/>
@@ -9298,43 +9613,52 @@
         </w:tc>
         <w:tc>
           <w:tcPr>
-            <w:tcW w:w="1215" w:type="dxa"/>
-            <w:tcBorders>
-              <w:top w:val="single" w:sz="6" w:space="0" w:color="auto"/>
-              <w:left w:val="single" w:sz="6" w:space="0" w:color="auto"/>
-              <w:bottom w:val="single" w:sz="6" w:space="0" w:color="auto"/>
-              <w:right w:val="single" w:sz="6" w:space="0" w:color="auto"/>
-            </w:tcBorders>
-            <w:shd w:val="clear" w:color="auto" w:fill="auto"/>
-            <w:hideMark/>
-          </w:tcPr>
-          <w:p>
-            <w:pPr>
-              <w:jc w:val="center"/>
-            </w:pPr>
-          </w:p>
-        </w:tc>
-        <w:tc>
-          <w:tcPr>
-            <w:tcW w:w="675" w:type="dxa"/>
-            <w:tcBorders>
-              <w:top w:val="single" w:sz="6" w:space="0" w:color="auto"/>
-              <w:left w:val="single" w:sz="6" w:space="0" w:color="auto"/>
-              <w:bottom w:val="single" w:sz="6" w:space="0" w:color="auto"/>
-              <w:right w:val="single" w:sz="6" w:space="0" w:color="auto"/>
-            </w:tcBorders>
-            <w:shd w:val="clear" w:color="auto" w:fill="auto"/>
-            <w:hideMark/>
-          </w:tcPr>
-          <w:p>
-            <w:pPr>
-              <w:jc w:val="center"/>
-            </w:pPr>
-          </w:p>
-        </w:tc>
-        <w:tc>
-          <w:tcPr>
-            <w:tcW w:w="810" w:type="dxa"/>
+            <w:tcW w:w="1051" w:type="dxa"/>
+            <w:tcBorders>
+              <w:top w:val="single" w:sz="6" w:space="0" w:color="auto"/>
+              <w:left w:val="single" w:sz="6" w:space="0" w:color="auto"/>
+              <w:bottom w:val="single" w:sz="6" w:space="0" w:color="auto"/>
+              <w:right w:val="single" w:sz="6" w:space="0" w:color="auto"/>
+            </w:tcBorders>
+            <w:shd w:val="clear" w:color="auto" w:fill="auto"/>
+            <w:hideMark/>
+          </w:tcPr>
+          <w:p>
+            <w:pPr>
+              <w:jc w:val="center"/>
+            </w:pPr>
+            <w:r>
+              <w:rPr>
+                <w:lang w:val="en-GB"/>
+              </w:rPr>
+              <w:t>1.34515</w:t>
+            </w:r>
+          </w:p>
+        </w:tc>
+        <w:tc>
+          <w:tcPr>
+            <w:tcW w:w="831" w:type="dxa"/>
+            <w:tcBorders>
+              <w:top w:val="single" w:sz="6" w:space="0" w:color="auto"/>
+              <w:left w:val="single" w:sz="6" w:space="0" w:color="auto"/>
+              <w:bottom w:val="single" w:sz="6" w:space="0" w:color="auto"/>
+              <w:right w:val="single" w:sz="6" w:space="0" w:color="auto"/>
+            </w:tcBorders>
+            <w:shd w:val="clear" w:color="auto" w:fill="auto"/>
+            <w:hideMark/>
+          </w:tcPr>
+          <w:p>
+            <w:pPr>
+              <w:jc w:val="center"/>
+            </w:pPr>
+            <w:r>
+              <w:t>0.0871</w:t>
+            </w:r>
+          </w:p>
+        </w:tc>
+        <w:tc>
+          <w:tcPr>
+            <w:tcW w:w="963" w:type="dxa"/>
             <w:tcBorders>
               <w:top w:val="single" w:sz="6" w:space="0" w:color="auto"/>
               <w:left w:val="single" w:sz="6" w:space="0" w:color="auto"/>
@@ -9355,7 +9679,7 @@
         </w:tc>
         <w:tc>
           <w:tcPr>
-            <w:tcW w:w="1035" w:type="dxa"/>
+            <w:tcW w:w="1021" w:type="dxa"/>
             <w:tcBorders>
               <w:top w:val="single" w:sz="6" w:space="0" w:color="auto"/>
               <w:left w:val="single" w:sz="6" w:space="0" w:color="auto"/>
@@ -9376,38 +9700,23 @@
         </w:tc>
         <w:tc>
           <w:tcPr>
-            <w:tcW w:w="1185" w:type="dxa"/>
-            <w:tcBorders>
-              <w:top w:val="single" w:sz="6" w:space="0" w:color="auto"/>
-              <w:left w:val="single" w:sz="6" w:space="0" w:color="auto"/>
-              <w:bottom w:val="single" w:sz="6" w:space="0" w:color="auto"/>
-              <w:right w:val="single" w:sz="6" w:space="0" w:color="auto"/>
-            </w:tcBorders>
-            <w:shd w:val="clear" w:color="auto" w:fill="auto"/>
-            <w:hideMark/>
-          </w:tcPr>
-          <w:p>
-            <w:pPr>
-              <w:jc w:val="center"/>
-            </w:pPr>
-          </w:p>
-        </w:tc>
-        <w:tc>
-          <w:tcPr>
-            <w:tcW w:w="855" w:type="dxa"/>
-            <w:tcBorders>
-              <w:top w:val="single" w:sz="6" w:space="0" w:color="auto"/>
-              <w:left w:val="single" w:sz="6" w:space="0" w:color="auto"/>
-              <w:bottom w:val="single" w:sz="6" w:space="0" w:color="auto"/>
-              <w:right w:val="single" w:sz="6" w:space="0" w:color="auto"/>
-            </w:tcBorders>
-            <w:shd w:val="clear" w:color="auto" w:fill="auto"/>
-            <w:hideMark/>
-          </w:tcPr>
-          <w:p>
-            <w:pPr>
-              <w:jc w:val="center"/>
-            </w:pPr>
+            <w:tcW w:w="970" w:type="dxa"/>
+            <w:tcBorders>
+              <w:top w:val="single" w:sz="6" w:space="0" w:color="auto"/>
+              <w:left w:val="single" w:sz="6" w:space="0" w:color="auto"/>
+              <w:bottom w:val="single" w:sz="6" w:space="0" w:color="auto"/>
+              <w:right w:val="single" w:sz="6" w:space="0" w:color="auto"/>
+            </w:tcBorders>
+            <w:shd w:val="clear" w:color="auto" w:fill="auto"/>
+            <w:hideMark/>
+          </w:tcPr>
+          <w:p>
+            <w:pPr>
+              <w:jc w:val="center"/>
+            </w:pPr>
+            <w:r>
+              <w:t>0.29992</w:t>
+            </w:r>
           </w:p>
         </w:tc>
       </w:tr>
@@ -9417,7 +9726,7 @@
         </w:trPr>
         <w:tc>
           <w:tcPr>
-            <w:tcW w:w="885" w:type="dxa"/>
+            <w:tcW w:w="956" w:type="dxa"/>
             <w:tcBorders>
               <w:top w:val="nil"/>
               <w:left w:val="nil"/>
@@ -9443,7 +9752,7 @@
         </w:tc>
         <w:tc>
           <w:tcPr>
-            <w:tcW w:w="765" w:type="dxa"/>
+            <w:tcW w:w="699" w:type="dxa"/>
             <w:tcBorders>
               <w:top w:val="single" w:sz="6" w:space="0" w:color="auto"/>
               <w:left w:val="single" w:sz="6" w:space="0" w:color="auto"/>
@@ -9467,7 +9776,7 @@
         </w:tc>
         <w:tc>
           <w:tcPr>
-            <w:tcW w:w="1185" w:type="dxa"/>
+            <w:tcW w:w="1140" w:type="dxa"/>
             <w:tcBorders>
               <w:top w:val="single" w:sz="6" w:space="0" w:color="auto"/>
               <w:left w:val="single" w:sz="6" w:space="0" w:color="auto"/>
@@ -9497,7 +9806,7 @@
         </w:tc>
         <w:tc>
           <w:tcPr>
-            <w:tcW w:w="1050" w:type="dxa"/>
+            <w:tcW w:w="1033" w:type="dxa"/>
             <w:tcBorders>
               <w:top w:val="single" w:sz="6" w:space="0" w:color="auto"/>
               <w:left w:val="single" w:sz="6" w:space="0" w:color="auto"/>
@@ -9521,43 +9830,52 @@
         </w:tc>
         <w:tc>
           <w:tcPr>
-            <w:tcW w:w="1215" w:type="dxa"/>
-            <w:tcBorders>
-              <w:top w:val="single" w:sz="6" w:space="0" w:color="auto"/>
-              <w:left w:val="single" w:sz="6" w:space="0" w:color="auto"/>
-              <w:bottom w:val="single" w:sz="6" w:space="0" w:color="auto"/>
-              <w:right w:val="single" w:sz="6" w:space="0" w:color="auto"/>
-            </w:tcBorders>
-            <w:shd w:val="clear" w:color="auto" w:fill="auto"/>
-            <w:hideMark/>
-          </w:tcPr>
-          <w:p>
-            <w:pPr>
-              <w:jc w:val="center"/>
-            </w:pPr>
-          </w:p>
-        </w:tc>
-        <w:tc>
-          <w:tcPr>
-            <w:tcW w:w="675" w:type="dxa"/>
-            <w:tcBorders>
-              <w:top w:val="single" w:sz="6" w:space="0" w:color="auto"/>
-              <w:left w:val="single" w:sz="6" w:space="0" w:color="auto"/>
-              <w:bottom w:val="single" w:sz="6" w:space="0" w:color="auto"/>
-              <w:right w:val="single" w:sz="6" w:space="0" w:color="auto"/>
-            </w:tcBorders>
-            <w:shd w:val="clear" w:color="auto" w:fill="auto"/>
-            <w:hideMark/>
-          </w:tcPr>
-          <w:p>
-            <w:pPr>
-              <w:jc w:val="center"/>
-            </w:pPr>
-          </w:p>
-        </w:tc>
-        <w:tc>
-          <w:tcPr>
-            <w:tcW w:w="810" w:type="dxa"/>
+            <w:tcW w:w="1051" w:type="dxa"/>
+            <w:tcBorders>
+              <w:top w:val="single" w:sz="6" w:space="0" w:color="auto"/>
+              <w:left w:val="single" w:sz="6" w:space="0" w:color="auto"/>
+              <w:bottom w:val="single" w:sz="6" w:space="0" w:color="auto"/>
+              <w:right w:val="single" w:sz="6" w:space="0" w:color="auto"/>
+            </w:tcBorders>
+            <w:shd w:val="clear" w:color="auto" w:fill="auto"/>
+            <w:hideMark/>
+          </w:tcPr>
+          <w:p>
+            <w:pPr>
+              <w:jc w:val="center"/>
+            </w:pPr>
+            <w:r>
+              <w:rPr>
+                <w:lang w:val="en-GB"/>
+              </w:rPr>
+              <w:t>1.62570</w:t>
+            </w:r>
+          </w:p>
+        </w:tc>
+        <w:tc>
+          <w:tcPr>
+            <w:tcW w:w="831" w:type="dxa"/>
+            <w:tcBorders>
+              <w:top w:val="single" w:sz="6" w:space="0" w:color="auto"/>
+              <w:left w:val="single" w:sz="6" w:space="0" w:color="auto"/>
+              <w:bottom w:val="single" w:sz="6" w:space="0" w:color="auto"/>
+              <w:right w:val="single" w:sz="6" w:space="0" w:color="auto"/>
+            </w:tcBorders>
+            <w:shd w:val="clear" w:color="auto" w:fill="auto"/>
+            <w:hideMark/>
+          </w:tcPr>
+          <w:p>
+            <w:pPr>
+              <w:jc w:val="center"/>
+            </w:pPr>
+            <w:r>
+              <w:t>0.5135</w:t>
+            </w:r>
+          </w:p>
+        </w:tc>
+        <w:tc>
+          <w:tcPr>
+            <w:tcW w:w="963" w:type="dxa"/>
             <w:tcBorders>
               <w:top w:val="single" w:sz="6" w:space="0" w:color="auto"/>
               <w:left w:val="single" w:sz="6" w:space="0" w:color="auto"/>
@@ -9581,7 +9899,7 @@
         </w:tc>
         <w:tc>
           <w:tcPr>
-            <w:tcW w:w="1035" w:type="dxa"/>
+            <w:tcW w:w="1021" w:type="dxa"/>
             <w:tcBorders>
               <w:top w:val="single" w:sz="6" w:space="0" w:color="auto"/>
               <w:left w:val="single" w:sz="6" w:space="0" w:color="auto"/>
@@ -9605,45 +9923,30 @@
         </w:tc>
         <w:tc>
           <w:tcPr>
-            <w:tcW w:w="1185" w:type="dxa"/>
-            <w:tcBorders>
-              <w:top w:val="single" w:sz="6" w:space="0" w:color="auto"/>
-              <w:left w:val="single" w:sz="6" w:space="0" w:color="auto"/>
-              <w:bottom w:val="single" w:sz="6" w:space="0" w:color="auto"/>
-              <w:right w:val="single" w:sz="6" w:space="0" w:color="auto"/>
-            </w:tcBorders>
-            <w:shd w:val="clear" w:color="auto" w:fill="auto"/>
-            <w:hideMark/>
-          </w:tcPr>
-          <w:p>
-            <w:pPr>
-              <w:jc w:val="center"/>
-            </w:pPr>
-          </w:p>
-        </w:tc>
-        <w:tc>
-          <w:tcPr>
-            <w:tcW w:w="855" w:type="dxa"/>
-            <w:tcBorders>
-              <w:top w:val="single" w:sz="6" w:space="0" w:color="auto"/>
-              <w:left w:val="single" w:sz="6" w:space="0" w:color="auto"/>
-              <w:bottom w:val="single" w:sz="6" w:space="0" w:color="auto"/>
-              <w:right w:val="single" w:sz="6" w:space="0" w:color="auto"/>
-            </w:tcBorders>
-            <w:shd w:val="clear" w:color="auto" w:fill="auto"/>
-            <w:hideMark/>
-          </w:tcPr>
-          <w:p>
-            <w:pPr>
-              <w:jc w:val="center"/>
-            </w:pPr>
+            <w:tcW w:w="970" w:type="dxa"/>
+            <w:tcBorders>
+              <w:top w:val="single" w:sz="6" w:space="0" w:color="auto"/>
+              <w:left w:val="single" w:sz="6" w:space="0" w:color="auto"/>
+              <w:bottom w:val="single" w:sz="6" w:space="0" w:color="auto"/>
+              <w:right w:val="single" w:sz="6" w:space="0" w:color="auto"/>
+            </w:tcBorders>
+            <w:shd w:val="clear" w:color="auto" w:fill="auto"/>
+            <w:hideMark/>
+          </w:tcPr>
+          <w:p>
+            <w:pPr>
+              <w:jc w:val="center"/>
+            </w:pPr>
+            <w:r>
+              <w:t>0.1381</w:t>
+            </w:r>
           </w:p>
         </w:tc>
       </w:tr>
       <w:tr>
         <w:tc>
           <w:tcPr>
-            <w:tcW w:w="885" w:type="dxa"/>
+            <w:tcW w:w="956" w:type="dxa"/>
             <w:tcBorders>
               <w:top w:val="nil"/>
               <w:left w:val="nil"/>
@@ -9669,7 +9972,7 @@
         </w:tc>
         <w:tc>
           <w:tcPr>
-            <w:tcW w:w="765" w:type="dxa"/>
+            <w:tcW w:w="699" w:type="dxa"/>
             <w:tcBorders>
               <w:top w:val="single" w:sz="6" w:space="0" w:color="auto"/>
               <w:left w:val="single" w:sz="6" w:space="0" w:color="auto"/>
@@ -9693,7 +9996,7 @@
         </w:tc>
         <w:tc>
           <w:tcPr>
-            <w:tcW w:w="1185" w:type="dxa"/>
+            <w:tcW w:w="1140" w:type="dxa"/>
             <w:tcBorders>
               <w:top w:val="single" w:sz="6" w:space="0" w:color="auto"/>
               <w:left w:val="single" w:sz="6" w:space="0" w:color="auto"/>
@@ -9717,7 +10020,7 @@
         </w:tc>
         <w:tc>
           <w:tcPr>
-            <w:tcW w:w="1050" w:type="dxa"/>
+            <w:tcW w:w="1033" w:type="dxa"/>
             <w:tcBorders>
               <w:top w:val="single" w:sz="6" w:space="0" w:color="auto"/>
               <w:left w:val="single" w:sz="6" w:space="0" w:color="auto"/>
@@ -9741,43 +10044,52 @@
         </w:tc>
         <w:tc>
           <w:tcPr>
-            <w:tcW w:w="1215" w:type="dxa"/>
-            <w:tcBorders>
-              <w:top w:val="single" w:sz="6" w:space="0" w:color="auto"/>
-              <w:left w:val="single" w:sz="6" w:space="0" w:color="auto"/>
-              <w:bottom w:val="single" w:sz="6" w:space="0" w:color="auto"/>
-              <w:right w:val="single" w:sz="6" w:space="0" w:color="auto"/>
-            </w:tcBorders>
-            <w:shd w:val="clear" w:color="auto" w:fill="auto"/>
-            <w:hideMark/>
-          </w:tcPr>
-          <w:p>
-            <w:pPr>
-              <w:jc w:val="center"/>
-            </w:pPr>
-          </w:p>
-        </w:tc>
-        <w:tc>
-          <w:tcPr>
-            <w:tcW w:w="675" w:type="dxa"/>
-            <w:tcBorders>
-              <w:top w:val="single" w:sz="6" w:space="0" w:color="auto"/>
-              <w:left w:val="single" w:sz="6" w:space="0" w:color="auto"/>
-              <w:bottom w:val="single" w:sz="6" w:space="0" w:color="auto"/>
-              <w:right w:val="single" w:sz="6" w:space="0" w:color="auto"/>
-            </w:tcBorders>
-            <w:shd w:val="clear" w:color="auto" w:fill="auto"/>
-            <w:hideMark/>
-          </w:tcPr>
-          <w:p>
-            <w:pPr>
-              <w:jc w:val="center"/>
-            </w:pPr>
-          </w:p>
-        </w:tc>
-        <w:tc>
-          <w:tcPr>
-            <w:tcW w:w="810" w:type="dxa"/>
+            <w:tcW w:w="1051" w:type="dxa"/>
+            <w:tcBorders>
+              <w:top w:val="single" w:sz="6" w:space="0" w:color="auto"/>
+              <w:left w:val="single" w:sz="6" w:space="0" w:color="auto"/>
+              <w:bottom w:val="single" w:sz="6" w:space="0" w:color="auto"/>
+              <w:right w:val="single" w:sz="6" w:space="0" w:color="auto"/>
+            </w:tcBorders>
+            <w:shd w:val="clear" w:color="auto" w:fill="auto"/>
+            <w:hideMark/>
+          </w:tcPr>
+          <w:p>
+            <w:pPr>
+              <w:jc w:val="center"/>
+            </w:pPr>
+            <w:r>
+              <w:rPr>
+                <w:lang w:val="en-GB"/>
+              </w:rPr>
+              <w:t>1.81497</w:t>
+            </w:r>
+          </w:p>
+        </w:tc>
+        <w:tc>
+          <w:tcPr>
+            <w:tcW w:w="831" w:type="dxa"/>
+            <w:tcBorders>
+              <w:top w:val="single" w:sz="6" w:space="0" w:color="auto"/>
+              <w:left w:val="single" w:sz="6" w:space="0" w:color="auto"/>
+              <w:bottom w:val="single" w:sz="6" w:space="0" w:color="auto"/>
+              <w:right w:val="single" w:sz="6" w:space="0" w:color="auto"/>
+            </w:tcBorders>
+            <w:shd w:val="clear" w:color="auto" w:fill="auto"/>
+            <w:hideMark/>
+          </w:tcPr>
+          <w:p>
+            <w:pPr>
+              <w:jc w:val="center"/>
+            </w:pPr>
+            <w:r>
+              <w:t>0.2</w:t>
+            </w:r>
+          </w:p>
+        </w:tc>
+        <w:tc>
+          <w:tcPr>
+            <w:tcW w:w="963" w:type="dxa"/>
             <w:tcBorders>
               <w:top w:val="single" w:sz="6" w:space="0" w:color="auto"/>
               <w:left w:val="single" w:sz="6" w:space="0" w:color="auto"/>
@@ -9801,7 +10113,7 @@
         </w:tc>
         <w:tc>
           <w:tcPr>
-            <w:tcW w:w="1035" w:type="dxa"/>
+            <w:tcW w:w="1021" w:type="dxa"/>
             <w:tcBorders>
               <w:top w:val="single" w:sz="6" w:space="0" w:color="auto"/>
               <w:left w:val="single" w:sz="6" w:space="0" w:color="auto"/>
@@ -9825,45 +10137,30 @@
         </w:tc>
         <w:tc>
           <w:tcPr>
-            <w:tcW w:w="1185" w:type="dxa"/>
-            <w:tcBorders>
-              <w:top w:val="single" w:sz="6" w:space="0" w:color="auto"/>
-              <w:left w:val="single" w:sz="6" w:space="0" w:color="auto"/>
-              <w:bottom w:val="single" w:sz="6" w:space="0" w:color="auto"/>
-              <w:right w:val="single" w:sz="6" w:space="0" w:color="auto"/>
-            </w:tcBorders>
-            <w:shd w:val="clear" w:color="auto" w:fill="auto"/>
-            <w:hideMark/>
-          </w:tcPr>
-          <w:p>
-            <w:pPr>
-              <w:jc w:val="center"/>
-            </w:pPr>
-          </w:p>
-        </w:tc>
-        <w:tc>
-          <w:tcPr>
-            <w:tcW w:w="855" w:type="dxa"/>
-            <w:tcBorders>
-              <w:top w:val="single" w:sz="6" w:space="0" w:color="auto"/>
-              <w:left w:val="single" w:sz="6" w:space="0" w:color="auto"/>
-              <w:bottom w:val="single" w:sz="6" w:space="0" w:color="auto"/>
-              <w:right w:val="single" w:sz="6" w:space="0" w:color="auto"/>
-            </w:tcBorders>
-            <w:shd w:val="clear" w:color="auto" w:fill="auto"/>
-            <w:hideMark/>
-          </w:tcPr>
-          <w:p>
-            <w:pPr>
-              <w:jc w:val="center"/>
-            </w:pPr>
+            <w:tcW w:w="970" w:type="dxa"/>
+            <w:tcBorders>
+              <w:top w:val="single" w:sz="6" w:space="0" w:color="auto"/>
+              <w:left w:val="single" w:sz="6" w:space="0" w:color="auto"/>
+              <w:bottom w:val="single" w:sz="6" w:space="0" w:color="auto"/>
+              <w:right w:val="single" w:sz="6" w:space="0" w:color="auto"/>
+            </w:tcBorders>
+            <w:shd w:val="clear" w:color="auto" w:fill="auto"/>
+            <w:hideMark/>
+          </w:tcPr>
+          <w:p>
+            <w:pPr>
+              <w:jc w:val="center"/>
+            </w:pPr>
+            <w:r>
+              <w:t>0.1210</w:t>
+            </w:r>
           </w:p>
         </w:tc>
       </w:tr>
       <w:tr>
         <w:tc>
           <w:tcPr>
-            <w:tcW w:w="885" w:type="dxa"/>
+            <w:tcW w:w="956" w:type="dxa"/>
             <w:tcBorders>
               <w:top w:val="nil"/>
               <w:left w:val="nil"/>
@@ -9877,11 +10174,14 @@
             <w:pPr>
               <w:jc w:val="center"/>
             </w:pPr>
-          </w:p>
-        </w:tc>
-        <w:tc>
-          <w:tcPr>
-            <w:tcW w:w="765" w:type="dxa"/>
+            <w:r>
+              <w:t>TS =</w:t>
+            </w:r>
+          </w:p>
+        </w:tc>
+        <w:tc>
+          <w:tcPr>
+            <w:tcW w:w="699" w:type="dxa"/>
             <w:tcBorders>
               <w:top w:val="single" w:sz="6" w:space="0" w:color="auto"/>
               <w:left w:val="single" w:sz="6" w:space="0" w:color="auto"/>
@@ -9905,7 +10205,7 @@
         </w:tc>
         <w:tc>
           <w:tcPr>
-            <w:tcW w:w="1185" w:type="dxa"/>
+            <w:tcW w:w="1140" w:type="dxa"/>
             <w:tcBorders>
               <w:top w:val="single" w:sz="6" w:space="0" w:color="auto"/>
               <w:left w:val="single" w:sz="6" w:space="0" w:color="auto"/>
@@ -9929,7 +10229,7 @@
         </w:tc>
         <w:tc>
           <w:tcPr>
-            <w:tcW w:w="1050" w:type="dxa"/>
+            <w:tcW w:w="1033" w:type="dxa"/>
             <w:tcBorders>
               <w:top w:val="single" w:sz="6" w:space="0" w:color="auto"/>
               <w:left w:val="single" w:sz="6" w:space="0" w:color="auto"/>
@@ -9953,43 +10253,53 @@
         </w:tc>
         <w:tc>
           <w:tcPr>
-            <w:tcW w:w="1215" w:type="dxa"/>
-            <w:tcBorders>
-              <w:top w:val="single" w:sz="6" w:space="0" w:color="auto"/>
-              <w:left w:val="single" w:sz="6" w:space="0" w:color="auto"/>
-              <w:bottom w:val="single" w:sz="6" w:space="0" w:color="auto"/>
-              <w:right w:val="single" w:sz="6" w:space="0" w:color="auto"/>
-            </w:tcBorders>
-            <w:shd w:val="clear" w:color="auto" w:fill="auto"/>
-            <w:hideMark/>
-          </w:tcPr>
-          <w:p>
-            <w:pPr>
-              <w:jc w:val="center"/>
-            </w:pPr>
-          </w:p>
-        </w:tc>
-        <w:tc>
-          <w:tcPr>
-            <w:tcW w:w="675" w:type="dxa"/>
-            <w:tcBorders>
-              <w:top w:val="single" w:sz="6" w:space="0" w:color="auto"/>
-              <w:left w:val="single" w:sz="6" w:space="0" w:color="auto"/>
-              <w:bottom w:val="single" w:sz="6" w:space="0" w:color="auto"/>
-              <w:right w:val="single" w:sz="6" w:space="0" w:color="auto"/>
-            </w:tcBorders>
-            <w:shd w:val="clear" w:color="auto" w:fill="auto"/>
-            <w:hideMark/>
-          </w:tcPr>
-          <w:p>
-            <w:pPr>
-              <w:jc w:val="center"/>
-            </w:pPr>
-          </w:p>
-        </w:tc>
-        <w:tc>
-          <w:tcPr>
-            <w:tcW w:w="810" w:type="dxa"/>
+            <w:tcW w:w="1051" w:type="dxa"/>
+            <w:tcBorders>
+              <w:top w:val="single" w:sz="6" w:space="0" w:color="auto"/>
+              <w:left w:val="single" w:sz="6" w:space="0" w:color="auto"/>
+              <w:bottom w:val="single" w:sz="6" w:space="0" w:color="auto"/>
+              <w:right w:val="single" w:sz="6" w:space="0" w:color="auto"/>
+            </w:tcBorders>
+            <w:shd w:val="clear" w:color="auto" w:fill="auto"/>
+            <w:hideMark/>
+          </w:tcPr>
+          <w:p>
+            <w:pPr>
+              <w:jc w:val="center"/>
+            </w:pPr>
+            <w:r>
+              <w:rPr>
+                <w:lang w:val="en-GB"/>
+              </w:rPr>
+              <w:t>1.92715</w:t>
+            </w:r>
+          </w:p>
+          <w:p/>
+        </w:tc>
+        <w:tc>
+          <w:tcPr>
+            <w:tcW w:w="831" w:type="dxa"/>
+            <w:tcBorders>
+              <w:top w:val="single" w:sz="6" w:space="0" w:color="auto"/>
+              <w:left w:val="single" w:sz="6" w:space="0" w:color="auto"/>
+              <w:bottom w:val="single" w:sz="6" w:space="0" w:color="auto"/>
+              <w:right w:val="single" w:sz="6" w:space="0" w:color="auto"/>
+            </w:tcBorders>
+            <w:shd w:val="clear" w:color="auto" w:fill="auto"/>
+            <w:hideMark/>
+          </w:tcPr>
+          <w:p>
+            <w:pPr>
+              <w:jc w:val="center"/>
+            </w:pPr>
+            <w:r>
+              <w:t>0.09523</w:t>
+            </w:r>
+          </w:p>
+        </w:tc>
+        <w:tc>
+          <w:tcPr>
+            <w:tcW w:w="963" w:type="dxa"/>
             <w:tcBorders>
               <w:top w:val="single" w:sz="6" w:space="0" w:color="auto"/>
               <w:left w:val="single" w:sz="6" w:space="0" w:color="auto"/>
@@ -10013,7 +10323,7 @@
         </w:tc>
         <w:tc>
           <w:tcPr>
-            <w:tcW w:w="1035" w:type="dxa"/>
+            <w:tcW w:w="1021" w:type="dxa"/>
             <w:tcBorders>
               <w:top w:val="single" w:sz="6" w:space="0" w:color="auto"/>
               <w:left w:val="single" w:sz="6" w:space="0" w:color="auto"/>
@@ -10037,45 +10347,30 @@
         </w:tc>
         <w:tc>
           <w:tcPr>
-            <w:tcW w:w="1185" w:type="dxa"/>
-            <w:tcBorders>
-              <w:top w:val="single" w:sz="6" w:space="0" w:color="auto"/>
-              <w:left w:val="single" w:sz="6" w:space="0" w:color="auto"/>
-              <w:bottom w:val="single" w:sz="6" w:space="0" w:color="auto"/>
-              <w:right w:val="single" w:sz="6" w:space="0" w:color="auto"/>
-            </w:tcBorders>
-            <w:shd w:val="clear" w:color="auto" w:fill="auto"/>
-            <w:hideMark/>
-          </w:tcPr>
-          <w:p>
-            <w:pPr>
-              <w:jc w:val="center"/>
-            </w:pPr>
-          </w:p>
-        </w:tc>
-        <w:tc>
-          <w:tcPr>
-            <w:tcW w:w="855" w:type="dxa"/>
-            <w:tcBorders>
-              <w:top w:val="single" w:sz="6" w:space="0" w:color="auto"/>
-              <w:left w:val="single" w:sz="6" w:space="0" w:color="auto"/>
-              <w:bottom w:val="single" w:sz="6" w:space="0" w:color="auto"/>
-              <w:right w:val="single" w:sz="6" w:space="0" w:color="auto"/>
-            </w:tcBorders>
-            <w:shd w:val="clear" w:color="auto" w:fill="auto"/>
-            <w:hideMark/>
-          </w:tcPr>
-          <w:p>
-            <w:pPr>
-              <w:jc w:val="center"/>
-            </w:pPr>
+            <w:tcW w:w="970" w:type="dxa"/>
+            <w:tcBorders>
+              <w:top w:val="single" w:sz="6" w:space="0" w:color="auto"/>
+              <w:left w:val="single" w:sz="6" w:space="0" w:color="auto"/>
+              <w:bottom w:val="single" w:sz="6" w:space="0" w:color="auto"/>
+              <w:right w:val="single" w:sz="6" w:space="0" w:color="auto"/>
+            </w:tcBorders>
+            <w:shd w:val="clear" w:color="auto" w:fill="auto"/>
+            <w:hideMark/>
+          </w:tcPr>
+          <w:p>
+            <w:pPr>
+              <w:jc w:val="center"/>
+            </w:pPr>
+            <w:r>
+              <w:t>0.09895</w:t>
+            </w:r>
           </w:p>
         </w:tc>
       </w:tr>
       <w:tr>
         <w:tc>
           <w:tcPr>
-            <w:tcW w:w="885" w:type="dxa"/>
+            <w:tcW w:w="956" w:type="dxa"/>
             <w:tcBorders>
               <w:top w:val="nil"/>
               <w:left w:val="nil"/>
@@ -10083,17 +10378,24 @@
               <w:right w:val="single" w:sz="6" w:space="0" w:color="auto"/>
             </w:tcBorders>
             <w:shd w:val="clear" w:color="auto" w:fill="auto"/>
-            <w:hideMark/>
-          </w:tcPr>
-          <w:p>
-            <w:pPr>
-              <w:jc w:val="center"/>
-            </w:pPr>
-          </w:p>
-        </w:tc>
-        <w:tc>
-          <w:tcPr>
-            <w:tcW w:w="765" w:type="dxa"/>
+            <w:vAlign w:val="center"/>
+            <w:hideMark/>
+          </w:tcPr>
+          <w:p>
+            <w:pPr>
+              <w:jc w:val="center"/>
+            </w:pPr>
+            <w:r>
+              <w:rPr>
+                <w:lang w:val="en-GB"/>
+              </w:rPr>
+              <w:t>0.00038</w:t>
+            </w:r>
+          </w:p>
+        </w:tc>
+        <w:tc>
+          <w:tcPr>
+            <w:tcW w:w="699" w:type="dxa"/>
             <w:tcBorders>
               <w:top w:val="single" w:sz="6" w:space="0" w:color="auto"/>
               <w:left w:val="single" w:sz="6" w:space="0" w:color="auto"/>
@@ -10117,7 +10419,7 @@
         </w:tc>
         <w:tc>
           <w:tcPr>
-            <w:tcW w:w="1185" w:type="dxa"/>
+            <w:tcW w:w="1140" w:type="dxa"/>
             <w:tcBorders>
               <w:top w:val="single" w:sz="6" w:space="0" w:color="auto"/>
               <w:left w:val="single" w:sz="6" w:space="0" w:color="auto"/>
@@ -10141,7 +10443,7 @@
         </w:tc>
         <w:tc>
           <w:tcPr>
-            <w:tcW w:w="1050" w:type="dxa"/>
+            <w:tcW w:w="1033" w:type="dxa"/>
             <w:tcBorders>
               <w:top w:val="single" w:sz="6" w:space="0" w:color="auto"/>
               <w:left w:val="single" w:sz="6" w:space="0" w:color="auto"/>
@@ -10165,43 +10467,53 @@
         </w:tc>
         <w:tc>
           <w:tcPr>
-            <w:tcW w:w="1215" w:type="dxa"/>
-            <w:tcBorders>
-              <w:top w:val="single" w:sz="6" w:space="0" w:color="auto"/>
-              <w:left w:val="single" w:sz="6" w:space="0" w:color="auto"/>
-              <w:bottom w:val="single" w:sz="6" w:space="0" w:color="auto"/>
-              <w:right w:val="single" w:sz="6" w:space="0" w:color="auto"/>
-            </w:tcBorders>
-            <w:shd w:val="clear" w:color="auto" w:fill="auto"/>
-            <w:hideMark/>
-          </w:tcPr>
-          <w:p>
-            <w:pPr>
-              <w:jc w:val="center"/>
-            </w:pPr>
-          </w:p>
-        </w:tc>
-        <w:tc>
-          <w:tcPr>
-            <w:tcW w:w="675" w:type="dxa"/>
-            <w:tcBorders>
-              <w:top w:val="single" w:sz="6" w:space="0" w:color="auto"/>
-              <w:left w:val="single" w:sz="6" w:space="0" w:color="auto"/>
-              <w:bottom w:val="single" w:sz="6" w:space="0" w:color="auto"/>
-              <w:right w:val="single" w:sz="6" w:space="0" w:color="auto"/>
-            </w:tcBorders>
-            <w:shd w:val="clear" w:color="auto" w:fill="auto"/>
-            <w:hideMark/>
-          </w:tcPr>
-          <w:p>
-            <w:pPr>
-              <w:jc w:val="center"/>
-            </w:pPr>
-          </w:p>
-        </w:tc>
-        <w:tc>
-          <w:tcPr>
-            <w:tcW w:w="810" w:type="dxa"/>
+            <w:tcW w:w="1051" w:type="dxa"/>
+            <w:tcBorders>
+              <w:top w:val="single" w:sz="6" w:space="0" w:color="auto"/>
+              <w:left w:val="single" w:sz="6" w:space="0" w:color="auto"/>
+              <w:bottom w:val="single" w:sz="6" w:space="0" w:color="auto"/>
+              <w:right w:val="single" w:sz="6" w:space="0" w:color="auto"/>
+            </w:tcBorders>
+            <w:shd w:val="clear" w:color="auto" w:fill="auto"/>
+            <w:hideMark/>
+          </w:tcPr>
+          <w:p>
+            <w:pPr>
+              <w:jc w:val="center"/>
+            </w:pPr>
+            <w:r>
+              <w:rPr>
+                <w:lang w:val="en-GB"/>
+              </w:rPr>
+              <w:t>1.96769</w:t>
+            </w:r>
+          </w:p>
+          <w:p/>
+        </w:tc>
+        <w:tc>
+          <w:tcPr>
+            <w:tcW w:w="831" w:type="dxa"/>
+            <w:tcBorders>
+              <w:top w:val="single" w:sz="6" w:space="0" w:color="auto"/>
+              <w:left w:val="single" w:sz="6" w:space="0" w:color="auto"/>
+              <w:bottom w:val="single" w:sz="6" w:space="0" w:color="auto"/>
+              <w:right w:val="single" w:sz="6" w:space="0" w:color="auto"/>
+            </w:tcBorders>
+            <w:shd w:val="clear" w:color="auto" w:fill="auto"/>
+            <w:hideMark/>
+          </w:tcPr>
+          <w:p>
+            <w:pPr>
+              <w:jc w:val="center"/>
+            </w:pPr>
+            <w:r>
+              <w:t>0.03234</w:t>
+            </w:r>
+          </w:p>
+        </w:tc>
+        <w:tc>
+          <w:tcPr>
+            <w:tcW w:w="963" w:type="dxa"/>
             <w:tcBorders>
               <w:top w:val="single" w:sz="6" w:space="0" w:color="auto"/>
               <w:left w:val="single" w:sz="6" w:space="0" w:color="auto"/>
@@ -10225,7 +10537,7 @@
         </w:tc>
         <w:tc>
           <w:tcPr>
-            <w:tcW w:w="1035" w:type="dxa"/>
+            <w:tcW w:w="1021" w:type="dxa"/>
             <w:tcBorders>
               <w:top w:val="single" w:sz="6" w:space="0" w:color="auto"/>
               <w:left w:val="single" w:sz="6" w:space="0" w:color="auto"/>
@@ -10249,38 +10561,23 @@
         </w:tc>
         <w:tc>
           <w:tcPr>
-            <w:tcW w:w="1185" w:type="dxa"/>
-            <w:tcBorders>
-              <w:top w:val="single" w:sz="6" w:space="0" w:color="auto"/>
-              <w:left w:val="single" w:sz="6" w:space="0" w:color="auto"/>
-              <w:bottom w:val="single" w:sz="6" w:space="0" w:color="auto"/>
-              <w:right w:val="single" w:sz="6" w:space="0" w:color="auto"/>
-            </w:tcBorders>
-            <w:shd w:val="clear" w:color="auto" w:fill="auto"/>
-            <w:hideMark/>
-          </w:tcPr>
-          <w:p>
-            <w:pPr>
-              <w:jc w:val="center"/>
-            </w:pPr>
-          </w:p>
-        </w:tc>
-        <w:tc>
-          <w:tcPr>
-            <w:tcW w:w="855" w:type="dxa"/>
-            <w:tcBorders>
-              <w:top w:val="single" w:sz="6" w:space="0" w:color="auto"/>
-              <w:left w:val="single" w:sz="6" w:space="0" w:color="auto"/>
-              <w:bottom w:val="single" w:sz="6" w:space="0" w:color="auto"/>
-              <w:right w:val="single" w:sz="6" w:space="0" w:color="auto"/>
-            </w:tcBorders>
-            <w:shd w:val="clear" w:color="auto" w:fill="auto"/>
-            <w:hideMark/>
-          </w:tcPr>
-          <w:p>
-            <w:pPr>
-              <w:jc w:val="center"/>
-            </w:pPr>
+            <w:tcW w:w="970" w:type="dxa"/>
+            <w:tcBorders>
+              <w:top w:val="single" w:sz="6" w:space="0" w:color="auto"/>
+              <w:left w:val="single" w:sz="6" w:space="0" w:color="auto"/>
+              <w:bottom w:val="single" w:sz="6" w:space="0" w:color="auto"/>
+              <w:right w:val="single" w:sz="6" w:space="0" w:color="auto"/>
+            </w:tcBorders>
+            <w:shd w:val="clear" w:color="auto" w:fill="auto"/>
+            <w:hideMark/>
+          </w:tcPr>
+          <w:p>
+            <w:pPr>
+              <w:jc w:val="center"/>
+            </w:pPr>
+            <w:r>
+              <w:t>0.01808</w:t>
+            </w:r>
           </w:p>
         </w:tc>
       </w:tr>
@@ -10290,7 +10587,7 @@
         </w:trPr>
         <w:tc>
           <w:tcPr>
-            <w:tcW w:w="885" w:type="dxa"/>
+            <w:tcW w:w="956" w:type="dxa"/>
             <w:tcBorders>
               <w:top w:val="nil"/>
               <w:left w:val="nil"/>
@@ -10308,7 +10605,7 @@
         </w:tc>
         <w:tc>
           <w:tcPr>
-            <w:tcW w:w="765" w:type="dxa"/>
+            <w:tcW w:w="699" w:type="dxa"/>
             <w:tcBorders>
               <w:top w:val="single" w:sz="6" w:space="0" w:color="auto"/>
               <w:left w:val="single" w:sz="6" w:space="0" w:color="auto"/>
@@ -10334,7 +10631,7 @@
         </w:tc>
         <w:tc>
           <w:tcPr>
-            <w:tcW w:w="1185" w:type="dxa"/>
+            <w:tcW w:w="1140" w:type="dxa"/>
             <w:tcBorders>
               <w:top w:val="single" w:sz="6" w:space="0" w:color="auto"/>
               <w:left w:val="single" w:sz="6" w:space="0" w:color="auto"/>
@@ -10360,7 +10657,7 @@
         </w:tc>
         <w:tc>
           <w:tcPr>
-            <w:tcW w:w="1050" w:type="dxa"/>
+            <w:tcW w:w="1033" w:type="dxa"/>
             <w:tcBorders>
               <w:top w:val="single" w:sz="6" w:space="0" w:color="auto"/>
               <w:left w:val="single" w:sz="6" w:space="0" w:color="auto"/>
@@ -10386,7 +10683,7 @@
         </w:tc>
         <w:tc>
           <w:tcPr>
-            <w:tcW w:w="1215" w:type="dxa"/>
+            <w:tcW w:w="1051" w:type="dxa"/>
             <w:tcBorders>
               <w:top w:val="single" w:sz="6" w:space="0" w:color="auto"/>
               <w:left w:val="single" w:sz="6" w:space="0" w:color="auto"/>
@@ -10412,7 +10709,7 @@
         </w:tc>
         <w:tc>
           <w:tcPr>
-            <w:tcW w:w="675" w:type="dxa"/>
+            <w:tcW w:w="831" w:type="dxa"/>
             <w:tcBorders>
               <w:top w:val="single" w:sz="6" w:space="0" w:color="auto"/>
               <w:left w:val="single" w:sz="6" w:space="0" w:color="auto"/>
@@ -10438,7 +10735,7 @@
         </w:tc>
         <w:tc>
           <w:tcPr>
-            <w:tcW w:w="810" w:type="dxa"/>
+            <w:tcW w:w="963" w:type="dxa"/>
             <w:tcBorders>
               <w:top w:val="single" w:sz="6" w:space="0" w:color="auto"/>
               <w:left w:val="single" w:sz="6" w:space="0" w:color="auto"/>
@@ -10464,7 +10761,7 @@
         </w:tc>
         <w:tc>
           <w:tcPr>
-            <w:tcW w:w="1035" w:type="dxa"/>
+            <w:tcW w:w="1021" w:type="dxa"/>
             <w:tcBorders>
               <w:top w:val="single" w:sz="6" w:space="0" w:color="auto"/>
               <w:left w:val="single" w:sz="6" w:space="0" w:color="auto"/>
@@ -10490,53 +10787,48 @@
         </w:tc>
         <w:tc>
           <w:tcPr>
-            <w:tcW w:w="1185" w:type="dxa"/>
-            <w:tcBorders>
-              <w:top w:val="single" w:sz="6" w:space="0" w:color="auto"/>
-              <w:left w:val="single" w:sz="6" w:space="0" w:color="auto"/>
-              <w:bottom w:val="single" w:sz="6" w:space="0" w:color="auto"/>
-              <w:right w:val="single" w:sz="6" w:space="0" w:color="auto"/>
-            </w:tcBorders>
-            <w:shd w:val="clear" w:color="auto" w:fill="auto"/>
-            <w:hideMark/>
-          </w:tcPr>
-          <w:p>
-            <w:pPr>
-              <w:jc w:val="center"/>
-            </w:pPr>
-            <w:r>
-              <w:rPr>
-                <w:b/>
-                <w:bCs/>
-                <w:lang w:val="en-GB"/>
-              </w:rPr>
-              <w:t>Expected Speedup</w:t>
-            </w:r>
-          </w:p>
-        </w:tc>
-        <w:tc>
-          <w:tcPr>
-            <w:tcW w:w="855" w:type="dxa"/>
-            <w:tcBorders>
-              <w:top w:val="single" w:sz="6" w:space="0" w:color="auto"/>
-              <w:left w:val="single" w:sz="6" w:space="0" w:color="auto"/>
-              <w:bottom w:val="single" w:sz="6" w:space="0" w:color="auto"/>
-              <w:right w:val="single" w:sz="6" w:space="0" w:color="auto"/>
-            </w:tcBorders>
-            <w:shd w:val="clear" w:color="auto" w:fill="auto"/>
-            <w:hideMark/>
-          </w:tcPr>
-          <w:p>
-            <w:pPr>
-              <w:jc w:val="center"/>
-            </w:pPr>
+            <w:tcW w:w="970" w:type="dxa"/>
+            <w:tcBorders>
+              <w:top w:val="single" w:sz="6" w:space="0" w:color="auto"/>
+              <w:left w:val="single" w:sz="6" w:space="0" w:color="auto"/>
+              <w:bottom w:val="single" w:sz="6" w:space="0" w:color="auto"/>
+              <w:right w:val="single" w:sz="6" w:space="0" w:color="auto"/>
+            </w:tcBorders>
+            <w:shd w:val="clear" w:color="auto" w:fill="auto"/>
+            <w:hideMark/>
+          </w:tcPr>
+          <w:p>
+            <w:pPr>
+              <w:jc w:val="center"/>
+            </w:pPr>
+            <w:r>
+              <w:rPr>
+                <w:b/>
+                <w:bCs/>
+                <w:lang w:val="en-GB"/>
+              </w:rPr>
+              <w:t xml:space="preserve">Real S </w:t>
+            </w:r>
+          </w:p>
+          <w:p>
+            <w:pPr>
+              <w:jc w:val="center"/>
+            </w:pPr>
+            <w:r>
+              <w:rPr>
+                <w:b/>
+                <w:bCs/>
+                <w:lang w:val="en-GB"/>
+              </w:rPr>
+              <w:t>TS / TT</w:t>
+            </w:r>
           </w:p>
         </w:tc>
       </w:tr>
       <w:tr>
         <w:tc>
           <w:tcPr>
-            <w:tcW w:w="885" w:type="dxa"/>
+            <w:tcW w:w="956" w:type="dxa"/>
             <w:tcBorders>
               <w:top w:val="nil"/>
               <w:left w:val="nil"/>
@@ -10554,7 +10846,7 @@
         </w:tc>
         <w:tc>
           <w:tcPr>
-            <w:tcW w:w="765" w:type="dxa"/>
+            <w:tcW w:w="699" w:type="dxa"/>
             <w:tcBorders>
               <w:top w:val="single" w:sz="6" w:space="0" w:color="auto"/>
               <w:left w:val="single" w:sz="6" w:space="0" w:color="auto"/>
@@ -10578,7 +10870,7 @@
         </w:tc>
         <w:tc>
           <w:tcPr>
-            <w:tcW w:w="1185" w:type="dxa"/>
+            <w:tcW w:w="1140" w:type="dxa"/>
             <w:tcBorders>
               <w:top w:val="single" w:sz="6" w:space="0" w:color="auto"/>
               <w:left w:val="single" w:sz="6" w:space="0" w:color="auto"/>
@@ -10599,7 +10891,7 @@
         </w:tc>
         <w:tc>
           <w:tcPr>
-            <w:tcW w:w="1050" w:type="dxa"/>
+            <w:tcW w:w="1033" w:type="dxa"/>
             <w:tcBorders>
               <w:top w:val="single" w:sz="6" w:space="0" w:color="auto"/>
               <w:left w:val="single" w:sz="6" w:space="0" w:color="auto"/>
@@ -10620,43 +10912,50 @@
         </w:tc>
         <w:tc>
           <w:tcPr>
-            <w:tcW w:w="1215" w:type="dxa"/>
-            <w:tcBorders>
-              <w:top w:val="single" w:sz="6" w:space="0" w:color="auto"/>
-              <w:left w:val="single" w:sz="6" w:space="0" w:color="auto"/>
-              <w:bottom w:val="single" w:sz="6" w:space="0" w:color="auto"/>
-              <w:right w:val="single" w:sz="6" w:space="0" w:color="auto"/>
-            </w:tcBorders>
-            <w:shd w:val="clear" w:color="auto" w:fill="auto"/>
-            <w:hideMark/>
-          </w:tcPr>
-          <w:p>
-            <w:pPr>
-              <w:jc w:val="center"/>
-            </w:pPr>
-          </w:p>
-        </w:tc>
-        <w:tc>
-          <w:tcPr>
-            <w:tcW w:w="675" w:type="dxa"/>
-            <w:tcBorders>
-              <w:top w:val="single" w:sz="6" w:space="0" w:color="auto"/>
-              <w:left w:val="single" w:sz="6" w:space="0" w:color="auto"/>
-              <w:bottom w:val="single" w:sz="6" w:space="0" w:color="auto"/>
-              <w:right w:val="single" w:sz="6" w:space="0" w:color="auto"/>
-            </w:tcBorders>
-            <w:shd w:val="clear" w:color="auto" w:fill="auto"/>
-            <w:hideMark/>
-          </w:tcPr>
-          <w:p>
-            <w:pPr>
-              <w:jc w:val="center"/>
-            </w:pPr>
-          </w:p>
-        </w:tc>
-        <w:tc>
-          <w:tcPr>
-            <w:tcW w:w="810" w:type="dxa"/>
+            <w:tcW w:w="1051" w:type="dxa"/>
+            <w:tcBorders>
+              <w:top w:val="single" w:sz="6" w:space="0" w:color="auto"/>
+              <w:left w:val="single" w:sz="6" w:space="0" w:color="auto"/>
+              <w:bottom w:val="single" w:sz="6" w:space="0" w:color="auto"/>
+              <w:right w:val="single" w:sz="6" w:space="0" w:color="auto"/>
+            </w:tcBorders>
+            <w:shd w:val="clear" w:color="auto" w:fill="auto"/>
+            <w:vAlign w:val="center"/>
+            <w:hideMark/>
+          </w:tcPr>
+          <w:p>
+            <w:pPr>
+              <w:jc w:val="center"/>
+            </w:pPr>
+            <w:r>
+              <w:t>1.62614</w:t>
+            </w:r>
+          </w:p>
+        </w:tc>
+        <w:tc>
+          <w:tcPr>
+            <w:tcW w:w="831" w:type="dxa"/>
+            <w:tcBorders>
+              <w:top w:val="single" w:sz="6" w:space="0" w:color="auto"/>
+              <w:left w:val="single" w:sz="6" w:space="0" w:color="auto"/>
+              <w:bottom w:val="single" w:sz="6" w:space="0" w:color="auto"/>
+              <w:right w:val="single" w:sz="6" w:space="0" w:color="auto"/>
+            </w:tcBorders>
+            <w:shd w:val="clear" w:color="auto" w:fill="auto"/>
+            <w:hideMark/>
+          </w:tcPr>
+          <w:p>
+            <w:pPr>
+              <w:jc w:val="center"/>
+            </w:pPr>
+            <w:r>
+              <w:t>1.1281</w:t>
+            </w:r>
+          </w:p>
+        </w:tc>
+        <w:tc>
+          <w:tcPr>
+            <w:tcW w:w="963" w:type="dxa"/>
             <w:tcBorders>
               <w:top w:val="single" w:sz="6" w:space="0" w:color="auto"/>
               <w:left w:val="single" w:sz="6" w:space="0" w:color="auto"/>
@@ -10677,7 +10976,7 @@
         </w:tc>
         <w:tc>
           <w:tcPr>
-            <w:tcW w:w="1035" w:type="dxa"/>
+            <w:tcW w:w="1021" w:type="dxa"/>
             <w:tcBorders>
               <w:top w:val="single" w:sz="6" w:space="0" w:color="auto"/>
               <w:left w:val="single" w:sz="6" w:space="0" w:color="auto"/>
@@ -10698,45 +10997,30 @@
         </w:tc>
         <w:tc>
           <w:tcPr>
-            <w:tcW w:w="1185" w:type="dxa"/>
-            <w:tcBorders>
-              <w:top w:val="single" w:sz="6" w:space="0" w:color="auto"/>
-              <w:left w:val="single" w:sz="6" w:space="0" w:color="auto"/>
-              <w:bottom w:val="single" w:sz="6" w:space="0" w:color="auto"/>
-              <w:right w:val="single" w:sz="6" w:space="0" w:color="auto"/>
-            </w:tcBorders>
-            <w:shd w:val="clear" w:color="auto" w:fill="auto"/>
-            <w:hideMark/>
-          </w:tcPr>
-          <w:p>
-            <w:pPr>
-              <w:jc w:val="center"/>
-            </w:pPr>
-          </w:p>
-        </w:tc>
-        <w:tc>
-          <w:tcPr>
-            <w:tcW w:w="855" w:type="dxa"/>
-            <w:tcBorders>
-              <w:top w:val="single" w:sz="6" w:space="0" w:color="auto"/>
-              <w:left w:val="single" w:sz="6" w:space="0" w:color="auto"/>
-              <w:bottom w:val="single" w:sz="6" w:space="0" w:color="auto"/>
-              <w:right w:val="single" w:sz="6" w:space="0" w:color="auto"/>
-            </w:tcBorders>
-            <w:shd w:val="clear" w:color="auto" w:fill="auto"/>
-            <w:hideMark/>
-          </w:tcPr>
-          <w:p>
-            <w:pPr>
-              <w:jc w:val="center"/>
-            </w:pPr>
+            <w:tcW w:w="970" w:type="dxa"/>
+            <w:tcBorders>
+              <w:top w:val="single" w:sz="6" w:space="0" w:color="auto"/>
+              <w:left w:val="single" w:sz="6" w:space="0" w:color="auto"/>
+              <w:bottom w:val="single" w:sz="6" w:space="0" w:color="auto"/>
+              <w:right w:val="single" w:sz="6" w:space="0" w:color="auto"/>
+            </w:tcBorders>
+            <w:shd w:val="clear" w:color="auto" w:fill="auto"/>
+            <w:hideMark/>
+          </w:tcPr>
+          <w:p>
+            <w:pPr>
+              <w:jc w:val="center"/>
+            </w:pPr>
+            <w:r>
+              <w:t>0.5892</w:t>
+            </w:r>
           </w:p>
         </w:tc>
       </w:tr>
       <w:tr>
         <w:tc>
           <w:tcPr>
-            <w:tcW w:w="885" w:type="dxa"/>
+            <w:tcW w:w="956" w:type="dxa"/>
             <w:tcBorders>
               <w:top w:val="nil"/>
               <w:left w:val="nil"/>
@@ -10762,7 +11046,7 @@
         </w:tc>
         <w:tc>
           <w:tcPr>
-            <w:tcW w:w="765" w:type="dxa"/>
+            <w:tcW w:w="699" w:type="dxa"/>
             <w:tcBorders>
               <w:top w:val="single" w:sz="6" w:space="0" w:color="auto"/>
               <w:left w:val="single" w:sz="6" w:space="0" w:color="auto"/>
@@ -10786,7 +11070,7 @@
         </w:tc>
         <w:tc>
           <w:tcPr>
-            <w:tcW w:w="1185" w:type="dxa"/>
+            <w:tcW w:w="1140" w:type="dxa"/>
             <w:tcBorders>
               <w:top w:val="single" w:sz="6" w:space="0" w:color="auto"/>
               <w:left w:val="single" w:sz="6" w:space="0" w:color="auto"/>
@@ -10810,7 +11094,7 @@
         </w:tc>
         <w:tc>
           <w:tcPr>
-            <w:tcW w:w="1050" w:type="dxa"/>
+            <w:tcW w:w="1033" w:type="dxa"/>
             <w:tcBorders>
               <w:top w:val="single" w:sz="6" w:space="0" w:color="auto"/>
               <w:left w:val="single" w:sz="6" w:space="0" w:color="auto"/>
@@ -10834,43 +11118,50 @@
         </w:tc>
         <w:tc>
           <w:tcPr>
-            <w:tcW w:w="1215" w:type="dxa"/>
-            <w:tcBorders>
-              <w:top w:val="single" w:sz="6" w:space="0" w:color="auto"/>
-              <w:left w:val="single" w:sz="6" w:space="0" w:color="auto"/>
-              <w:bottom w:val="single" w:sz="6" w:space="0" w:color="auto"/>
-              <w:right w:val="single" w:sz="6" w:space="0" w:color="auto"/>
-            </w:tcBorders>
-            <w:shd w:val="clear" w:color="auto" w:fill="auto"/>
-            <w:hideMark/>
-          </w:tcPr>
-          <w:p>
-            <w:pPr>
-              <w:jc w:val="center"/>
-            </w:pPr>
-          </w:p>
-        </w:tc>
-        <w:tc>
-          <w:tcPr>
-            <w:tcW w:w="675" w:type="dxa"/>
-            <w:tcBorders>
-              <w:top w:val="single" w:sz="6" w:space="0" w:color="auto"/>
-              <w:left w:val="single" w:sz="6" w:space="0" w:color="auto"/>
-              <w:bottom w:val="single" w:sz="6" w:space="0" w:color="auto"/>
-              <w:right w:val="single" w:sz="6" w:space="0" w:color="auto"/>
-            </w:tcBorders>
-            <w:shd w:val="clear" w:color="auto" w:fill="auto"/>
-            <w:hideMark/>
-          </w:tcPr>
-          <w:p>
-            <w:pPr>
-              <w:jc w:val="center"/>
-            </w:pPr>
-          </w:p>
-        </w:tc>
-        <w:tc>
-          <w:tcPr>
-            <w:tcW w:w="810" w:type="dxa"/>
+            <w:tcW w:w="1051" w:type="dxa"/>
+            <w:tcBorders>
+              <w:top w:val="single" w:sz="6" w:space="0" w:color="auto"/>
+              <w:left w:val="single" w:sz="6" w:space="0" w:color="auto"/>
+              <w:bottom w:val="single" w:sz="6" w:space="0" w:color="auto"/>
+              <w:right w:val="single" w:sz="6" w:space="0" w:color="auto"/>
+            </w:tcBorders>
+            <w:shd w:val="clear" w:color="auto" w:fill="auto"/>
+            <w:vAlign w:val="center"/>
+            <w:hideMark/>
+          </w:tcPr>
+          <w:p>
+            <w:pPr>
+              <w:jc w:val="center"/>
+            </w:pPr>
+            <w:r>
+              <w:t>2.36725</w:t>
+            </w:r>
+          </w:p>
+        </w:tc>
+        <w:tc>
+          <w:tcPr>
+            <w:tcW w:w="831" w:type="dxa"/>
+            <w:tcBorders>
+              <w:top w:val="single" w:sz="6" w:space="0" w:color="auto"/>
+              <w:left w:val="single" w:sz="6" w:space="0" w:color="auto"/>
+              <w:bottom w:val="single" w:sz="6" w:space="0" w:color="auto"/>
+              <w:right w:val="single" w:sz="6" w:space="0" w:color="auto"/>
+            </w:tcBorders>
+            <w:shd w:val="clear" w:color="auto" w:fill="auto"/>
+            <w:hideMark/>
+          </w:tcPr>
+          <w:p>
+            <w:pPr>
+              <w:jc w:val="center"/>
+            </w:pPr>
+            <w:r>
+              <w:t>1.5660</w:t>
+            </w:r>
+          </w:p>
+        </w:tc>
+        <w:tc>
+          <w:tcPr>
+            <w:tcW w:w="963" w:type="dxa"/>
             <w:tcBorders>
               <w:top w:val="single" w:sz="6" w:space="0" w:color="auto"/>
               <w:left w:val="single" w:sz="6" w:space="0" w:color="auto"/>
@@ -10894,7 +11185,7 @@
         </w:tc>
         <w:tc>
           <w:tcPr>
-            <w:tcW w:w="1035" w:type="dxa"/>
+            <w:tcW w:w="1021" w:type="dxa"/>
             <w:tcBorders>
               <w:top w:val="single" w:sz="6" w:space="0" w:color="auto"/>
               <w:left w:val="single" w:sz="6" w:space="0" w:color="auto"/>
@@ -10918,45 +11209,30 @@
         </w:tc>
         <w:tc>
           <w:tcPr>
-            <w:tcW w:w="1185" w:type="dxa"/>
-            <w:tcBorders>
-              <w:top w:val="single" w:sz="6" w:space="0" w:color="auto"/>
-              <w:left w:val="single" w:sz="6" w:space="0" w:color="auto"/>
-              <w:bottom w:val="single" w:sz="6" w:space="0" w:color="auto"/>
-              <w:right w:val="single" w:sz="6" w:space="0" w:color="auto"/>
-            </w:tcBorders>
-            <w:shd w:val="clear" w:color="auto" w:fill="auto"/>
-            <w:hideMark/>
-          </w:tcPr>
-          <w:p>
-            <w:pPr>
-              <w:jc w:val="center"/>
-            </w:pPr>
-          </w:p>
-        </w:tc>
-        <w:tc>
-          <w:tcPr>
-            <w:tcW w:w="855" w:type="dxa"/>
-            <w:tcBorders>
-              <w:top w:val="single" w:sz="6" w:space="0" w:color="auto"/>
-              <w:left w:val="single" w:sz="6" w:space="0" w:color="auto"/>
-              <w:bottom w:val="single" w:sz="6" w:space="0" w:color="auto"/>
-              <w:right w:val="single" w:sz="6" w:space="0" w:color="auto"/>
-            </w:tcBorders>
-            <w:shd w:val="clear" w:color="auto" w:fill="auto"/>
-            <w:hideMark/>
-          </w:tcPr>
-          <w:p>
-            <w:pPr>
-              <w:jc w:val="center"/>
-            </w:pPr>
+            <w:tcW w:w="970" w:type="dxa"/>
+            <w:tcBorders>
+              <w:top w:val="single" w:sz="6" w:space="0" w:color="auto"/>
+              <w:left w:val="single" w:sz="6" w:space="0" w:color="auto"/>
+              <w:bottom w:val="single" w:sz="6" w:space="0" w:color="auto"/>
+              <w:right w:val="single" w:sz="6" w:space="0" w:color="auto"/>
+            </w:tcBorders>
+            <w:shd w:val="clear" w:color="auto" w:fill="auto"/>
+            <w:hideMark/>
+          </w:tcPr>
+          <w:p>
+            <w:pPr>
+              <w:jc w:val="center"/>
+            </w:pPr>
+            <w:r>
+              <w:t>0.52295</w:t>
+            </w:r>
           </w:p>
         </w:tc>
       </w:tr>
       <w:tr>
         <w:tc>
           <w:tcPr>
-            <w:tcW w:w="885" w:type="dxa"/>
+            <w:tcW w:w="956" w:type="dxa"/>
             <w:tcBorders>
               <w:top w:val="nil"/>
               <w:left w:val="nil"/>
@@ -10982,7 +11258,7 @@
         </w:tc>
         <w:tc>
           <w:tcPr>
-            <w:tcW w:w="765" w:type="dxa"/>
+            <w:tcW w:w="699" w:type="dxa"/>
             <w:tcBorders>
               <w:top w:val="single" w:sz="6" w:space="0" w:color="auto"/>
               <w:left w:val="single" w:sz="6" w:space="0" w:color="auto"/>
@@ -11006,7 +11282,7 @@
         </w:tc>
         <w:tc>
           <w:tcPr>
-            <w:tcW w:w="1185" w:type="dxa"/>
+            <w:tcW w:w="1140" w:type="dxa"/>
             <w:tcBorders>
               <w:top w:val="single" w:sz="6" w:space="0" w:color="auto"/>
               <w:left w:val="single" w:sz="6" w:space="0" w:color="auto"/>
@@ -11030,7 +11306,7 @@
         </w:tc>
         <w:tc>
           <w:tcPr>
-            <w:tcW w:w="1050" w:type="dxa"/>
+            <w:tcW w:w="1033" w:type="dxa"/>
             <w:tcBorders>
               <w:top w:val="single" w:sz="6" w:space="0" w:color="auto"/>
               <w:left w:val="single" w:sz="6" w:space="0" w:color="auto"/>
@@ -11054,43 +11330,50 @@
         </w:tc>
         <w:tc>
           <w:tcPr>
-            <w:tcW w:w="1215" w:type="dxa"/>
-            <w:tcBorders>
-              <w:top w:val="single" w:sz="6" w:space="0" w:color="auto"/>
-              <w:left w:val="single" w:sz="6" w:space="0" w:color="auto"/>
-              <w:bottom w:val="single" w:sz="6" w:space="0" w:color="auto"/>
-              <w:right w:val="single" w:sz="6" w:space="0" w:color="auto"/>
-            </w:tcBorders>
-            <w:shd w:val="clear" w:color="auto" w:fill="auto"/>
-            <w:hideMark/>
-          </w:tcPr>
-          <w:p>
-            <w:pPr>
-              <w:jc w:val="center"/>
-            </w:pPr>
-          </w:p>
-        </w:tc>
-        <w:tc>
-          <w:tcPr>
-            <w:tcW w:w="675" w:type="dxa"/>
-            <w:tcBorders>
-              <w:top w:val="single" w:sz="6" w:space="0" w:color="auto"/>
-              <w:left w:val="single" w:sz="6" w:space="0" w:color="auto"/>
-              <w:bottom w:val="single" w:sz="6" w:space="0" w:color="auto"/>
-              <w:right w:val="single" w:sz="6" w:space="0" w:color="auto"/>
-            </w:tcBorders>
-            <w:shd w:val="clear" w:color="auto" w:fill="auto"/>
-            <w:hideMark/>
-          </w:tcPr>
-          <w:p>
-            <w:pPr>
-              <w:jc w:val="center"/>
-            </w:pPr>
-          </w:p>
-        </w:tc>
-        <w:tc>
-          <w:tcPr>
-            <w:tcW w:w="810" w:type="dxa"/>
+            <w:tcW w:w="1051" w:type="dxa"/>
+            <w:tcBorders>
+              <w:top w:val="single" w:sz="6" w:space="0" w:color="auto"/>
+              <w:left w:val="single" w:sz="6" w:space="0" w:color="auto"/>
+              <w:bottom w:val="single" w:sz="6" w:space="0" w:color="auto"/>
+              <w:right w:val="single" w:sz="6" w:space="0" w:color="auto"/>
+            </w:tcBorders>
+            <w:shd w:val="clear" w:color="auto" w:fill="auto"/>
+            <w:vAlign w:val="center"/>
+            <w:hideMark/>
+          </w:tcPr>
+          <w:p>
+            <w:pPr>
+              <w:jc w:val="center"/>
+            </w:pPr>
+            <w:r>
+              <w:t>3.06589</w:t>
+            </w:r>
+          </w:p>
+        </w:tc>
+        <w:tc>
+          <w:tcPr>
+            <w:tcW w:w="831" w:type="dxa"/>
+            <w:tcBorders>
+              <w:top w:val="single" w:sz="6" w:space="0" w:color="auto"/>
+              <w:left w:val="single" w:sz="6" w:space="0" w:color="auto"/>
+              <w:bottom w:val="single" w:sz="6" w:space="0" w:color="auto"/>
+              <w:right w:val="single" w:sz="6" w:space="0" w:color="auto"/>
+            </w:tcBorders>
+            <w:shd w:val="clear" w:color="auto" w:fill="auto"/>
+            <w:hideMark/>
+          </w:tcPr>
+          <w:p>
+            <w:pPr>
+              <w:jc w:val="center"/>
+            </w:pPr>
+            <w:r>
+              <w:t>0.4342</w:t>
+            </w:r>
+          </w:p>
+        </w:tc>
+        <w:tc>
+          <w:tcPr>
+            <w:tcW w:w="963" w:type="dxa"/>
             <w:tcBorders>
               <w:top w:val="single" w:sz="6" w:space="0" w:color="auto"/>
               <w:left w:val="single" w:sz="6" w:space="0" w:color="auto"/>
@@ -11120,7 +11403,7 @@
         </w:tc>
         <w:tc>
           <w:tcPr>
-            <w:tcW w:w="1035" w:type="dxa"/>
+            <w:tcW w:w="1021" w:type="dxa"/>
             <w:tcBorders>
               <w:top w:val="single" w:sz="6" w:space="0" w:color="auto"/>
               <w:left w:val="single" w:sz="6" w:space="0" w:color="auto"/>
@@ -11144,45 +11427,30 @@
         </w:tc>
         <w:tc>
           <w:tcPr>
-            <w:tcW w:w="1185" w:type="dxa"/>
-            <w:tcBorders>
-              <w:top w:val="single" w:sz="6" w:space="0" w:color="auto"/>
-              <w:left w:val="single" w:sz="6" w:space="0" w:color="auto"/>
-              <w:bottom w:val="single" w:sz="6" w:space="0" w:color="auto"/>
-              <w:right w:val="single" w:sz="6" w:space="0" w:color="auto"/>
-            </w:tcBorders>
-            <w:shd w:val="clear" w:color="auto" w:fill="auto"/>
-            <w:hideMark/>
-          </w:tcPr>
-          <w:p>
-            <w:pPr>
-              <w:jc w:val="center"/>
-            </w:pPr>
-          </w:p>
-        </w:tc>
-        <w:tc>
-          <w:tcPr>
-            <w:tcW w:w="855" w:type="dxa"/>
-            <w:tcBorders>
-              <w:top w:val="single" w:sz="6" w:space="0" w:color="auto"/>
-              <w:left w:val="single" w:sz="6" w:space="0" w:color="auto"/>
-              <w:bottom w:val="single" w:sz="6" w:space="0" w:color="auto"/>
-              <w:right w:val="single" w:sz="6" w:space="0" w:color="auto"/>
-            </w:tcBorders>
-            <w:shd w:val="clear" w:color="auto" w:fill="auto"/>
-            <w:hideMark/>
-          </w:tcPr>
-          <w:p>
-            <w:pPr>
-              <w:jc w:val="center"/>
-            </w:pPr>
+            <w:tcW w:w="970" w:type="dxa"/>
+            <w:tcBorders>
+              <w:top w:val="single" w:sz="6" w:space="0" w:color="auto"/>
+              <w:left w:val="single" w:sz="6" w:space="0" w:color="auto"/>
+              <w:bottom w:val="single" w:sz="6" w:space="0" w:color="auto"/>
+              <w:right w:val="single" w:sz="6" w:space="0" w:color="auto"/>
+            </w:tcBorders>
+            <w:shd w:val="clear" w:color="auto" w:fill="auto"/>
+            <w:hideMark/>
+          </w:tcPr>
+          <w:p>
+            <w:pPr>
+              <w:jc w:val="center"/>
+            </w:pPr>
+            <w:r>
+              <w:t>0.4890</w:t>
+            </w:r>
           </w:p>
         </w:tc>
       </w:tr>
       <w:tr>
         <w:tc>
           <w:tcPr>
-            <w:tcW w:w="885" w:type="dxa"/>
+            <w:tcW w:w="956" w:type="dxa"/>
             <w:tcBorders>
               <w:top w:val="nil"/>
               <w:left w:val="nil"/>
@@ -11196,11 +11464,14 @@
             <w:pPr>
               <w:jc w:val="center"/>
             </w:pPr>
-          </w:p>
-        </w:tc>
-        <w:tc>
-          <w:tcPr>
-            <w:tcW w:w="765" w:type="dxa"/>
+            <w:r>
+              <w:t xml:space="preserve">TS = </w:t>
+            </w:r>
+          </w:p>
+        </w:tc>
+        <w:tc>
+          <w:tcPr>
+            <w:tcW w:w="699" w:type="dxa"/>
             <w:tcBorders>
               <w:top w:val="single" w:sz="6" w:space="0" w:color="auto"/>
               <w:left w:val="single" w:sz="6" w:space="0" w:color="auto"/>
@@ -11224,7 +11495,7 @@
         </w:tc>
         <w:tc>
           <w:tcPr>
-            <w:tcW w:w="1185" w:type="dxa"/>
+            <w:tcW w:w="1140" w:type="dxa"/>
             <w:tcBorders>
               <w:top w:val="single" w:sz="6" w:space="0" w:color="auto"/>
               <w:left w:val="single" w:sz="6" w:space="0" w:color="auto"/>
@@ -11248,7 +11519,7 @@
         </w:tc>
         <w:tc>
           <w:tcPr>
-            <w:tcW w:w="1050" w:type="dxa"/>
+            <w:tcW w:w="1033" w:type="dxa"/>
             <w:tcBorders>
               <w:top w:val="single" w:sz="6" w:space="0" w:color="auto"/>
               <w:left w:val="single" w:sz="6" w:space="0" w:color="auto"/>
@@ -11272,43 +11543,50 @@
         </w:tc>
         <w:tc>
           <w:tcPr>
-            <w:tcW w:w="1215" w:type="dxa"/>
-            <w:tcBorders>
-              <w:top w:val="single" w:sz="6" w:space="0" w:color="auto"/>
-              <w:left w:val="single" w:sz="6" w:space="0" w:color="auto"/>
-              <w:bottom w:val="single" w:sz="6" w:space="0" w:color="auto"/>
-              <w:right w:val="single" w:sz="6" w:space="0" w:color="auto"/>
-            </w:tcBorders>
-            <w:shd w:val="clear" w:color="auto" w:fill="auto"/>
-            <w:hideMark/>
-          </w:tcPr>
-          <w:p>
-            <w:pPr>
-              <w:jc w:val="center"/>
-            </w:pPr>
-          </w:p>
-        </w:tc>
-        <w:tc>
-          <w:tcPr>
-            <w:tcW w:w="675" w:type="dxa"/>
-            <w:tcBorders>
-              <w:top w:val="single" w:sz="6" w:space="0" w:color="auto"/>
-              <w:left w:val="single" w:sz="6" w:space="0" w:color="auto"/>
-              <w:bottom w:val="single" w:sz="6" w:space="0" w:color="auto"/>
-              <w:right w:val="single" w:sz="6" w:space="0" w:color="auto"/>
-            </w:tcBorders>
-            <w:shd w:val="clear" w:color="auto" w:fill="auto"/>
-            <w:hideMark/>
-          </w:tcPr>
-          <w:p>
-            <w:pPr>
-              <w:jc w:val="center"/>
-            </w:pPr>
-          </w:p>
-        </w:tc>
-        <w:tc>
-          <w:tcPr>
-            <w:tcW w:w="810" w:type="dxa"/>
+            <w:tcW w:w="1051" w:type="dxa"/>
+            <w:tcBorders>
+              <w:top w:val="single" w:sz="6" w:space="0" w:color="auto"/>
+              <w:left w:val="single" w:sz="6" w:space="0" w:color="auto"/>
+              <w:bottom w:val="single" w:sz="6" w:space="0" w:color="auto"/>
+              <w:right w:val="single" w:sz="6" w:space="0" w:color="auto"/>
+            </w:tcBorders>
+            <w:shd w:val="clear" w:color="auto" w:fill="auto"/>
+            <w:vAlign w:val="center"/>
+            <w:hideMark/>
+          </w:tcPr>
+          <w:p>
+            <w:pPr>
+              <w:jc w:val="center"/>
+            </w:pPr>
+            <w:r>
+              <w:t>3.59662</w:t>
+            </w:r>
+          </w:p>
+        </w:tc>
+        <w:tc>
+          <w:tcPr>
+            <w:tcW w:w="831" w:type="dxa"/>
+            <w:tcBorders>
+              <w:top w:val="single" w:sz="6" w:space="0" w:color="auto"/>
+              <w:left w:val="single" w:sz="6" w:space="0" w:color="auto"/>
+              <w:bottom w:val="single" w:sz="6" w:space="0" w:color="auto"/>
+              <w:right w:val="single" w:sz="6" w:space="0" w:color="auto"/>
+            </w:tcBorders>
+            <w:shd w:val="clear" w:color="auto" w:fill="auto"/>
+            <w:hideMark/>
+          </w:tcPr>
+          <w:p>
+            <w:pPr>
+              <w:jc w:val="center"/>
+            </w:pPr>
+            <w:r>
+              <w:t>2.0173</w:t>
+            </w:r>
+          </w:p>
+        </w:tc>
+        <w:tc>
+          <w:tcPr>
+            <w:tcW w:w="963" w:type="dxa"/>
             <w:tcBorders>
               <w:top w:val="single" w:sz="6" w:space="0" w:color="auto"/>
               <w:left w:val="single" w:sz="6" w:space="0" w:color="auto"/>
@@ -11332,7 +11610,7 @@
         </w:tc>
         <w:tc>
           <w:tcPr>
-            <w:tcW w:w="1035" w:type="dxa"/>
+            <w:tcW w:w="1021" w:type="dxa"/>
             <w:tcBorders>
               <w:top w:val="single" w:sz="6" w:space="0" w:color="auto"/>
               <w:left w:val="single" w:sz="6" w:space="0" w:color="auto"/>
@@ -11356,45 +11634,30 @@
         </w:tc>
         <w:tc>
           <w:tcPr>
-            <w:tcW w:w="1185" w:type="dxa"/>
-            <w:tcBorders>
-              <w:top w:val="single" w:sz="6" w:space="0" w:color="auto"/>
-              <w:left w:val="single" w:sz="6" w:space="0" w:color="auto"/>
-              <w:bottom w:val="single" w:sz="6" w:space="0" w:color="auto"/>
-              <w:right w:val="single" w:sz="6" w:space="0" w:color="auto"/>
-            </w:tcBorders>
-            <w:shd w:val="clear" w:color="auto" w:fill="auto"/>
-            <w:hideMark/>
-          </w:tcPr>
-          <w:p>
-            <w:pPr>
-              <w:jc w:val="center"/>
-            </w:pPr>
-          </w:p>
-        </w:tc>
-        <w:tc>
-          <w:tcPr>
-            <w:tcW w:w="855" w:type="dxa"/>
-            <w:tcBorders>
-              <w:top w:val="single" w:sz="6" w:space="0" w:color="auto"/>
-              <w:left w:val="single" w:sz="6" w:space="0" w:color="auto"/>
-              <w:bottom w:val="single" w:sz="6" w:space="0" w:color="auto"/>
-              <w:right w:val="single" w:sz="6" w:space="0" w:color="auto"/>
-            </w:tcBorders>
-            <w:shd w:val="clear" w:color="auto" w:fill="auto"/>
-            <w:hideMark/>
-          </w:tcPr>
-          <w:p>
-            <w:pPr>
-              <w:jc w:val="center"/>
-            </w:pPr>
+            <w:tcW w:w="970" w:type="dxa"/>
+            <w:tcBorders>
+              <w:top w:val="single" w:sz="6" w:space="0" w:color="auto"/>
+              <w:left w:val="single" w:sz="6" w:space="0" w:color="auto"/>
+              <w:bottom w:val="single" w:sz="6" w:space="0" w:color="auto"/>
+              <w:right w:val="single" w:sz="6" w:space="0" w:color="auto"/>
+            </w:tcBorders>
+            <w:shd w:val="clear" w:color="auto" w:fill="auto"/>
+            <w:hideMark/>
+          </w:tcPr>
+          <w:p>
+            <w:pPr>
+              <w:jc w:val="center"/>
+            </w:pPr>
+            <w:r>
+              <w:t>1.7138</w:t>
+            </w:r>
           </w:p>
         </w:tc>
       </w:tr>
       <w:tr>
         <w:tc>
           <w:tcPr>
-            <w:tcW w:w="885" w:type="dxa"/>
+            <w:tcW w:w="956" w:type="dxa"/>
             <w:tcBorders>
               <w:top w:val="nil"/>
               <w:left w:val="nil"/>
@@ -11408,11 +11671,14 @@
             <w:pPr>
               <w:jc w:val="center"/>
             </w:pPr>
-          </w:p>
-        </w:tc>
-        <w:tc>
-          <w:tcPr>
-            <w:tcW w:w="765" w:type="dxa"/>
+            <w:r>
+              <w:t>0.00581</w:t>
+            </w:r>
+          </w:p>
+        </w:tc>
+        <w:tc>
+          <w:tcPr>
+            <w:tcW w:w="699" w:type="dxa"/>
             <w:tcBorders>
               <w:top w:val="single" w:sz="6" w:space="0" w:color="auto"/>
               <w:left w:val="single" w:sz="6" w:space="0" w:color="auto"/>
@@ -11436,7 +11702,7 @@
         </w:tc>
         <w:tc>
           <w:tcPr>
-            <w:tcW w:w="1185" w:type="dxa"/>
+            <w:tcW w:w="1140" w:type="dxa"/>
             <w:tcBorders>
               <w:top w:val="single" w:sz="6" w:space="0" w:color="auto"/>
               <w:left w:val="single" w:sz="6" w:space="0" w:color="auto"/>
@@ -11460,7 +11726,7 @@
         </w:tc>
         <w:tc>
           <w:tcPr>
-            <w:tcW w:w="1050" w:type="dxa"/>
+            <w:tcW w:w="1033" w:type="dxa"/>
             <w:tcBorders>
               <w:top w:val="single" w:sz="6" w:space="0" w:color="auto"/>
               <w:left w:val="single" w:sz="6" w:space="0" w:color="auto"/>
@@ -11484,43 +11750,50 @@
         </w:tc>
         <w:tc>
           <w:tcPr>
-            <w:tcW w:w="1215" w:type="dxa"/>
-            <w:tcBorders>
-              <w:top w:val="single" w:sz="6" w:space="0" w:color="auto"/>
-              <w:left w:val="single" w:sz="6" w:space="0" w:color="auto"/>
-              <w:bottom w:val="single" w:sz="6" w:space="0" w:color="auto"/>
-              <w:right w:val="single" w:sz="6" w:space="0" w:color="auto"/>
-            </w:tcBorders>
-            <w:shd w:val="clear" w:color="auto" w:fill="auto"/>
-            <w:hideMark/>
-          </w:tcPr>
-          <w:p>
-            <w:pPr>
-              <w:jc w:val="center"/>
-            </w:pPr>
-          </w:p>
-        </w:tc>
-        <w:tc>
-          <w:tcPr>
-            <w:tcW w:w="675" w:type="dxa"/>
-            <w:tcBorders>
-              <w:top w:val="single" w:sz="6" w:space="0" w:color="auto"/>
-              <w:left w:val="single" w:sz="6" w:space="0" w:color="auto"/>
-              <w:bottom w:val="single" w:sz="6" w:space="0" w:color="auto"/>
-              <w:right w:val="single" w:sz="6" w:space="0" w:color="auto"/>
-            </w:tcBorders>
-            <w:shd w:val="clear" w:color="auto" w:fill="auto"/>
-            <w:hideMark/>
-          </w:tcPr>
-          <w:p>
-            <w:pPr>
-              <w:jc w:val="center"/>
-            </w:pPr>
-          </w:p>
-        </w:tc>
-        <w:tc>
-          <w:tcPr>
-            <w:tcW w:w="810" w:type="dxa"/>
+            <w:tcW w:w="1051" w:type="dxa"/>
+            <w:tcBorders>
+              <w:top w:val="single" w:sz="6" w:space="0" w:color="auto"/>
+              <w:left w:val="single" w:sz="6" w:space="0" w:color="auto"/>
+              <w:bottom w:val="single" w:sz="6" w:space="0" w:color="auto"/>
+              <w:right w:val="single" w:sz="6" w:space="0" w:color="auto"/>
+            </w:tcBorders>
+            <w:shd w:val="clear" w:color="auto" w:fill="auto"/>
+            <w:vAlign w:val="center"/>
+            <w:hideMark/>
+          </w:tcPr>
+          <w:p>
+            <w:pPr>
+              <w:jc w:val="center"/>
+            </w:pPr>
+            <w:r>
+              <w:t>3.81686</w:t>
+            </w:r>
+          </w:p>
+        </w:tc>
+        <w:tc>
+          <w:tcPr>
+            <w:tcW w:w="831" w:type="dxa"/>
+            <w:tcBorders>
+              <w:top w:val="single" w:sz="6" w:space="0" w:color="auto"/>
+              <w:left w:val="single" w:sz="6" w:space="0" w:color="auto"/>
+              <w:bottom w:val="single" w:sz="6" w:space="0" w:color="auto"/>
+              <w:right w:val="single" w:sz="6" w:space="0" w:color="auto"/>
+            </w:tcBorders>
+            <w:shd w:val="clear" w:color="auto" w:fill="auto"/>
+            <w:hideMark/>
+          </w:tcPr>
+          <w:p>
+            <w:pPr>
+              <w:jc w:val="center"/>
+            </w:pPr>
+            <w:r>
+              <w:t>1.1857</w:t>
+            </w:r>
+          </w:p>
+        </w:tc>
+        <w:tc>
+          <w:tcPr>
+            <w:tcW w:w="963" w:type="dxa"/>
             <w:tcBorders>
               <w:top w:val="single" w:sz="6" w:space="0" w:color="auto"/>
               <w:left w:val="single" w:sz="6" w:space="0" w:color="auto"/>
@@ -11544,7 +11817,7 @@
         </w:tc>
         <w:tc>
           <w:tcPr>
-            <w:tcW w:w="1035" w:type="dxa"/>
+            <w:tcW w:w="1021" w:type="dxa"/>
             <w:tcBorders>
               <w:top w:val="single" w:sz="6" w:space="0" w:color="auto"/>
               <w:left w:val="single" w:sz="6" w:space="0" w:color="auto"/>
@@ -11568,38 +11841,23 @@
         </w:tc>
         <w:tc>
           <w:tcPr>
-            <w:tcW w:w="1185" w:type="dxa"/>
-            <w:tcBorders>
-              <w:top w:val="single" w:sz="6" w:space="0" w:color="auto"/>
-              <w:left w:val="single" w:sz="6" w:space="0" w:color="auto"/>
-              <w:bottom w:val="single" w:sz="6" w:space="0" w:color="auto"/>
-              <w:right w:val="single" w:sz="6" w:space="0" w:color="auto"/>
-            </w:tcBorders>
-            <w:shd w:val="clear" w:color="auto" w:fill="auto"/>
-            <w:hideMark/>
-          </w:tcPr>
-          <w:p>
-            <w:pPr>
-              <w:jc w:val="center"/>
-            </w:pPr>
-          </w:p>
-        </w:tc>
-        <w:tc>
-          <w:tcPr>
-            <w:tcW w:w="855" w:type="dxa"/>
-            <w:tcBorders>
-              <w:top w:val="single" w:sz="6" w:space="0" w:color="auto"/>
-              <w:left w:val="single" w:sz="6" w:space="0" w:color="auto"/>
-              <w:bottom w:val="single" w:sz="6" w:space="0" w:color="auto"/>
-              <w:right w:val="single" w:sz="6" w:space="0" w:color="auto"/>
-            </w:tcBorders>
-            <w:shd w:val="clear" w:color="auto" w:fill="auto"/>
-            <w:hideMark/>
-          </w:tcPr>
-          <w:p>
-            <w:pPr>
-              <w:jc w:val="center"/>
-            </w:pPr>
+            <w:tcW w:w="970" w:type="dxa"/>
+            <w:tcBorders>
+              <w:top w:val="single" w:sz="6" w:space="0" w:color="auto"/>
+              <w:left w:val="single" w:sz="6" w:space="0" w:color="auto"/>
+              <w:bottom w:val="single" w:sz="6" w:space="0" w:color="auto"/>
+              <w:right w:val="single" w:sz="6" w:space="0" w:color="auto"/>
+            </w:tcBorders>
+            <w:shd w:val="clear" w:color="auto" w:fill="auto"/>
+            <w:hideMark/>
+          </w:tcPr>
+          <w:p>
+            <w:pPr>
+              <w:jc w:val="center"/>
+            </w:pPr>
+            <w:r>
+              <w:t>1.2205</w:t>
+            </w:r>
           </w:p>
         </w:tc>
       </w:tr>
@@ -11609,7 +11867,7 @@
         </w:trPr>
         <w:tc>
           <w:tcPr>
-            <w:tcW w:w="885" w:type="dxa"/>
+            <w:tcW w:w="956" w:type="dxa"/>
             <w:tcBorders>
               <w:top w:val="nil"/>
               <w:left w:val="nil"/>
@@ -11627,7 +11885,7 @@
         </w:tc>
         <w:tc>
           <w:tcPr>
-            <w:tcW w:w="765" w:type="dxa"/>
+            <w:tcW w:w="699" w:type="dxa"/>
             <w:tcBorders>
               <w:top w:val="single" w:sz="6" w:space="0" w:color="auto"/>
               <w:left w:val="single" w:sz="6" w:space="0" w:color="auto"/>
@@ -11653,7 +11911,7 @@
         </w:tc>
         <w:tc>
           <w:tcPr>
-            <w:tcW w:w="1185" w:type="dxa"/>
+            <w:tcW w:w="1140" w:type="dxa"/>
             <w:tcBorders>
               <w:top w:val="single" w:sz="6" w:space="0" w:color="auto"/>
               <w:left w:val="single" w:sz="6" w:space="0" w:color="auto"/>
@@ -11679,7 +11937,7 @@
         </w:tc>
         <w:tc>
           <w:tcPr>
-            <w:tcW w:w="1050" w:type="dxa"/>
+            <w:tcW w:w="1033" w:type="dxa"/>
             <w:tcBorders>
               <w:top w:val="single" w:sz="6" w:space="0" w:color="auto"/>
               <w:left w:val="single" w:sz="6" w:space="0" w:color="auto"/>
@@ -11705,7 +11963,7 @@
         </w:tc>
         <w:tc>
           <w:tcPr>
-            <w:tcW w:w="1215" w:type="dxa"/>
+            <w:tcW w:w="1051" w:type="dxa"/>
             <w:tcBorders>
               <w:top w:val="single" w:sz="6" w:space="0" w:color="auto"/>
               <w:left w:val="single" w:sz="6" w:space="0" w:color="auto"/>
@@ -11731,7 +11989,7 @@
         </w:tc>
         <w:tc>
           <w:tcPr>
-            <w:tcW w:w="675" w:type="dxa"/>
+            <w:tcW w:w="831" w:type="dxa"/>
             <w:tcBorders>
               <w:top w:val="single" w:sz="6" w:space="0" w:color="auto"/>
               <w:left w:val="single" w:sz="6" w:space="0" w:color="auto"/>
@@ -11757,7 +12015,7 @@
         </w:tc>
         <w:tc>
           <w:tcPr>
-            <w:tcW w:w="810" w:type="dxa"/>
+            <w:tcW w:w="963" w:type="dxa"/>
             <w:tcBorders>
               <w:top w:val="single" w:sz="6" w:space="0" w:color="auto"/>
               <w:left w:val="single" w:sz="6" w:space="0" w:color="auto"/>
@@ -11783,7 +12041,7 @@
         </w:tc>
         <w:tc>
           <w:tcPr>
-            <w:tcW w:w="1035" w:type="dxa"/>
+            <w:tcW w:w="1021" w:type="dxa"/>
             <w:tcBorders>
               <w:top w:val="single" w:sz="6" w:space="0" w:color="auto"/>
               <w:left w:val="single" w:sz="6" w:space="0" w:color="auto"/>
@@ -11809,53 +12067,48 @@
         </w:tc>
         <w:tc>
           <w:tcPr>
-            <w:tcW w:w="1185" w:type="dxa"/>
-            <w:tcBorders>
-              <w:top w:val="single" w:sz="6" w:space="0" w:color="auto"/>
-              <w:left w:val="single" w:sz="6" w:space="0" w:color="auto"/>
-              <w:bottom w:val="single" w:sz="6" w:space="0" w:color="auto"/>
-              <w:right w:val="single" w:sz="6" w:space="0" w:color="auto"/>
-            </w:tcBorders>
-            <w:shd w:val="clear" w:color="auto" w:fill="auto"/>
-            <w:hideMark/>
-          </w:tcPr>
-          <w:p>
-            <w:pPr>
-              <w:jc w:val="center"/>
-            </w:pPr>
-            <w:r>
-              <w:rPr>
-                <w:b/>
-                <w:bCs/>
-                <w:lang w:val="en-GB"/>
-              </w:rPr>
-              <w:t>Expected Speedup</w:t>
-            </w:r>
-          </w:p>
-        </w:tc>
-        <w:tc>
-          <w:tcPr>
-            <w:tcW w:w="855" w:type="dxa"/>
-            <w:tcBorders>
-              <w:top w:val="single" w:sz="6" w:space="0" w:color="auto"/>
-              <w:left w:val="single" w:sz="6" w:space="0" w:color="auto"/>
-              <w:bottom w:val="single" w:sz="6" w:space="0" w:color="auto"/>
-              <w:right w:val="single" w:sz="6" w:space="0" w:color="auto"/>
-            </w:tcBorders>
-            <w:shd w:val="clear" w:color="auto" w:fill="auto"/>
-            <w:hideMark/>
-          </w:tcPr>
-          <w:p>
-            <w:pPr>
-              <w:jc w:val="center"/>
-            </w:pPr>
+            <w:tcW w:w="970" w:type="dxa"/>
+            <w:tcBorders>
+              <w:top w:val="single" w:sz="6" w:space="0" w:color="auto"/>
+              <w:left w:val="single" w:sz="6" w:space="0" w:color="auto"/>
+              <w:bottom w:val="single" w:sz="6" w:space="0" w:color="auto"/>
+              <w:right w:val="single" w:sz="6" w:space="0" w:color="auto"/>
+            </w:tcBorders>
+            <w:shd w:val="clear" w:color="auto" w:fill="auto"/>
+            <w:hideMark/>
+          </w:tcPr>
+          <w:p>
+            <w:pPr>
+              <w:jc w:val="center"/>
+            </w:pPr>
+            <w:r>
+              <w:rPr>
+                <w:b/>
+                <w:bCs/>
+                <w:lang w:val="en-GB"/>
+              </w:rPr>
+              <w:t xml:space="preserve">Real S </w:t>
+            </w:r>
+          </w:p>
+          <w:p>
+            <w:pPr>
+              <w:jc w:val="center"/>
+            </w:pPr>
+            <w:r>
+              <w:rPr>
+                <w:b/>
+                <w:bCs/>
+                <w:lang w:val="en-GB"/>
+              </w:rPr>
+              <w:t>TS / TT</w:t>
+            </w:r>
           </w:p>
         </w:tc>
       </w:tr>
       <w:tr>
         <w:tc>
           <w:tcPr>
-            <w:tcW w:w="885" w:type="dxa"/>
+            <w:tcW w:w="956" w:type="dxa"/>
             <w:tcBorders>
               <w:top w:val="nil"/>
               <w:left w:val="nil"/>
@@ -11873,7 +12126,7 @@
         </w:tc>
         <w:tc>
           <w:tcPr>
-            <w:tcW w:w="765" w:type="dxa"/>
+            <w:tcW w:w="699" w:type="dxa"/>
             <w:tcBorders>
               <w:top w:val="single" w:sz="6" w:space="0" w:color="auto"/>
               <w:left w:val="single" w:sz="6" w:space="0" w:color="auto"/>
@@ -11897,7 +12150,7 @@
         </w:tc>
         <w:tc>
           <w:tcPr>
-            <w:tcW w:w="1185" w:type="dxa"/>
+            <w:tcW w:w="1140" w:type="dxa"/>
             <w:tcBorders>
               <w:top w:val="single" w:sz="6" w:space="0" w:color="auto"/>
               <w:left w:val="single" w:sz="6" w:space="0" w:color="auto"/>
@@ -11918,7 +12171,7 @@
         </w:tc>
         <w:tc>
           <w:tcPr>
-            <w:tcW w:w="1050" w:type="dxa"/>
+            <w:tcW w:w="1033" w:type="dxa"/>
             <w:tcBorders>
               <w:top w:val="single" w:sz="6" w:space="0" w:color="auto"/>
               <w:left w:val="single" w:sz="6" w:space="0" w:color="auto"/>
@@ -11939,43 +12192,52 @@
         </w:tc>
         <w:tc>
           <w:tcPr>
-            <w:tcW w:w="1215" w:type="dxa"/>
-            <w:tcBorders>
-              <w:top w:val="single" w:sz="6" w:space="0" w:color="auto"/>
-              <w:left w:val="single" w:sz="6" w:space="0" w:color="auto"/>
-              <w:bottom w:val="single" w:sz="6" w:space="0" w:color="auto"/>
-              <w:right w:val="single" w:sz="6" w:space="0" w:color="auto"/>
-            </w:tcBorders>
-            <w:shd w:val="clear" w:color="auto" w:fill="auto"/>
-            <w:hideMark/>
-          </w:tcPr>
-          <w:p>
-            <w:pPr>
-              <w:jc w:val="center"/>
-            </w:pPr>
-          </w:p>
-        </w:tc>
-        <w:tc>
-          <w:tcPr>
-            <w:tcW w:w="675" w:type="dxa"/>
-            <w:tcBorders>
-              <w:top w:val="single" w:sz="6" w:space="0" w:color="auto"/>
-              <w:left w:val="single" w:sz="6" w:space="0" w:color="auto"/>
-              <w:bottom w:val="single" w:sz="6" w:space="0" w:color="auto"/>
-              <w:right w:val="single" w:sz="6" w:space="0" w:color="auto"/>
-            </w:tcBorders>
-            <w:shd w:val="clear" w:color="auto" w:fill="auto"/>
-            <w:hideMark/>
-          </w:tcPr>
-          <w:p>
-            <w:pPr>
-              <w:jc w:val="center"/>
-            </w:pPr>
-          </w:p>
-        </w:tc>
-        <w:tc>
-          <w:tcPr>
-            <w:tcW w:w="810" w:type="dxa"/>
+            <w:tcW w:w="1051" w:type="dxa"/>
+            <w:tcBorders>
+              <w:top w:val="single" w:sz="6" w:space="0" w:color="auto"/>
+              <w:left w:val="single" w:sz="6" w:space="0" w:color="auto"/>
+              <w:bottom w:val="single" w:sz="6" w:space="0" w:color="auto"/>
+              <w:right w:val="single" w:sz="6" w:space="0" w:color="auto"/>
+            </w:tcBorders>
+            <w:shd w:val="clear" w:color="auto" w:fill="auto"/>
+            <w:hideMark/>
+          </w:tcPr>
+          <w:p>
+            <w:pPr>
+              <w:jc w:val="center"/>
+            </w:pPr>
+            <w:r>
+              <w:rPr>
+                <w:lang w:val="en-GB"/>
+              </w:rPr>
+              <w:t>1.68163</w:t>
+            </w:r>
+          </w:p>
+        </w:tc>
+        <w:tc>
+          <w:tcPr>
+            <w:tcW w:w="831" w:type="dxa"/>
+            <w:tcBorders>
+              <w:top w:val="single" w:sz="6" w:space="0" w:color="auto"/>
+              <w:left w:val="single" w:sz="6" w:space="0" w:color="auto"/>
+              <w:bottom w:val="single" w:sz="6" w:space="0" w:color="auto"/>
+              <w:right w:val="single" w:sz="6" w:space="0" w:color="auto"/>
+            </w:tcBorders>
+            <w:shd w:val="clear" w:color="auto" w:fill="auto"/>
+            <w:hideMark/>
+          </w:tcPr>
+          <w:p>
+            <w:pPr>
+              <w:jc w:val="center"/>
+            </w:pPr>
+            <w:r>
+              <w:t>1.09543</w:t>
+            </w:r>
+          </w:p>
+        </w:tc>
+        <w:tc>
+          <w:tcPr>
+            <w:tcW w:w="963" w:type="dxa"/>
             <w:tcBorders>
               <w:top w:val="single" w:sz="6" w:space="0" w:color="auto"/>
               <w:left w:val="single" w:sz="6" w:space="0" w:color="auto"/>
@@ -11996,7 +12258,7 @@
         </w:tc>
         <w:tc>
           <w:tcPr>
-            <w:tcW w:w="1035" w:type="dxa"/>
+            <w:tcW w:w="1021" w:type="dxa"/>
             <w:tcBorders>
               <w:top w:val="single" w:sz="6" w:space="0" w:color="auto"/>
               <w:left w:val="single" w:sz="6" w:space="0" w:color="auto"/>
@@ -12017,45 +12279,30 @@
         </w:tc>
         <w:tc>
           <w:tcPr>
-            <w:tcW w:w="1185" w:type="dxa"/>
-            <w:tcBorders>
-              <w:top w:val="single" w:sz="6" w:space="0" w:color="auto"/>
-              <w:left w:val="single" w:sz="6" w:space="0" w:color="auto"/>
-              <w:bottom w:val="single" w:sz="6" w:space="0" w:color="auto"/>
-              <w:right w:val="single" w:sz="6" w:space="0" w:color="auto"/>
-            </w:tcBorders>
-            <w:shd w:val="clear" w:color="auto" w:fill="auto"/>
-            <w:hideMark/>
-          </w:tcPr>
-          <w:p>
-            <w:pPr>
-              <w:jc w:val="center"/>
-            </w:pPr>
-          </w:p>
-        </w:tc>
-        <w:tc>
-          <w:tcPr>
-            <w:tcW w:w="855" w:type="dxa"/>
-            <w:tcBorders>
-              <w:top w:val="single" w:sz="6" w:space="0" w:color="auto"/>
-              <w:left w:val="single" w:sz="6" w:space="0" w:color="auto"/>
-              <w:bottom w:val="single" w:sz="6" w:space="0" w:color="auto"/>
-              <w:right w:val="single" w:sz="6" w:space="0" w:color="auto"/>
-            </w:tcBorders>
-            <w:shd w:val="clear" w:color="auto" w:fill="auto"/>
-            <w:hideMark/>
-          </w:tcPr>
-          <w:p>
-            <w:pPr>
-              <w:jc w:val="center"/>
-            </w:pPr>
+            <w:tcW w:w="970" w:type="dxa"/>
+            <w:tcBorders>
+              <w:top w:val="single" w:sz="6" w:space="0" w:color="auto"/>
+              <w:left w:val="single" w:sz="6" w:space="0" w:color="auto"/>
+              <w:bottom w:val="single" w:sz="6" w:space="0" w:color="auto"/>
+              <w:right w:val="single" w:sz="6" w:space="0" w:color="auto"/>
+            </w:tcBorders>
+            <w:shd w:val="clear" w:color="auto" w:fill="auto"/>
+            <w:hideMark/>
+          </w:tcPr>
+          <w:p>
+            <w:pPr>
+              <w:jc w:val="center"/>
+            </w:pPr>
+            <w:r>
+              <w:t>0.8396</w:t>
+            </w:r>
           </w:p>
         </w:tc>
       </w:tr>
       <w:tr>
         <w:tc>
           <w:tcPr>
-            <w:tcW w:w="885" w:type="dxa"/>
+            <w:tcW w:w="956" w:type="dxa"/>
             <w:tcBorders>
               <w:top w:val="nil"/>
               <w:left w:val="nil"/>
@@ -12081,7 +12328,7 @@
         </w:tc>
         <w:tc>
           <w:tcPr>
-            <w:tcW w:w="765" w:type="dxa"/>
+            <w:tcW w:w="699" w:type="dxa"/>
             <w:tcBorders>
               <w:top w:val="single" w:sz="6" w:space="0" w:color="auto"/>
               <w:left w:val="single" w:sz="6" w:space="0" w:color="auto"/>
@@ -12105,7 +12352,7 @@
         </w:tc>
         <w:tc>
           <w:tcPr>
-            <w:tcW w:w="1185" w:type="dxa"/>
+            <w:tcW w:w="1140" w:type="dxa"/>
             <w:tcBorders>
               <w:top w:val="single" w:sz="6" w:space="0" w:color="auto"/>
               <w:left w:val="single" w:sz="6" w:space="0" w:color="auto"/>
@@ -12129,7 +12376,7 @@
         </w:tc>
         <w:tc>
           <w:tcPr>
-            <w:tcW w:w="1050" w:type="dxa"/>
+            <w:tcW w:w="1033" w:type="dxa"/>
             <w:tcBorders>
               <w:top w:val="single" w:sz="6" w:space="0" w:color="auto"/>
               <w:left w:val="single" w:sz="6" w:space="0" w:color="auto"/>
@@ -12153,43 +12400,52 @@
         </w:tc>
         <w:tc>
           <w:tcPr>
-            <w:tcW w:w="1215" w:type="dxa"/>
-            <w:tcBorders>
-              <w:top w:val="single" w:sz="6" w:space="0" w:color="auto"/>
-              <w:left w:val="single" w:sz="6" w:space="0" w:color="auto"/>
-              <w:bottom w:val="single" w:sz="6" w:space="0" w:color="auto"/>
-              <w:right w:val="single" w:sz="6" w:space="0" w:color="auto"/>
-            </w:tcBorders>
-            <w:shd w:val="clear" w:color="auto" w:fill="auto"/>
-            <w:hideMark/>
-          </w:tcPr>
-          <w:p>
-            <w:pPr>
-              <w:jc w:val="center"/>
-            </w:pPr>
-          </w:p>
-        </w:tc>
-        <w:tc>
-          <w:tcPr>
-            <w:tcW w:w="675" w:type="dxa"/>
-            <w:tcBorders>
-              <w:top w:val="single" w:sz="6" w:space="0" w:color="auto"/>
-              <w:left w:val="single" w:sz="6" w:space="0" w:color="auto"/>
-              <w:bottom w:val="single" w:sz="6" w:space="0" w:color="auto"/>
-              <w:right w:val="single" w:sz="6" w:space="0" w:color="auto"/>
-            </w:tcBorders>
-            <w:shd w:val="clear" w:color="auto" w:fill="auto"/>
-            <w:hideMark/>
-          </w:tcPr>
-          <w:p>
-            <w:pPr>
-              <w:jc w:val="center"/>
-            </w:pPr>
-          </w:p>
-        </w:tc>
-        <w:tc>
-          <w:tcPr>
-            <w:tcW w:w="810" w:type="dxa"/>
+            <w:tcW w:w="1051" w:type="dxa"/>
+            <w:tcBorders>
+              <w:top w:val="single" w:sz="6" w:space="0" w:color="auto"/>
+              <w:left w:val="single" w:sz="6" w:space="0" w:color="auto"/>
+              <w:bottom w:val="single" w:sz="6" w:space="0" w:color="auto"/>
+              <w:right w:val="single" w:sz="6" w:space="0" w:color="auto"/>
+            </w:tcBorders>
+            <w:shd w:val="clear" w:color="auto" w:fill="auto"/>
+            <w:hideMark/>
+          </w:tcPr>
+          <w:p>
+            <w:pPr>
+              <w:jc w:val="center"/>
+            </w:pPr>
+            <w:r>
+              <w:rPr>
+                <w:lang w:val="en-GB"/>
+              </w:rPr>
+              <w:t>2.55108</w:t>
+            </w:r>
+          </w:p>
+        </w:tc>
+        <w:tc>
+          <w:tcPr>
+            <w:tcW w:w="831" w:type="dxa"/>
+            <w:tcBorders>
+              <w:top w:val="single" w:sz="6" w:space="0" w:color="auto"/>
+              <w:left w:val="single" w:sz="6" w:space="0" w:color="auto"/>
+              <w:bottom w:val="single" w:sz="6" w:space="0" w:color="auto"/>
+              <w:right w:val="single" w:sz="6" w:space="0" w:color="auto"/>
+            </w:tcBorders>
+            <w:shd w:val="clear" w:color="auto" w:fill="auto"/>
+            <w:hideMark/>
+          </w:tcPr>
+          <w:p>
+            <w:pPr>
+              <w:jc w:val="center"/>
+            </w:pPr>
+            <w:r>
+              <w:t>1.4864</w:t>
+            </w:r>
+          </w:p>
+        </w:tc>
+        <w:tc>
+          <w:tcPr>
+            <w:tcW w:w="963" w:type="dxa"/>
             <w:tcBorders>
               <w:top w:val="single" w:sz="6" w:space="0" w:color="auto"/>
               <w:left w:val="single" w:sz="6" w:space="0" w:color="auto"/>
@@ -12213,7 +12469,7 @@
         </w:tc>
         <w:tc>
           <w:tcPr>
-            <w:tcW w:w="1035" w:type="dxa"/>
+            <w:tcW w:w="1021" w:type="dxa"/>
             <w:tcBorders>
               <w:top w:val="single" w:sz="6" w:space="0" w:color="auto"/>
               <w:left w:val="single" w:sz="6" w:space="0" w:color="auto"/>
@@ -12237,45 +12493,30 @@
         </w:tc>
         <w:tc>
           <w:tcPr>
-            <w:tcW w:w="1185" w:type="dxa"/>
-            <w:tcBorders>
-              <w:top w:val="single" w:sz="6" w:space="0" w:color="auto"/>
-              <w:left w:val="single" w:sz="6" w:space="0" w:color="auto"/>
-              <w:bottom w:val="single" w:sz="6" w:space="0" w:color="auto"/>
-              <w:right w:val="single" w:sz="6" w:space="0" w:color="auto"/>
-            </w:tcBorders>
-            <w:shd w:val="clear" w:color="auto" w:fill="auto"/>
-            <w:hideMark/>
-          </w:tcPr>
-          <w:p>
-            <w:pPr>
-              <w:jc w:val="center"/>
-            </w:pPr>
-          </w:p>
-        </w:tc>
-        <w:tc>
-          <w:tcPr>
-            <w:tcW w:w="855" w:type="dxa"/>
-            <w:tcBorders>
-              <w:top w:val="single" w:sz="6" w:space="0" w:color="auto"/>
-              <w:left w:val="single" w:sz="6" w:space="0" w:color="auto"/>
-              <w:bottom w:val="single" w:sz="6" w:space="0" w:color="auto"/>
-              <w:right w:val="single" w:sz="6" w:space="0" w:color="auto"/>
-            </w:tcBorders>
-            <w:shd w:val="clear" w:color="auto" w:fill="auto"/>
-            <w:hideMark/>
-          </w:tcPr>
-          <w:p>
-            <w:pPr>
-              <w:jc w:val="center"/>
-            </w:pPr>
+            <w:tcW w:w="970" w:type="dxa"/>
+            <w:tcBorders>
+              <w:top w:val="single" w:sz="6" w:space="0" w:color="auto"/>
+              <w:left w:val="single" w:sz="6" w:space="0" w:color="auto"/>
+              <w:bottom w:val="single" w:sz="6" w:space="0" w:color="auto"/>
+              <w:right w:val="single" w:sz="6" w:space="0" w:color="auto"/>
+            </w:tcBorders>
+            <w:shd w:val="clear" w:color="auto" w:fill="auto"/>
+            <w:hideMark/>
+          </w:tcPr>
+          <w:p>
+            <w:pPr>
+              <w:jc w:val="center"/>
+            </w:pPr>
+            <w:r>
+              <w:t>0.6419</w:t>
+            </w:r>
           </w:p>
         </w:tc>
       </w:tr>
       <w:tr>
         <w:tc>
           <w:tcPr>
-            <w:tcW w:w="885" w:type="dxa"/>
+            <w:tcW w:w="956" w:type="dxa"/>
             <w:tcBorders>
               <w:top w:val="nil"/>
               <w:left w:val="nil"/>
@@ -12301,7 +12542,7 @@
         </w:tc>
         <w:tc>
           <w:tcPr>
-            <w:tcW w:w="765" w:type="dxa"/>
+            <w:tcW w:w="699" w:type="dxa"/>
             <w:tcBorders>
               <w:top w:val="single" w:sz="6" w:space="0" w:color="auto"/>
               <w:left w:val="single" w:sz="6" w:space="0" w:color="auto"/>
@@ -12325,7 +12566,7 @@
         </w:tc>
         <w:tc>
           <w:tcPr>
-            <w:tcW w:w="1185" w:type="dxa"/>
+            <w:tcW w:w="1140" w:type="dxa"/>
             <w:tcBorders>
               <w:top w:val="single" w:sz="6" w:space="0" w:color="auto"/>
               <w:left w:val="single" w:sz="6" w:space="0" w:color="auto"/>
@@ -12349,7 +12590,7 @@
         </w:tc>
         <w:tc>
           <w:tcPr>
-            <w:tcW w:w="1050" w:type="dxa"/>
+            <w:tcW w:w="1033" w:type="dxa"/>
             <w:tcBorders>
               <w:top w:val="single" w:sz="6" w:space="0" w:color="auto"/>
               <w:left w:val="single" w:sz="6" w:space="0" w:color="auto"/>
@@ -12373,43 +12614,53 @@
         </w:tc>
         <w:tc>
           <w:tcPr>
-            <w:tcW w:w="1215" w:type="dxa"/>
-            <w:tcBorders>
-              <w:top w:val="single" w:sz="6" w:space="0" w:color="auto"/>
-              <w:left w:val="single" w:sz="6" w:space="0" w:color="auto"/>
-              <w:bottom w:val="single" w:sz="6" w:space="0" w:color="auto"/>
-              <w:right w:val="single" w:sz="6" w:space="0" w:color="auto"/>
-            </w:tcBorders>
-            <w:shd w:val="clear" w:color="auto" w:fill="auto"/>
-            <w:hideMark/>
-          </w:tcPr>
-          <w:p>
-            <w:pPr>
-              <w:jc w:val="center"/>
-            </w:pPr>
-          </w:p>
-        </w:tc>
-        <w:tc>
-          <w:tcPr>
-            <w:tcW w:w="675" w:type="dxa"/>
-            <w:tcBorders>
-              <w:top w:val="single" w:sz="6" w:space="0" w:color="auto"/>
-              <w:left w:val="single" w:sz="6" w:space="0" w:color="auto"/>
-              <w:bottom w:val="single" w:sz="6" w:space="0" w:color="auto"/>
-              <w:right w:val="single" w:sz="6" w:space="0" w:color="auto"/>
-            </w:tcBorders>
-            <w:shd w:val="clear" w:color="auto" w:fill="auto"/>
-            <w:hideMark/>
-          </w:tcPr>
-          <w:p>
-            <w:pPr>
-              <w:jc w:val="center"/>
-            </w:pPr>
-          </w:p>
-        </w:tc>
-        <w:tc>
-          <w:tcPr>
-            <w:tcW w:w="810" w:type="dxa"/>
+            <w:tcW w:w="1051" w:type="dxa"/>
+            <w:tcBorders>
+              <w:top w:val="single" w:sz="6" w:space="0" w:color="auto"/>
+              <w:left w:val="single" w:sz="6" w:space="0" w:color="auto"/>
+              <w:bottom w:val="single" w:sz="6" w:space="0" w:color="auto"/>
+              <w:right w:val="single" w:sz="6" w:space="0" w:color="auto"/>
+            </w:tcBorders>
+            <w:shd w:val="clear" w:color="auto" w:fill="auto"/>
+            <w:hideMark/>
+          </w:tcPr>
+          <w:p>
+            <w:pPr>
+              <w:jc w:val="center"/>
+            </w:pPr>
+            <w:r>
+              <w:rPr>
+                <w:lang w:val="en-GB"/>
+              </w:rPr>
+              <w:t>3.4405</w:t>
+            </w:r>
+          </w:p>
+          <w:p/>
+        </w:tc>
+        <w:tc>
+          <w:tcPr>
+            <w:tcW w:w="831" w:type="dxa"/>
+            <w:tcBorders>
+              <w:top w:val="single" w:sz="6" w:space="0" w:color="auto"/>
+              <w:left w:val="single" w:sz="6" w:space="0" w:color="auto"/>
+              <w:bottom w:val="single" w:sz="6" w:space="0" w:color="auto"/>
+              <w:right w:val="single" w:sz="6" w:space="0" w:color="auto"/>
+            </w:tcBorders>
+            <w:shd w:val="clear" w:color="auto" w:fill="auto"/>
+            <w:hideMark/>
+          </w:tcPr>
+          <w:p>
+            <w:pPr>
+              <w:jc w:val="center"/>
+            </w:pPr>
+            <w:r>
+              <w:t>2.1267</w:t>
+            </w:r>
+          </w:p>
+        </w:tc>
+        <w:tc>
+          <w:tcPr>
+            <w:tcW w:w="963" w:type="dxa"/>
             <w:tcBorders>
               <w:top w:val="single" w:sz="6" w:space="0" w:color="auto"/>
               <w:left w:val="single" w:sz="6" w:space="0" w:color="auto"/>
@@ -12433,7 +12684,7 @@
         </w:tc>
         <w:tc>
           <w:tcPr>
-            <w:tcW w:w="1035" w:type="dxa"/>
+            <w:tcW w:w="1021" w:type="dxa"/>
             <w:tcBorders>
               <w:top w:val="single" w:sz="6" w:space="0" w:color="auto"/>
               <w:left w:val="single" w:sz="6" w:space="0" w:color="auto"/>
@@ -12457,45 +12708,30 @@
         </w:tc>
         <w:tc>
           <w:tcPr>
-            <w:tcW w:w="1185" w:type="dxa"/>
-            <w:tcBorders>
-              <w:top w:val="single" w:sz="6" w:space="0" w:color="auto"/>
-              <w:left w:val="single" w:sz="6" w:space="0" w:color="auto"/>
-              <w:bottom w:val="single" w:sz="6" w:space="0" w:color="auto"/>
-              <w:right w:val="single" w:sz="6" w:space="0" w:color="auto"/>
-            </w:tcBorders>
-            <w:shd w:val="clear" w:color="auto" w:fill="auto"/>
-            <w:hideMark/>
-          </w:tcPr>
-          <w:p>
-            <w:pPr>
-              <w:jc w:val="center"/>
-            </w:pPr>
-          </w:p>
-        </w:tc>
-        <w:tc>
-          <w:tcPr>
-            <w:tcW w:w="855" w:type="dxa"/>
-            <w:tcBorders>
-              <w:top w:val="single" w:sz="6" w:space="0" w:color="auto"/>
-              <w:left w:val="single" w:sz="6" w:space="0" w:color="auto"/>
-              <w:bottom w:val="single" w:sz="6" w:space="0" w:color="auto"/>
-              <w:right w:val="single" w:sz="6" w:space="0" w:color="auto"/>
-            </w:tcBorders>
-            <w:shd w:val="clear" w:color="auto" w:fill="auto"/>
-            <w:hideMark/>
-          </w:tcPr>
-          <w:p>
-            <w:pPr>
-              <w:jc w:val="center"/>
-            </w:pPr>
+            <w:tcW w:w="970" w:type="dxa"/>
+            <w:tcBorders>
+              <w:top w:val="single" w:sz="6" w:space="0" w:color="auto"/>
+              <w:left w:val="single" w:sz="6" w:space="0" w:color="auto"/>
+              <w:bottom w:val="single" w:sz="6" w:space="0" w:color="auto"/>
+              <w:right w:val="single" w:sz="6" w:space="0" w:color="auto"/>
+            </w:tcBorders>
+            <w:shd w:val="clear" w:color="auto" w:fill="auto"/>
+            <w:hideMark/>
+          </w:tcPr>
+          <w:p>
+            <w:pPr>
+              <w:jc w:val="center"/>
+            </w:pPr>
+            <w:r>
+              <w:t>0.6629</w:t>
+            </w:r>
           </w:p>
         </w:tc>
       </w:tr>
       <w:tr>
         <w:tc>
           <w:tcPr>
-            <w:tcW w:w="885" w:type="dxa"/>
+            <w:tcW w:w="956" w:type="dxa"/>
             <w:tcBorders>
               <w:top w:val="nil"/>
               <w:left w:val="nil"/>
@@ -12509,11 +12745,14 @@
             <w:pPr>
               <w:jc w:val="center"/>
             </w:pPr>
-          </w:p>
-        </w:tc>
-        <w:tc>
-          <w:tcPr>
-            <w:tcW w:w="765" w:type="dxa"/>
+            <w:r>
+              <w:t xml:space="preserve">TS = </w:t>
+            </w:r>
+          </w:p>
+        </w:tc>
+        <w:tc>
+          <w:tcPr>
+            <w:tcW w:w="699" w:type="dxa"/>
             <w:tcBorders>
               <w:top w:val="single" w:sz="6" w:space="0" w:color="auto"/>
               <w:left w:val="single" w:sz="6" w:space="0" w:color="auto"/>
@@ -12537,7 +12776,7 @@
         </w:tc>
         <w:tc>
           <w:tcPr>
-            <w:tcW w:w="1185" w:type="dxa"/>
+            <w:tcW w:w="1140" w:type="dxa"/>
             <w:tcBorders>
               <w:top w:val="single" w:sz="6" w:space="0" w:color="auto"/>
               <w:left w:val="single" w:sz="6" w:space="0" w:color="auto"/>
@@ -12561,7 +12800,7 @@
         </w:tc>
         <w:tc>
           <w:tcPr>
-            <w:tcW w:w="1050" w:type="dxa"/>
+            <w:tcW w:w="1033" w:type="dxa"/>
             <w:tcBorders>
               <w:top w:val="single" w:sz="6" w:space="0" w:color="auto"/>
               <w:left w:val="single" w:sz="6" w:space="0" w:color="auto"/>
@@ -12585,43 +12824,52 @@
         </w:tc>
         <w:tc>
           <w:tcPr>
-            <w:tcW w:w="1215" w:type="dxa"/>
-            <w:tcBorders>
-              <w:top w:val="single" w:sz="6" w:space="0" w:color="auto"/>
-              <w:left w:val="single" w:sz="6" w:space="0" w:color="auto"/>
-              <w:bottom w:val="single" w:sz="6" w:space="0" w:color="auto"/>
-              <w:right w:val="single" w:sz="6" w:space="0" w:color="auto"/>
-            </w:tcBorders>
-            <w:shd w:val="clear" w:color="auto" w:fill="auto"/>
-            <w:hideMark/>
-          </w:tcPr>
-          <w:p>
-            <w:pPr>
-              <w:jc w:val="center"/>
-            </w:pPr>
-          </w:p>
-        </w:tc>
-        <w:tc>
-          <w:tcPr>
-            <w:tcW w:w="675" w:type="dxa"/>
-            <w:tcBorders>
-              <w:top w:val="single" w:sz="6" w:space="0" w:color="auto"/>
-              <w:left w:val="single" w:sz="6" w:space="0" w:color="auto"/>
-              <w:bottom w:val="single" w:sz="6" w:space="0" w:color="auto"/>
-              <w:right w:val="single" w:sz="6" w:space="0" w:color="auto"/>
-            </w:tcBorders>
-            <w:shd w:val="clear" w:color="auto" w:fill="auto"/>
-            <w:hideMark/>
-          </w:tcPr>
-          <w:p>
-            <w:pPr>
-              <w:jc w:val="center"/>
-            </w:pPr>
-          </w:p>
-        </w:tc>
-        <w:tc>
-          <w:tcPr>
-            <w:tcW w:w="810" w:type="dxa"/>
+            <w:tcW w:w="1051" w:type="dxa"/>
+            <w:tcBorders>
+              <w:top w:val="single" w:sz="6" w:space="0" w:color="auto"/>
+              <w:left w:val="single" w:sz="6" w:space="0" w:color="auto"/>
+              <w:bottom w:val="single" w:sz="6" w:space="0" w:color="auto"/>
+              <w:right w:val="single" w:sz="6" w:space="0" w:color="auto"/>
+            </w:tcBorders>
+            <w:shd w:val="clear" w:color="auto" w:fill="auto"/>
+            <w:hideMark/>
+          </w:tcPr>
+          <w:p>
+            <w:pPr>
+              <w:jc w:val="center"/>
+            </w:pPr>
+            <w:r>
+              <w:rPr>
+                <w:lang w:val="en-GB"/>
+              </w:rPr>
+              <w:t>4.16687</w:t>
+            </w:r>
+          </w:p>
+        </w:tc>
+        <w:tc>
+          <w:tcPr>
+            <w:tcW w:w="831" w:type="dxa"/>
+            <w:tcBorders>
+              <w:top w:val="single" w:sz="6" w:space="0" w:color="auto"/>
+              <w:left w:val="single" w:sz="6" w:space="0" w:color="auto"/>
+              <w:bottom w:val="single" w:sz="6" w:space="0" w:color="auto"/>
+              <w:right w:val="single" w:sz="6" w:space="0" w:color="auto"/>
+            </w:tcBorders>
+            <w:shd w:val="clear" w:color="auto" w:fill="auto"/>
+            <w:hideMark/>
+          </w:tcPr>
+          <w:p>
+            <w:pPr>
+              <w:jc w:val="center"/>
+            </w:pPr>
+            <w:r>
+              <w:t>1.5767</w:t>
+            </w:r>
+          </w:p>
+        </w:tc>
+        <w:tc>
+          <w:tcPr>
+            <w:tcW w:w="963" w:type="dxa"/>
             <w:tcBorders>
               <w:top w:val="single" w:sz="6" w:space="0" w:color="auto"/>
               <w:left w:val="single" w:sz="6" w:space="0" w:color="auto"/>
@@ -12645,7 +12893,7 @@
         </w:tc>
         <w:tc>
           <w:tcPr>
-            <w:tcW w:w="1035" w:type="dxa"/>
+            <w:tcW w:w="1021" w:type="dxa"/>
             <w:tcBorders>
               <w:top w:val="single" w:sz="6" w:space="0" w:color="auto"/>
               <w:left w:val="single" w:sz="6" w:space="0" w:color="auto"/>
@@ -12669,45 +12917,30 @@
         </w:tc>
         <w:tc>
           <w:tcPr>
-            <w:tcW w:w="1185" w:type="dxa"/>
-            <w:tcBorders>
-              <w:top w:val="single" w:sz="6" w:space="0" w:color="auto"/>
-              <w:left w:val="single" w:sz="6" w:space="0" w:color="auto"/>
-              <w:bottom w:val="single" w:sz="6" w:space="0" w:color="auto"/>
-              <w:right w:val="single" w:sz="6" w:space="0" w:color="auto"/>
-            </w:tcBorders>
-            <w:shd w:val="clear" w:color="auto" w:fill="auto"/>
-            <w:hideMark/>
-          </w:tcPr>
-          <w:p>
-            <w:pPr>
-              <w:jc w:val="center"/>
-            </w:pPr>
-          </w:p>
-        </w:tc>
-        <w:tc>
-          <w:tcPr>
-            <w:tcW w:w="855" w:type="dxa"/>
-            <w:tcBorders>
-              <w:top w:val="single" w:sz="6" w:space="0" w:color="auto"/>
-              <w:left w:val="single" w:sz="6" w:space="0" w:color="auto"/>
-              <w:bottom w:val="single" w:sz="6" w:space="0" w:color="auto"/>
-              <w:right w:val="single" w:sz="6" w:space="0" w:color="auto"/>
-            </w:tcBorders>
-            <w:shd w:val="clear" w:color="auto" w:fill="auto"/>
-            <w:hideMark/>
-          </w:tcPr>
-          <w:p>
-            <w:pPr>
-              <w:jc w:val="center"/>
-            </w:pPr>
+            <w:tcW w:w="970" w:type="dxa"/>
+            <w:tcBorders>
+              <w:top w:val="single" w:sz="6" w:space="0" w:color="auto"/>
+              <w:left w:val="single" w:sz="6" w:space="0" w:color="auto"/>
+              <w:bottom w:val="single" w:sz="6" w:space="0" w:color="auto"/>
+              <w:right w:val="single" w:sz="6" w:space="0" w:color="auto"/>
+            </w:tcBorders>
+            <w:shd w:val="clear" w:color="auto" w:fill="auto"/>
+            <w:hideMark/>
+          </w:tcPr>
+          <w:p>
+            <w:pPr>
+              <w:jc w:val="center"/>
+            </w:pPr>
+            <w:r>
+              <w:t>3.2912</w:t>
+            </w:r>
           </w:p>
         </w:tc>
       </w:tr>
       <w:tr>
         <w:tc>
           <w:tcPr>
-            <w:tcW w:w="885" w:type="dxa"/>
+            <w:tcW w:w="956" w:type="dxa"/>
             <w:tcBorders>
               <w:top w:val="nil"/>
               <w:left w:val="nil"/>
@@ -12721,11 +12954,17 @@
             <w:pPr>
               <w:jc w:val="center"/>
             </w:pPr>
-          </w:p>
-        </w:tc>
-        <w:tc>
-          <w:tcPr>
-            <w:tcW w:w="765" w:type="dxa"/>
+            <w:r>
+              <w:rPr>
+                <w:lang w:val="en-GB"/>
+              </w:rPr>
+              <w:t>0.05085</w:t>
+            </w:r>
+          </w:p>
+        </w:tc>
+        <w:tc>
+          <w:tcPr>
+            <w:tcW w:w="699" w:type="dxa"/>
             <w:tcBorders>
               <w:top w:val="single" w:sz="6" w:space="0" w:color="auto"/>
               <w:left w:val="single" w:sz="6" w:space="0" w:color="auto"/>
@@ -12749,7 +12988,7 @@
         </w:tc>
         <w:tc>
           <w:tcPr>
-            <w:tcW w:w="1185" w:type="dxa"/>
+            <w:tcW w:w="1140" w:type="dxa"/>
             <w:tcBorders>
               <w:top w:val="single" w:sz="6" w:space="0" w:color="auto"/>
               <w:left w:val="single" w:sz="6" w:space="0" w:color="auto"/>
@@ -12773,7 +13012,7 @@
         </w:tc>
         <w:tc>
           <w:tcPr>
-            <w:tcW w:w="1050" w:type="dxa"/>
+            <w:tcW w:w="1033" w:type="dxa"/>
             <w:tcBorders>
               <w:top w:val="single" w:sz="6" w:space="0" w:color="auto"/>
               <w:left w:val="single" w:sz="6" w:space="0" w:color="auto"/>
@@ -12797,43 +13036,52 @@
         </w:tc>
         <w:tc>
           <w:tcPr>
-            <w:tcW w:w="1215" w:type="dxa"/>
-            <w:tcBorders>
-              <w:top w:val="single" w:sz="6" w:space="0" w:color="auto"/>
-              <w:left w:val="single" w:sz="6" w:space="0" w:color="auto"/>
-              <w:bottom w:val="single" w:sz="6" w:space="0" w:color="auto"/>
-              <w:right w:val="single" w:sz="6" w:space="0" w:color="auto"/>
-            </w:tcBorders>
-            <w:shd w:val="clear" w:color="auto" w:fill="auto"/>
-            <w:hideMark/>
-          </w:tcPr>
-          <w:p>
-            <w:pPr>
-              <w:jc w:val="center"/>
-            </w:pPr>
-          </w:p>
-        </w:tc>
-        <w:tc>
-          <w:tcPr>
-            <w:tcW w:w="675" w:type="dxa"/>
-            <w:tcBorders>
-              <w:top w:val="single" w:sz="6" w:space="0" w:color="auto"/>
-              <w:left w:val="single" w:sz="6" w:space="0" w:color="auto"/>
-              <w:bottom w:val="single" w:sz="6" w:space="0" w:color="auto"/>
-              <w:right w:val="single" w:sz="6" w:space="0" w:color="auto"/>
-            </w:tcBorders>
-            <w:shd w:val="clear" w:color="auto" w:fill="auto"/>
-            <w:hideMark/>
-          </w:tcPr>
-          <w:p>
-            <w:pPr>
-              <w:jc w:val="center"/>
-            </w:pPr>
-          </w:p>
-        </w:tc>
-        <w:tc>
-          <w:tcPr>
-            <w:tcW w:w="810" w:type="dxa"/>
+            <w:tcW w:w="1051" w:type="dxa"/>
+            <w:tcBorders>
+              <w:top w:val="single" w:sz="6" w:space="0" w:color="auto"/>
+              <w:left w:val="single" w:sz="6" w:space="0" w:color="auto"/>
+              <w:bottom w:val="single" w:sz="6" w:space="0" w:color="auto"/>
+              <w:right w:val="single" w:sz="6" w:space="0" w:color="auto"/>
+            </w:tcBorders>
+            <w:shd w:val="clear" w:color="auto" w:fill="auto"/>
+            <w:hideMark/>
+          </w:tcPr>
+          <w:p>
+            <w:pPr>
+              <w:jc w:val="center"/>
+            </w:pPr>
+            <w:r>
+              <w:rPr>
+                <w:lang w:val="en-GB"/>
+              </w:rPr>
+              <w:t>4.48231</w:t>
+            </w:r>
+          </w:p>
+        </w:tc>
+        <w:tc>
+          <w:tcPr>
+            <w:tcW w:w="831" w:type="dxa"/>
+            <w:tcBorders>
+              <w:top w:val="single" w:sz="6" w:space="0" w:color="auto"/>
+              <w:left w:val="single" w:sz="6" w:space="0" w:color="auto"/>
+              <w:bottom w:val="single" w:sz="6" w:space="0" w:color="auto"/>
+              <w:right w:val="single" w:sz="6" w:space="0" w:color="auto"/>
+            </w:tcBorders>
+            <w:shd w:val="clear" w:color="auto" w:fill="auto"/>
+            <w:hideMark/>
+          </w:tcPr>
+          <w:p>
+            <w:pPr>
+              <w:jc w:val="center"/>
+            </w:pPr>
+            <w:r>
+              <w:t>3.5287</w:t>
+            </w:r>
+          </w:p>
+        </w:tc>
+        <w:tc>
+          <w:tcPr>
+            <w:tcW w:w="963" w:type="dxa"/>
             <w:tcBorders>
               <w:top w:val="single" w:sz="6" w:space="0" w:color="auto"/>
               <w:left w:val="single" w:sz="6" w:space="0" w:color="auto"/>
@@ -12857,7 +13105,7 @@
         </w:tc>
         <w:tc>
           <w:tcPr>
-            <w:tcW w:w="1035" w:type="dxa"/>
+            <w:tcW w:w="1021" w:type="dxa"/>
             <w:tcBorders>
               <w:top w:val="single" w:sz="6" w:space="0" w:color="auto"/>
               <w:left w:val="single" w:sz="6" w:space="0" w:color="auto"/>
@@ -12881,38 +13129,23 @@
         </w:tc>
         <w:tc>
           <w:tcPr>
-            <w:tcW w:w="1185" w:type="dxa"/>
-            <w:tcBorders>
-              <w:top w:val="single" w:sz="6" w:space="0" w:color="auto"/>
-              <w:left w:val="single" w:sz="6" w:space="0" w:color="auto"/>
-              <w:bottom w:val="single" w:sz="6" w:space="0" w:color="auto"/>
-              <w:right w:val="single" w:sz="6" w:space="0" w:color="auto"/>
-            </w:tcBorders>
-            <w:shd w:val="clear" w:color="auto" w:fill="auto"/>
-            <w:hideMark/>
-          </w:tcPr>
-          <w:p>
-            <w:pPr>
-              <w:jc w:val="center"/>
-            </w:pPr>
-          </w:p>
-        </w:tc>
-        <w:tc>
-          <w:tcPr>
-            <w:tcW w:w="855" w:type="dxa"/>
-            <w:tcBorders>
-              <w:top w:val="single" w:sz="6" w:space="0" w:color="auto"/>
-              <w:left w:val="single" w:sz="6" w:space="0" w:color="auto"/>
-              <w:bottom w:val="single" w:sz="6" w:space="0" w:color="auto"/>
-              <w:right w:val="single" w:sz="6" w:space="0" w:color="auto"/>
-            </w:tcBorders>
-            <w:shd w:val="clear" w:color="auto" w:fill="auto"/>
-            <w:hideMark/>
-          </w:tcPr>
-          <w:p>
-            <w:pPr>
-              <w:jc w:val="center"/>
-            </w:pPr>
+            <w:tcW w:w="970" w:type="dxa"/>
+            <w:tcBorders>
+              <w:top w:val="single" w:sz="6" w:space="0" w:color="auto"/>
+              <w:left w:val="single" w:sz="6" w:space="0" w:color="auto"/>
+              <w:bottom w:val="single" w:sz="6" w:space="0" w:color="auto"/>
+              <w:right w:val="single" w:sz="6" w:space="0" w:color="auto"/>
+            </w:tcBorders>
+            <w:shd w:val="clear" w:color="auto" w:fill="auto"/>
+            <w:hideMark/>
+          </w:tcPr>
+          <w:p>
+            <w:pPr>
+              <w:jc w:val="center"/>
+            </w:pPr>
+            <w:r>
+              <w:t>3.6192</w:t>
+            </w:r>
           </w:p>
         </w:tc>
       </w:tr>
@@ -12922,7 +13155,7 @@
         </w:trPr>
         <w:tc>
           <w:tcPr>
-            <w:tcW w:w="885" w:type="dxa"/>
+            <w:tcW w:w="956" w:type="dxa"/>
             <w:tcBorders>
               <w:top w:val="nil"/>
               <w:left w:val="nil"/>
@@ -12940,7 +13173,7 @@
         </w:tc>
         <w:tc>
           <w:tcPr>
-            <w:tcW w:w="765" w:type="dxa"/>
+            <w:tcW w:w="699" w:type="dxa"/>
             <w:tcBorders>
               <w:top w:val="single" w:sz="6" w:space="0" w:color="auto"/>
               <w:left w:val="single" w:sz="6" w:space="0" w:color="auto"/>
@@ -12966,7 +13199,7 @@
         </w:tc>
         <w:tc>
           <w:tcPr>
-            <w:tcW w:w="1185" w:type="dxa"/>
+            <w:tcW w:w="1140" w:type="dxa"/>
             <w:tcBorders>
               <w:top w:val="single" w:sz="6" w:space="0" w:color="auto"/>
               <w:left w:val="single" w:sz="6" w:space="0" w:color="auto"/>
@@ -12992,7 +13225,7 @@
         </w:tc>
         <w:tc>
           <w:tcPr>
-            <w:tcW w:w="1050" w:type="dxa"/>
+            <w:tcW w:w="1033" w:type="dxa"/>
             <w:tcBorders>
               <w:top w:val="single" w:sz="6" w:space="0" w:color="auto"/>
               <w:left w:val="single" w:sz="6" w:space="0" w:color="auto"/>
@@ -13018,7 +13251,7 @@
         </w:tc>
         <w:tc>
           <w:tcPr>
-            <w:tcW w:w="1215" w:type="dxa"/>
+            <w:tcW w:w="1051" w:type="dxa"/>
             <w:tcBorders>
               <w:top w:val="single" w:sz="6" w:space="0" w:color="auto"/>
               <w:left w:val="single" w:sz="6" w:space="0" w:color="auto"/>
@@ -13044,7 +13277,7 @@
         </w:tc>
         <w:tc>
           <w:tcPr>
-            <w:tcW w:w="675" w:type="dxa"/>
+            <w:tcW w:w="831" w:type="dxa"/>
             <w:tcBorders>
               <w:top w:val="single" w:sz="6" w:space="0" w:color="auto"/>
               <w:left w:val="single" w:sz="6" w:space="0" w:color="auto"/>
@@ -13070,7 +13303,7 @@
         </w:tc>
         <w:tc>
           <w:tcPr>
-            <w:tcW w:w="810" w:type="dxa"/>
+            <w:tcW w:w="963" w:type="dxa"/>
             <w:tcBorders>
               <w:top w:val="single" w:sz="6" w:space="0" w:color="auto"/>
               <w:left w:val="single" w:sz="6" w:space="0" w:color="auto"/>
@@ -13096,7 +13329,7 @@
         </w:tc>
         <w:tc>
           <w:tcPr>
-            <w:tcW w:w="1035" w:type="dxa"/>
+            <w:tcW w:w="1021" w:type="dxa"/>
             <w:tcBorders>
               <w:top w:val="single" w:sz="6" w:space="0" w:color="auto"/>
               <w:left w:val="single" w:sz="6" w:space="0" w:color="auto"/>
@@ -13122,53 +13355,48 @@
         </w:tc>
         <w:tc>
           <w:tcPr>
-            <w:tcW w:w="1185" w:type="dxa"/>
-            <w:tcBorders>
-              <w:top w:val="single" w:sz="6" w:space="0" w:color="auto"/>
-              <w:left w:val="single" w:sz="6" w:space="0" w:color="auto"/>
-              <w:bottom w:val="single" w:sz="6" w:space="0" w:color="auto"/>
-              <w:right w:val="single" w:sz="6" w:space="0" w:color="auto"/>
-            </w:tcBorders>
-            <w:shd w:val="clear" w:color="auto" w:fill="auto"/>
-            <w:hideMark/>
-          </w:tcPr>
-          <w:p>
-            <w:pPr>
-              <w:jc w:val="center"/>
-            </w:pPr>
-            <w:r>
-              <w:rPr>
-                <w:b/>
-                <w:bCs/>
-                <w:lang w:val="en-GB"/>
-              </w:rPr>
-              <w:t>Expected Speedup</w:t>
-            </w:r>
-          </w:p>
-        </w:tc>
-        <w:tc>
-          <w:tcPr>
-            <w:tcW w:w="855" w:type="dxa"/>
-            <w:tcBorders>
-              <w:top w:val="single" w:sz="6" w:space="0" w:color="auto"/>
-              <w:left w:val="single" w:sz="6" w:space="0" w:color="auto"/>
-              <w:bottom w:val="single" w:sz="6" w:space="0" w:color="auto"/>
-              <w:right w:val="single" w:sz="6" w:space="0" w:color="auto"/>
-            </w:tcBorders>
-            <w:shd w:val="clear" w:color="auto" w:fill="auto"/>
-            <w:hideMark/>
-          </w:tcPr>
-          <w:p>
-            <w:pPr>
-              <w:jc w:val="center"/>
-            </w:pPr>
+            <w:tcW w:w="970" w:type="dxa"/>
+            <w:tcBorders>
+              <w:top w:val="single" w:sz="6" w:space="0" w:color="auto"/>
+              <w:left w:val="single" w:sz="6" w:space="0" w:color="auto"/>
+              <w:bottom w:val="single" w:sz="6" w:space="0" w:color="auto"/>
+              <w:right w:val="single" w:sz="6" w:space="0" w:color="auto"/>
+            </w:tcBorders>
+            <w:shd w:val="clear" w:color="auto" w:fill="auto"/>
+            <w:hideMark/>
+          </w:tcPr>
+          <w:p>
+            <w:pPr>
+              <w:jc w:val="center"/>
+            </w:pPr>
+            <w:r>
+              <w:rPr>
+                <w:b/>
+                <w:bCs/>
+                <w:lang w:val="en-GB"/>
+              </w:rPr>
+              <w:t xml:space="preserve">Real S </w:t>
+            </w:r>
+          </w:p>
+          <w:p>
+            <w:pPr>
+              <w:jc w:val="center"/>
+            </w:pPr>
+            <w:r>
+              <w:rPr>
+                <w:b/>
+                <w:bCs/>
+                <w:lang w:val="en-GB"/>
+              </w:rPr>
+              <w:t>TS / TT</w:t>
+            </w:r>
           </w:p>
         </w:tc>
       </w:tr>
       <w:tr>
         <w:tc>
           <w:tcPr>
-            <w:tcW w:w="885" w:type="dxa"/>
+            <w:tcW w:w="956" w:type="dxa"/>
             <w:tcBorders>
               <w:top w:val="nil"/>
               <w:left w:val="nil"/>
@@ -13186,7 +13414,7 @@
         </w:tc>
         <w:tc>
           <w:tcPr>
-            <w:tcW w:w="765" w:type="dxa"/>
+            <w:tcW w:w="699" w:type="dxa"/>
             <w:tcBorders>
               <w:top w:val="single" w:sz="6" w:space="0" w:color="auto"/>
               <w:left w:val="single" w:sz="6" w:space="0" w:color="auto"/>
@@ -13210,7 +13438,7 @@
         </w:tc>
         <w:tc>
           <w:tcPr>
-            <w:tcW w:w="1185" w:type="dxa"/>
+            <w:tcW w:w="1140" w:type="dxa"/>
             <w:tcBorders>
               <w:top w:val="single" w:sz="6" w:space="0" w:color="auto"/>
               <w:left w:val="single" w:sz="6" w:space="0" w:color="auto"/>
@@ -13231,7 +13459,7 @@
         </w:tc>
         <w:tc>
           <w:tcPr>
-            <w:tcW w:w="1050" w:type="dxa"/>
+            <w:tcW w:w="1033" w:type="dxa"/>
             <w:tcBorders>
               <w:top w:val="single" w:sz="6" w:space="0" w:color="auto"/>
               <w:left w:val="single" w:sz="6" w:space="0" w:color="auto"/>
@@ -13252,43 +13480,52 @@
         </w:tc>
         <w:tc>
           <w:tcPr>
-            <w:tcW w:w="1215" w:type="dxa"/>
-            <w:tcBorders>
-              <w:top w:val="single" w:sz="6" w:space="0" w:color="auto"/>
-              <w:left w:val="single" w:sz="6" w:space="0" w:color="auto"/>
-              <w:bottom w:val="single" w:sz="6" w:space="0" w:color="auto"/>
-              <w:right w:val="single" w:sz="6" w:space="0" w:color="auto"/>
-            </w:tcBorders>
-            <w:shd w:val="clear" w:color="auto" w:fill="auto"/>
-            <w:hideMark/>
-          </w:tcPr>
-          <w:p>
-            <w:pPr>
-              <w:jc w:val="center"/>
-            </w:pPr>
-          </w:p>
-        </w:tc>
-        <w:tc>
-          <w:tcPr>
-            <w:tcW w:w="675" w:type="dxa"/>
-            <w:tcBorders>
-              <w:top w:val="single" w:sz="6" w:space="0" w:color="auto"/>
-              <w:left w:val="single" w:sz="6" w:space="0" w:color="auto"/>
-              <w:bottom w:val="single" w:sz="6" w:space="0" w:color="auto"/>
-              <w:right w:val="single" w:sz="6" w:space="0" w:color="auto"/>
-            </w:tcBorders>
-            <w:shd w:val="clear" w:color="auto" w:fill="auto"/>
-            <w:hideMark/>
-          </w:tcPr>
-          <w:p>
-            <w:pPr>
-              <w:jc w:val="center"/>
-            </w:pPr>
-          </w:p>
-        </w:tc>
-        <w:tc>
-          <w:tcPr>
-            <w:tcW w:w="810" w:type="dxa"/>
+            <w:tcW w:w="1051" w:type="dxa"/>
+            <w:tcBorders>
+              <w:top w:val="single" w:sz="6" w:space="0" w:color="auto"/>
+              <w:left w:val="single" w:sz="6" w:space="0" w:color="auto"/>
+              <w:bottom w:val="single" w:sz="6" w:space="0" w:color="auto"/>
+              <w:right w:val="single" w:sz="6" w:space="0" w:color="auto"/>
+            </w:tcBorders>
+            <w:shd w:val="clear" w:color="auto" w:fill="auto"/>
+            <w:hideMark/>
+          </w:tcPr>
+          <w:p>
+            <w:pPr>
+              <w:jc w:val="center"/>
+            </w:pPr>
+            <w:r>
+              <w:rPr>
+                <w:lang w:val="en-GB"/>
+              </w:rPr>
+              <w:t>1.7069</w:t>
+            </w:r>
+          </w:p>
+        </w:tc>
+        <w:tc>
+          <w:tcPr>
+            <w:tcW w:w="831" w:type="dxa"/>
+            <w:tcBorders>
+              <w:top w:val="single" w:sz="6" w:space="0" w:color="auto"/>
+              <w:left w:val="single" w:sz="6" w:space="0" w:color="auto"/>
+              <w:bottom w:val="single" w:sz="6" w:space="0" w:color="auto"/>
+              <w:right w:val="single" w:sz="6" w:space="0" w:color="auto"/>
+            </w:tcBorders>
+            <w:shd w:val="clear" w:color="auto" w:fill="auto"/>
+            <w:hideMark/>
+          </w:tcPr>
+          <w:p>
+            <w:pPr>
+              <w:jc w:val="center"/>
+            </w:pPr>
+            <w:r>
+              <w:t>1.1497</w:t>
+            </w:r>
+          </w:p>
+        </w:tc>
+        <w:tc>
+          <w:tcPr>
+            <w:tcW w:w="963" w:type="dxa"/>
             <w:tcBorders>
               <w:top w:val="single" w:sz="6" w:space="0" w:color="auto"/>
               <w:left w:val="single" w:sz="6" w:space="0" w:color="auto"/>
@@ -13309,7 +13546,7 @@
         </w:tc>
         <w:tc>
           <w:tcPr>
-            <w:tcW w:w="1035" w:type="dxa"/>
+            <w:tcW w:w="1021" w:type="dxa"/>
             <w:tcBorders>
               <w:top w:val="single" w:sz="6" w:space="0" w:color="auto"/>
               <w:left w:val="single" w:sz="6" w:space="0" w:color="auto"/>
@@ -13330,45 +13567,33 @@
         </w:tc>
         <w:tc>
           <w:tcPr>
-            <w:tcW w:w="1185" w:type="dxa"/>
-            <w:tcBorders>
-              <w:top w:val="single" w:sz="6" w:space="0" w:color="auto"/>
-              <w:left w:val="single" w:sz="6" w:space="0" w:color="auto"/>
-              <w:bottom w:val="single" w:sz="6" w:space="0" w:color="auto"/>
-              <w:right w:val="single" w:sz="6" w:space="0" w:color="auto"/>
-            </w:tcBorders>
-            <w:shd w:val="clear" w:color="auto" w:fill="auto"/>
-            <w:hideMark/>
-          </w:tcPr>
-          <w:p>
-            <w:pPr>
-              <w:jc w:val="center"/>
-            </w:pPr>
-          </w:p>
-        </w:tc>
-        <w:tc>
-          <w:tcPr>
-            <w:tcW w:w="855" w:type="dxa"/>
-            <w:tcBorders>
-              <w:top w:val="single" w:sz="6" w:space="0" w:color="auto"/>
-              <w:left w:val="single" w:sz="6" w:space="0" w:color="auto"/>
-              <w:bottom w:val="single" w:sz="6" w:space="0" w:color="auto"/>
-              <w:right w:val="single" w:sz="6" w:space="0" w:color="auto"/>
-            </w:tcBorders>
-            <w:shd w:val="clear" w:color="auto" w:fill="auto"/>
-            <w:hideMark/>
-          </w:tcPr>
-          <w:p>
-            <w:pPr>
-              <w:jc w:val="center"/>
-            </w:pPr>
+            <w:tcW w:w="970" w:type="dxa"/>
+            <w:tcBorders>
+              <w:top w:val="single" w:sz="6" w:space="0" w:color="auto"/>
+              <w:left w:val="single" w:sz="6" w:space="0" w:color="auto"/>
+              <w:bottom w:val="single" w:sz="6" w:space="0" w:color="auto"/>
+              <w:right w:val="single" w:sz="6" w:space="0" w:color="auto"/>
+            </w:tcBorders>
+            <w:shd w:val="clear" w:color="auto" w:fill="auto"/>
+            <w:hideMark/>
+          </w:tcPr>
+          <w:p>
+            <w:pPr>
+              <w:jc w:val="center"/>
+            </w:pPr>
+            <w:r>
+              <w:rPr>
+                <w:lang w:val="en-GB"/>
+              </w:rPr>
+              <w:t>1.7069</w:t>
+            </w:r>
           </w:p>
         </w:tc>
       </w:tr>
       <w:tr>
         <w:tc>
           <w:tcPr>
-            <w:tcW w:w="885" w:type="dxa"/>
+            <w:tcW w:w="956" w:type="dxa"/>
             <w:tcBorders>
               <w:top w:val="nil"/>
               <w:left w:val="nil"/>
@@ -13394,7 +13619,7 @@
         </w:tc>
         <w:tc>
           <w:tcPr>
-            <w:tcW w:w="765" w:type="dxa"/>
+            <w:tcW w:w="699" w:type="dxa"/>
             <w:tcBorders>
               <w:top w:val="single" w:sz="6" w:space="0" w:color="auto"/>
               <w:left w:val="single" w:sz="6" w:space="0" w:color="auto"/>
@@ -13418,7 +13643,7 @@
         </w:tc>
         <w:tc>
           <w:tcPr>
-            <w:tcW w:w="1185" w:type="dxa"/>
+            <w:tcW w:w="1140" w:type="dxa"/>
             <w:tcBorders>
               <w:top w:val="single" w:sz="6" w:space="0" w:color="auto"/>
               <w:left w:val="single" w:sz="6" w:space="0" w:color="auto"/>
@@ -13442,7 +13667,7 @@
         </w:tc>
         <w:tc>
           <w:tcPr>
-            <w:tcW w:w="1050" w:type="dxa"/>
+            <w:tcW w:w="1033" w:type="dxa"/>
             <w:tcBorders>
               <w:top w:val="single" w:sz="6" w:space="0" w:color="auto"/>
               <w:left w:val="single" w:sz="6" w:space="0" w:color="auto"/>
@@ -13466,43 +13691,53 @@
         </w:tc>
         <w:tc>
           <w:tcPr>
-            <w:tcW w:w="1215" w:type="dxa"/>
-            <w:tcBorders>
-              <w:top w:val="single" w:sz="6" w:space="0" w:color="auto"/>
-              <w:left w:val="single" w:sz="6" w:space="0" w:color="auto"/>
-              <w:bottom w:val="single" w:sz="6" w:space="0" w:color="auto"/>
-              <w:right w:val="single" w:sz="6" w:space="0" w:color="auto"/>
-            </w:tcBorders>
-            <w:shd w:val="clear" w:color="auto" w:fill="auto"/>
-            <w:hideMark/>
-          </w:tcPr>
-          <w:p>
-            <w:pPr>
-              <w:jc w:val="center"/>
-            </w:pPr>
-          </w:p>
-        </w:tc>
-        <w:tc>
-          <w:tcPr>
-            <w:tcW w:w="675" w:type="dxa"/>
-            <w:tcBorders>
-              <w:top w:val="single" w:sz="6" w:space="0" w:color="auto"/>
-              <w:left w:val="single" w:sz="6" w:space="0" w:color="auto"/>
-              <w:bottom w:val="single" w:sz="6" w:space="0" w:color="auto"/>
-              <w:right w:val="single" w:sz="6" w:space="0" w:color="auto"/>
-            </w:tcBorders>
-            <w:shd w:val="clear" w:color="auto" w:fill="auto"/>
-            <w:hideMark/>
-          </w:tcPr>
-          <w:p>
-            <w:pPr>
-              <w:jc w:val="center"/>
-            </w:pPr>
-          </w:p>
-        </w:tc>
-        <w:tc>
-          <w:tcPr>
-            <w:tcW w:w="810" w:type="dxa"/>
+            <w:tcW w:w="1051" w:type="dxa"/>
+            <w:tcBorders>
+              <w:top w:val="single" w:sz="6" w:space="0" w:color="auto"/>
+              <w:left w:val="single" w:sz="6" w:space="0" w:color="auto"/>
+              <w:bottom w:val="single" w:sz="6" w:space="0" w:color="auto"/>
+              <w:right w:val="single" w:sz="6" w:space="0" w:color="auto"/>
+            </w:tcBorders>
+            <w:shd w:val="clear" w:color="auto" w:fill="auto"/>
+            <w:hideMark/>
+          </w:tcPr>
+          <w:p>
+            <w:pPr>
+              <w:jc w:val="center"/>
+            </w:pPr>
+            <w:r>
+              <w:rPr>
+                <w:lang w:val="en-GB"/>
+              </w:rPr>
+              <w:t>2.64002</w:t>
+            </w:r>
+          </w:p>
+          <w:p/>
+        </w:tc>
+        <w:tc>
+          <w:tcPr>
+            <w:tcW w:w="831" w:type="dxa"/>
+            <w:tcBorders>
+              <w:top w:val="single" w:sz="6" w:space="0" w:color="auto"/>
+              <w:left w:val="single" w:sz="6" w:space="0" w:color="auto"/>
+              <w:bottom w:val="single" w:sz="6" w:space="0" w:color="auto"/>
+              <w:right w:val="single" w:sz="6" w:space="0" w:color="auto"/>
+            </w:tcBorders>
+            <w:shd w:val="clear" w:color="auto" w:fill="auto"/>
+            <w:hideMark/>
+          </w:tcPr>
+          <w:p>
+            <w:pPr>
+              <w:jc w:val="center"/>
+            </w:pPr>
+            <w:r>
+              <w:t>1.6266</w:t>
+            </w:r>
+          </w:p>
+        </w:tc>
+        <w:tc>
+          <w:tcPr>
+            <w:tcW w:w="963" w:type="dxa"/>
             <w:tcBorders>
               <w:top w:val="single" w:sz="6" w:space="0" w:color="auto"/>
               <w:left w:val="single" w:sz="6" w:space="0" w:color="auto"/>
@@ -13526,7 +13761,7 @@
         </w:tc>
         <w:tc>
           <w:tcPr>
-            <w:tcW w:w="1035" w:type="dxa"/>
+            <w:tcW w:w="1021" w:type="dxa"/>
             <w:tcBorders>
               <w:top w:val="single" w:sz="6" w:space="0" w:color="auto"/>
               <w:left w:val="single" w:sz="6" w:space="0" w:color="auto"/>
@@ -13550,34 +13785,27 @@
         </w:tc>
         <w:tc>
           <w:tcPr>
-            <w:tcW w:w="1185" w:type="dxa"/>
-            <w:tcBorders>
-              <w:top w:val="single" w:sz="6" w:space="0" w:color="auto"/>
-              <w:left w:val="single" w:sz="6" w:space="0" w:color="auto"/>
-              <w:bottom w:val="single" w:sz="6" w:space="0" w:color="auto"/>
-              <w:right w:val="single" w:sz="6" w:space="0" w:color="auto"/>
-            </w:tcBorders>
-            <w:shd w:val="clear" w:color="auto" w:fill="auto"/>
-            <w:hideMark/>
-          </w:tcPr>
-          <w:p>
-            <w:pPr>
-              <w:jc w:val="center"/>
-            </w:pPr>
-          </w:p>
-        </w:tc>
-        <w:tc>
-          <w:tcPr>
-            <w:tcW w:w="855" w:type="dxa"/>
-            <w:tcBorders>
-              <w:top w:val="single" w:sz="6" w:space="0" w:color="auto"/>
-              <w:left w:val="single" w:sz="6" w:space="0" w:color="auto"/>
-              <w:bottom w:val="single" w:sz="6" w:space="0" w:color="auto"/>
-              <w:right w:val="single" w:sz="6" w:space="0" w:color="auto"/>
-            </w:tcBorders>
-            <w:shd w:val="clear" w:color="auto" w:fill="auto"/>
-            <w:hideMark/>
-          </w:tcPr>
+            <w:tcW w:w="970" w:type="dxa"/>
+            <w:tcBorders>
+              <w:top w:val="single" w:sz="6" w:space="0" w:color="auto"/>
+              <w:left w:val="single" w:sz="6" w:space="0" w:color="auto"/>
+              <w:bottom w:val="single" w:sz="6" w:space="0" w:color="auto"/>
+              <w:right w:val="single" w:sz="6" w:space="0" w:color="auto"/>
+            </w:tcBorders>
+            <w:shd w:val="clear" w:color="auto" w:fill="auto"/>
+            <w:hideMark/>
+          </w:tcPr>
+          <w:p>
+            <w:pPr>
+              <w:jc w:val="center"/>
+            </w:pPr>
+            <w:r>
+              <w:rPr>
+                <w:lang w:val="en-GB"/>
+              </w:rPr>
+              <w:t>2.64002</w:t>
+            </w:r>
+          </w:p>
           <w:p>
             <w:pPr>
               <w:jc w:val="center"/>
@@ -13588,7 +13816,7 @@
       <w:tr>
         <w:tc>
           <w:tcPr>
-            <w:tcW w:w="885" w:type="dxa"/>
+            <w:tcW w:w="956" w:type="dxa"/>
             <w:tcBorders>
               <w:top w:val="nil"/>
               <w:left w:val="nil"/>
@@ -13615,7 +13843,7 @@
         </w:tc>
         <w:tc>
           <w:tcPr>
-            <w:tcW w:w="765" w:type="dxa"/>
+            <w:tcW w:w="699" w:type="dxa"/>
             <w:tcBorders>
               <w:top w:val="single" w:sz="6" w:space="0" w:color="auto"/>
               <w:left w:val="single" w:sz="6" w:space="0" w:color="auto"/>
@@ -13639,7 +13867,7 @@
         </w:tc>
         <w:tc>
           <w:tcPr>
-            <w:tcW w:w="1185" w:type="dxa"/>
+            <w:tcW w:w="1140" w:type="dxa"/>
             <w:tcBorders>
               <w:top w:val="single" w:sz="6" w:space="0" w:color="auto"/>
               <w:left w:val="single" w:sz="6" w:space="0" w:color="auto"/>
@@ -13663,7 +13891,7 @@
         </w:tc>
         <w:tc>
           <w:tcPr>
-            <w:tcW w:w="1050" w:type="dxa"/>
+            <w:tcW w:w="1033" w:type="dxa"/>
             <w:tcBorders>
               <w:top w:val="single" w:sz="6" w:space="0" w:color="auto"/>
               <w:left w:val="single" w:sz="6" w:space="0" w:color="auto"/>
@@ -13687,43 +13915,52 @@
         </w:tc>
         <w:tc>
           <w:tcPr>
-            <w:tcW w:w="1215" w:type="dxa"/>
-            <w:tcBorders>
-              <w:top w:val="single" w:sz="6" w:space="0" w:color="auto"/>
-              <w:left w:val="single" w:sz="6" w:space="0" w:color="auto"/>
-              <w:bottom w:val="single" w:sz="6" w:space="0" w:color="auto"/>
-              <w:right w:val="single" w:sz="6" w:space="0" w:color="auto"/>
-            </w:tcBorders>
-            <w:shd w:val="clear" w:color="auto" w:fill="auto"/>
-            <w:hideMark/>
-          </w:tcPr>
-          <w:p>
-            <w:pPr>
-              <w:jc w:val="center"/>
-            </w:pPr>
-          </w:p>
-        </w:tc>
-        <w:tc>
-          <w:tcPr>
-            <w:tcW w:w="675" w:type="dxa"/>
-            <w:tcBorders>
-              <w:top w:val="single" w:sz="6" w:space="0" w:color="auto"/>
-              <w:left w:val="single" w:sz="6" w:space="0" w:color="auto"/>
-              <w:bottom w:val="single" w:sz="6" w:space="0" w:color="auto"/>
-              <w:right w:val="single" w:sz="6" w:space="0" w:color="auto"/>
-            </w:tcBorders>
-            <w:shd w:val="clear" w:color="auto" w:fill="auto"/>
-            <w:hideMark/>
-          </w:tcPr>
-          <w:p>
-            <w:pPr>
-              <w:jc w:val="center"/>
-            </w:pPr>
-          </w:p>
-        </w:tc>
-        <w:tc>
-          <w:tcPr>
-            <w:tcW w:w="810" w:type="dxa"/>
+            <w:tcW w:w="1051" w:type="dxa"/>
+            <w:tcBorders>
+              <w:top w:val="single" w:sz="6" w:space="0" w:color="auto"/>
+              <w:left w:val="single" w:sz="6" w:space="0" w:color="auto"/>
+              <w:bottom w:val="single" w:sz="6" w:space="0" w:color="auto"/>
+              <w:right w:val="single" w:sz="6" w:space="0" w:color="auto"/>
+            </w:tcBorders>
+            <w:shd w:val="clear" w:color="auto" w:fill="auto"/>
+            <w:hideMark/>
+          </w:tcPr>
+          <w:p>
+            <w:pPr>
+              <w:jc w:val="center"/>
+            </w:pPr>
+            <w:r>
+              <w:rPr>
+                <w:lang w:val="en-GB"/>
+              </w:rPr>
+              <w:t>3.63307</w:t>
+            </w:r>
+          </w:p>
+        </w:tc>
+        <w:tc>
+          <w:tcPr>
+            <w:tcW w:w="831" w:type="dxa"/>
+            <w:tcBorders>
+              <w:top w:val="single" w:sz="6" w:space="0" w:color="auto"/>
+              <w:left w:val="single" w:sz="6" w:space="0" w:color="auto"/>
+              <w:bottom w:val="single" w:sz="6" w:space="0" w:color="auto"/>
+              <w:right w:val="single" w:sz="6" w:space="0" w:color="auto"/>
+            </w:tcBorders>
+            <w:shd w:val="clear" w:color="auto" w:fill="auto"/>
+            <w:hideMark/>
+          </w:tcPr>
+          <w:p>
+            <w:pPr>
+              <w:jc w:val="center"/>
+            </w:pPr>
+            <w:r>
+              <w:t>2.3065</w:t>
+            </w:r>
+          </w:p>
+        </w:tc>
+        <w:tc>
+          <w:tcPr>
+            <w:tcW w:w="963" w:type="dxa"/>
             <w:tcBorders>
               <w:top w:val="single" w:sz="6" w:space="0" w:color="auto"/>
               <w:left w:val="single" w:sz="6" w:space="0" w:color="auto"/>
@@ -13752,7 +13989,7 @@
         </w:tc>
         <w:tc>
           <w:tcPr>
-            <w:tcW w:w="1035" w:type="dxa"/>
+            <w:tcW w:w="1021" w:type="dxa"/>
             <w:tcBorders>
               <w:top w:val="single" w:sz="6" w:space="0" w:color="auto"/>
               <w:left w:val="single" w:sz="6" w:space="0" w:color="auto"/>
@@ -13781,45 +14018,33 @@
         </w:tc>
         <w:tc>
           <w:tcPr>
-            <w:tcW w:w="1185" w:type="dxa"/>
-            <w:tcBorders>
-              <w:top w:val="single" w:sz="6" w:space="0" w:color="auto"/>
-              <w:left w:val="single" w:sz="6" w:space="0" w:color="auto"/>
-              <w:bottom w:val="single" w:sz="6" w:space="0" w:color="auto"/>
-              <w:right w:val="single" w:sz="6" w:space="0" w:color="auto"/>
-            </w:tcBorders>
-            <w:shd w:val="clear" w:color="auto" w:fill="auto"/>
-            <w:hideMark/>
-          </w:tcPr>
-          <w:p>
-            <w:pPr>
-              <w:jc w:val="center"/>
-            </w:pPr>
-          </w:p>
-        </w:tc>
-        <w:tc>
-          <w:tcPr>
-            <w:tcW w:w="855" w:type="dxa"/>
-            <w:tcBorders>
-              <w:top w:val="single" w:sz="6" w:space="0" w:color="auto"/>
-              <w:left w:val="single" w:sz="6" w:space="0" w:color="auto"/>
-              <w:bottom w:val="single" w:sz="6" w:space="0" w:color="auto"/>
-              <w:right w:val="single" w:sz="6" w:space="0" w:color="auto"/>
-            </w:tcBorders>
-            <w:shd w:val="clear" w:color="auto" w:fill="auto"/>
-            <w:hideMark/>
-          </w:tcPr>
-          <w:p>
-            <w:pPr>
-              <w:jc w:val="center"/>
-            </w:pPr>
+            <w:tcW w:w="970" w:type="dxa"/>
+            <w:tcBorders>
+              <w:top w:val="single" w:sz="6" w:space="0" w:color="auto"/>
+              <w:left w:val="single" w:sz="6" w:space="0" w:color="auto"/>
+              <w:bottom w:val="single" w:sz="6" w:space="0" w:color="auto"/>
+              <w:right w:val="single" w:sz="6" w:space="0" w:color="auto"/>
+            </w:tcBorders>
+            <w:shd w:val="clear" w:color="auto" w:fill="auto"/>
+            <w:hideMark/>
+          </w:tcPr>
+          <w:p>
+            <w:pPr>
+              <w:jc w:val="center"/>
+            </w:pPr>
+            <w:r>
+              <w:rPr>
+                <w:lang w:val="en-GB"/>
+              </w:rPr>
+              <w:t>3.63307</w:t>
+            </w:r>
           </w:p>
         </w:tc>
       </w:tr>
       <w:tr>
         <w:tc>
           <w:tcPr>
-            <w:tcW w:w="885" w:type="dxa"/>
+            <w:tcW w:w="956" w:type="dxa"/>
             <w:tcBorders>
               <w:top w:val="nil"/>
               <w:left w:val="nil"/>
@@ -13833,11 +14058,14 @@
             <w:pPr>
               <w:jc w:val="center"/>
             </w:pPr>
-          </w:p>
-        </w:tc>
-        <w:tc>
-          <w:tcPr>
-            <w:tcW w:w="765" w:type="dxa"/>
+            <w:r>
+              <w:t>TS =</w:t>
+            </w:r>
+          </w:p>
+        </w:tc>
+        <w:tc>
+          <w:tcPr>
+            <w:tcW w:w="699" w:type="dxa"/>
             <w:tcBorders>
               <w:top w:val="single" w:sz="6" w:space="0" w:color="auto"/>
               <w:left w:val="single" w:sz="6" w:space="0" w:color="auto"/>
@@ -13861,7 +14089,7 @@
         </w:tc>
         <w:tc>
           <w:tcPr>
-            <w:tcW w:w="1185" w:type="dxa"/>
+            <w:tcW w:w="1140" w:type="dxa"/>
             <w:tcBorders>
               <w:top w:val="single" w:sz="6" w:space="0" w:color="auto"/>
               <w:left w:val="single" w:sz="6" w:space="0" w:color="auto"/>
@@ -13885,7 +14113,7 @@
         </w:tc>
         <w:tc>
           <w:tcPr>
-            <w:tcW w:w="1050" w:type="dxa"/>
+            <w:tcW w:w="1033" w:type="dxa"/>
             <w:tcBorders>
               <w:top w:val="single" w:sz="6" w:space="0" w:color="auto"/>
               <w:left w:val="single" w:sz="6" w:space="0" w:color="auto"/>
@@ -13909,43 +14137,52 @@
         </w:tc>
         <w:tc>
           <w:tcPr>
-            <w:tcW w:w="1215" w:type="dxa"/>
-            <w:tcBorders>
-              <w:top w:val="single" w:sz="6" w:space="0" w:color="auto"/>
-              <w:left w:val="single" w:sz="6" w:space="0" w:color="auto"/>
-              <w:bottom w:val="single" w:sz="6" w:space="0" w:color="auto"/>
-              <w:right w:val="single" w:sz="6" w:space="0" w:color="auto"/>
-            </w:tcBorders>
-            <w:shd w:val="clear" w:color="auto" w:fill="auto"/>
-            <w:hideMark/>
-          </w:tcPr>
-          <w:p>
-            <w:pPr>
-              <w:jc w:val="center"/>
-            </w:pPr>
-          </w:p>
-        </w:tc>
-        <w:tc>
-          <w:tcPr>
-            <w:tcW w:w="675" w:type="dxa"/>
-            <w:tcBorders>
-              <w:top w:val="single" w:sz="6" w:space="0" w:color="auto"/>
-              <w:left w:val="single" w:sz="6" w:space="0" w:color="auto"/>
-              <w:bottom w:val="single" w:sz="6" w:space="0" w:color="auto"/>
-              <w:right w:val="single" w:sz="6" w:space="0" w:color="auto"/>
-            </w:tcBorders>
-            <w:shd w:val="clear" w:color="auto" w:fill="auto"/>
-            <w:hideMark/>
-          </w:tcPr>
-          <w:p>
-            <w:pPr>
-              <w:jc w:val="center"/>
-            </w:pPr>
-          </w:p>
-        </w:tc>
-        <w:tc>
-          <w:tcPr>
-            <w:tcW w:w="810" w:type="dxa"/>
+            <w:tcW w:w="1051" w:type="dxa"/>
+            <w:tcBorders>
+              <w:top w:val="single" w:sz="6" w:space="0" w:color="auto"/>
+              <w:left w:val="single" w:sz="6" w:space="0" w:color="auto"/>
+              <w:bottom w:val="single" w:sz="6" w:space="0" w:color="auto"/>
+              <w:right w:val="single" w:sz="6" w:space="0" w:color="auto"/>
+            </w:tcBorders>
+            <w:shd w:val="clear" w:color="auto" w:fill="auto"/>
+            <w:hideMark/>
+          </w:tcPr>
+          <w:p>
+            <w:pPr>
+              <w:jc w:val="center"/>
+            </w:pPr>
+            <w:r>
+              <w:rPr>
+                <w:lang w:val="en-GB"/>
+              </w:rPr>
+              <w:t>4.47465</w:t>
+            </w:r>
+          </w:p>
+        </w:tc>
+        <w:tc>
+          <w:tcPr>
+            <w:tcW w:w="831" w:type="dxa"/>
+            <w:tcBorders>
+              <w:top w:val="single" w:sz="6" w:space="0" w:color="auto"/>
+              <w:left w:val="single" w:sz="6" w:space="0" w:color="auto"/>
+              <w:bottom w:val="single" w:sz="6" w:space="0" w:color="auto"/>
+              <w:right w:val="single" w:sz="6" w:space="0" w:color="auto"/>
+            </w:tcBorders>
+            <w:shd w:val="clear" w:color="auto" w:fill="auto"/>
+            <w:hideMark/>
+          </w:tcPr>
+          <w:p>
+            <w:pPr>
+              <w:jc w:val="center"/>
+            </w:pPr>
+            <w:r>
+              <w:t>3.6266</w:t>
+            </w:r>
+          </w:p>
+        </w:tc>
+        <w:tc>
+          <w:tcPr>
+            <w:tcW w:w="963" w:type="dxa"/>
             <w:tcBorders>
               <w:top w:val="single" w:sz="6" w:space="0" w:color="auto"/>
               <w:left w:val="single" w:sz="6" w:space="0" w:color="auto"/>
@@ -13969,7 +14206,7 @@
         </w:tc>
         <w:tc>
           <w:tcPr>
-            <w:tcW w:w="1035" w:type="dxa"/>
+            <w:tcW w:w="1021" w:type="dxa"/>
             <w:tcBorders>
               <w:top w:val="single" w:sz="6" w:space="0" w:color="auto"/>
               <w:left w:val="single" w:sz="6" w:space="0" w:color="auto"/>
@@ -13993,45 +14230,33 @@
         </w:tc>
         <w:tc>
           <w:tcPr>
-            <w:tcW w:w="1185" w:type="dxa"/>
-            <w:tcBorders>
-              <w:top w:val="single" w:sz="6" w:space="0" w:color="auto"/>
-              <w:left w:val="single" w:sz="6" w:space="0" w:color="auto"/>
-              <w:bottom w:val="single" w:sz="6" w:space="0" w:color="auto"/>
-              <w:right w:val="single" w:sz="6" w:space="0" w:color="auto"/>
-            </w:tcBorders>
-            <w:shd w:val="clear" w:color="auto" w:fill="auto"/>
-            <w:hideMark/>
-          </w:tcPr>
-          <w:p>
-            <w:pPr>
-              <w:jc w:val="center"/>
-            </w:pPr>
-          </w:p>
-        </w:tc>
-        <w:tc>
-          <w:tcPr>
-            <w:tcW w:w="855" w:type="dxa"/>
-            <w:tcBorders>
-              <w:top w:val="single" w:sz="6" w:space="0" w:color="auto"/>
-              <w:left w:val="single" w:sz="6" w:space="0" w:color="auto"/>
-              <w:bottom w:val="single" w:sz="6" w:space="0" w:color="auto"/>
-              <w:right w:val="single" w:sz="6" w:space="0" w:color="auto"/>
-            </w:tcBorders>
-            <w:shd w:val="clear" w:color="auto" w:fill="auto"/>
-            <w:hideMark/>
-          </w:tcPr>
-          <w:p>
-            <w:pPr>
-              <w:jc w:val="center"/>
-            </w:pPr>
+            <w:tcW w:w="970" w:type="dxa"/>
+            <w:tcBorders>
+              <w:top w:val="single" w:sz="6" w:space="0" w:color="auto"/>
+              <w:left w:val="single" w:sz="6" w:space="0" w:color="auto"/>
+              <w:bottom w:val="single" w:sz="6" w:space="0" w:color="auto"/>
+              <w:right w:val="single" w:sz="6" w:space="0" w:color="auto"/>
+            </w:tcBorders>
+            <w:shd w:val="clear" w:color="auto" w:fill="auto"/>
+            <w:hideMark/>
+          </w:tcPr>
+          <w:p>
+            <w:pPr>
+              <w:jc w:val="center"/>
+            </w:pPr>
+            <w:r>
+              <w:rPr>
+                <w:lang w:val="en-GB"/>
+              </w:rPr>
+              <w:t>4.47465</w:t>
+            </w:r>
           </w:p>
         </w:tc>
       </w:tr>
       <w:tr>
         <w:tc>
           <w:tcPr>
-            <w:tcW w:w="885" w:type="dxa"/>
+            <w:tcW w:w="956" w:type="dxa"/>
             <w:tcBorders>
               <w:top w:val="nil"/>
               <w:left w:val="nil"/>
@@ -14045,11 +14270,17 @@
             <w:pPr>
               <w:jc w:val="center"/>
             </w:pPr>
-          </w:p>
-        </w:tc>
-        <w:tc>
-          <w:tcPr>
-            <w:tcW w:w="765" w:type="dxa"/>
+            <w:r>
+              <w:rPr>
+                <w:lang w:val="en-GB"/>
+              </w:rPr>
+              <w:t>0.53645</w:t>
+            </w:r>
+          </w:p>
+        </w:tc>
+        <w:tc>
+          <w:tcPr>
+            <w:tcW w:w="699" w:type="dxa"/>
             <w:tcBorders>
               <w:top w:val="single" w:sz="6" w:space="0" w:color="auto"/>
               <w:left w:val="single" w:sz="6" w:space="0" w:color="auto"/>
@@ -14073,7 +14304,7 @@
         </w:tc>
         <w:tc>
           <w:tcPr>
-            <w:tcW w:w="1185" w:type="dxa"/>
+            <w:tcW w:w="1140" w:type="dxa"/>
             <w:tcBorders>
               <w:top w:val="single" w:sz="6" w:space="0" w:color="auto"/>
               <w:left w:val="single" w:sz="6" w:space="0" w:color="auto"/>
@@ -14097,7 +14328,7 @@
         </w:tc>
         <w:tc>
           <w:tcPr>
-            <w:tcW w:w="1050" w:type="dxa"/>
+            <w:tcW w:w="1033" w:type="dxa"/>
             <w:tcBorders>
               <w:top w:val="single" w:sz="6" w:space="0" w:color="auto"/>
               <w:left w:val="single" w:sz="6" w:space="0" w:color="auto"/>
@@ -14121,43 +14352,53 @@
         </w:tc>
         <w:tc>
           <w:tcPr>
-            <w:tcW w:w="1215" w:type="dxa"/>
-            <w:tcBorders>
-              <w:top w:val="single" w:sz="6" w:space="0" w:color="auto"/>
-              <w:left w:val="single" w:sz="6" w:space="0" w:color="auto"/>
-              <w:bottom w:val="single" w:sz="6" w:space="0" w:color="auto"/>
-              <w:right w:val="single" w:sz="6" w:space="0" w:color="auto"/>
-            </w:tcBorders>
-            <w:shd w:val="clear" w:color="auto" w:fill="auto"/>
-            <w:hideMark/>
-          </w:tcPr>
-          <w:p>
-            <w:pPr>
-              <w:jc w:val="center"/>
-            </w:pPr>
-          </w:p>
-        </w:tc>
-        <w:tc>
-          <w:tcPr>
-            <w:tcW w:w="675" w:type="dxa"/>
-            <w:tcBorders>
-              <w:top w:val="single" w:sz="6" w:space="0" w:color="auto"/>
-              <w:left w:val="single" w:sz="6" w:space="0" w:color="auto"/>
-              <w:bottom w:val="single" w:sz="6" w:space="0" w:color="auto"/>
-              <w:right w:val="single" w:sz="6" w:space="0" w:color="auto"/>
-            </w:tcBorders>
-            <w:shd w:val="clear" w:color="auto" w:fill="auto"/>
-            <w:hideMark/>
-          </w:tcPr>
-          <w:p>
-            <w:pPr>
-              <w:jc w:val="center"/>
-            </w:pPr>
-          </w:p>
-        </w:tc>
-        <w:tc>
-          <w:tcPr>
-            <w:tcW w:w="810" w:type="dxa"/>
+            <w:tcW w:w="1051" w:type="dxa"/>
+            <w:tcBorders>
+              <w:top w:val="single" w:sz="6" w:space="0" w:color="auto"/>
+              <w:left w:val="single" w:sz="6" w:space="0" w:color="auto"/>
+              <w:bottom w:val="single" w:sz="6" w:space="0" w:color="auto"/>
+              <w:right w:val="single" w:sz="6" w:space="0" w:color="auto"/>
+            </w:tcBorders>
+            <w:shd w:val="clear" w:color="auto" w:fill="auto"/>
+            <w:hideMark/>
+          </w:tcPr>
+          <w:p>
+            <w:pPr>
+              <w:jc w:val="center"/>
+            </w:pPr>
+            <w:r>
+              <w:rPr>
+                <w:lang w:val="en-GB"/>
+              </w:rPr>
+              <w:t>4.84907</w:t>
+            </w:r>
+          </w:p>
+          <w:p/>
+        </w:tc>
+        <w:tc>
+          <w:tcPr>
+            <w:tcW w:w="831" w:type="dxa"/>
+            <w:tcBorders>
+              <w:top w:val="single" w:sz="6" w:space="0" w:color="auto"/>
+              <w:left w:val="single" w:sz="6" w:space="0" w:color="auto"/>
+              <w:bottom w:val="single" w:sz="6" w:space="0" w:color="auto"/>
+              <w:right w:val="single" w:sz="6" w:space="0" w:color="auto"/>
+            </w:tcBorders>
+            <w:shd w:val="clear" w:color="auto" w:fill="auto"/>
+            <w:hideMark/>
+          </w:tcPr>
+          <w:p>
+            <w:pPr>
+              <w:jc w:val="center"/>
+            </w:pPr>
+            <w:r>
+              <w:t>4.0462</w:t>
+            </w:r>
+          </w:p>
+        </w:tc>
+        <w:tc>
+          <w:tcPr>
+            <w:tcW w:w="963" w:type="dxa"/>
             <w:tcBorders>
               <w:top w:val="single" w:sz="6" w:space="0" w:color="auto"/>
               <w:left w:val="single" w:sz="6" w:space="0" w:color="auto"/>
@@ -14181,7 +14422,7 @@
         </w:tc>
         <w:tc>
           <w:tcPr>
-            <w:tcW w:w="1035" w:type="dxa"/>
+            <w:tcW w:w="1021" w:type="dxa"/>
             <w:tcBorders>
               <w:top w:val="single" w:sz="6" w:space="0" w:color="auto"/>
               <w:left w:val="single" w:sz="6" w:space="0" w:color="auto"/>
@@ -14205,34 +14446,27 @@
         </w:tc>
         <w:tc>
           <w:tcPr>
-            <w:tcW w:w="1185" w:type="dxa"/>
-            <w:tcBorders>
-              <w:top w:val="single" w:sz="6" w:space="0" w:color="auto"/>
-              <w:left w:val="single" w:sz="6" w:space="0" w:color="auto"/>
-              <w:bottom w:val="single" w:sz="6" w:space="0" w:color="auto"/>
-              <w:right w:val="single" w:sz="6" w:space="0" w:color="auto"/>
-            </w:tcBorders>
-            <w:shd w:val="clear" w:color="auto" w:fill="auto"/>
-            <w:hideMark/>
-          </w:tcPr>
-          <w:p>
-            <w:pPr>
-              <w:jc w:val="center"/>
-            </w:pPr>
-          </w:p>
-        </w:tc>
-        <w:tc>
-          <w:tcPr>
-            <w:tcW w:w="855" w:type="dxa"/>
-            <w:tcBorders>
-              <w:top w:val="single" w:sz="6" w:space="0" w:color="auto"/>
-              <w:left w:val="single" w:sz="6" w:space="0" w:color="auto"/>
-              <w:bottom w:val="single" w:sz="6" w:space="0" w:color="auto"/>
-              <w:right w:val="single" w:sz="6" w:space="0" w:color="auto"/>
-            </w:tcBorders>
-            <w:shd w:val="clear" w:color="auto" w:fill="auto"/>
-            <w:hideMark/>
-          </w:tcPr>
+            <w:tcW w:w="970" w:type="dxa"/>
+            <w:tcBorders>
+              <w:top w:val="single" w:sz="6" w:space="0" w:color="auto"/>
+              <w:left w:val="single" w:sz="6" w:space="0" w:color="auto"/>
+              <w:bottom w:val="single" w:sz="6" w:space="0" w:color="auto"/>
+              <w:right w:val="single" w:sz="6" w:space="0" w:color="auto"/>
+            </w:tcBorders>
+            <w:shd w:val="clear" w:color="auto" w:fill="auto"/>
+            <w:hideMark/>
+          </w:tcPr>
+          <w:p>
+            <w:pPr>
+              <w:jc w:val="center"/>
+            </w:pPr>
+            <w:r>
+              <w:rPr>
+                <w:lang w:val="en-GB"/>
+              </w:rPr>
+              <w:t>4.84907</w:t>
+            </w:r>
+          </w:p>
           <w:p>
             <w:pPr>
               <w:jc w:val="center"/>
@@ -14246,7 +14480,7 @@
         </w:trPr>
         <w:tc>
           <w:tcPr>
-            <w:tcW w:w="885" w:type="dxa"/>
+            <w:tcW w:w="956" w:type="dxa"/>
             <w:tcBorders>
               <w:top w:val="nil"/>
               <w:left w:val="nil"/>
@@ -14264,7 +14498,7 @@
         </w:tc>
         <w:tc>
           <w:tcPr>
-            <w:tcW w:w="765" w:type="dxa"/>
+            <w:tcW w:w="699" w:type="dxa"/>
             <w:tcBorders>
               <w:top w:val="single" w:sz="6" w:space="0" w:color="auto"/>
               <w:left w:val="single" w:sz="6" w:space="0" w:color="auto"/>
@@ -14290,7 +14524,7 @@
         </w:tc>
         <w:tc>
           <w:tcPr>
-            <w:tcW w:w="1185" w:type="dxa"/>
+            <w:tcW w:w="1140" w:type="dxa"/>
             <w:tcBorders>
               <w:top w:val="single" w:sz="6" w:space="0" w:color="auto"/>
               <w:left w:val="single" w:sz="6" w:space="0" w:color="auto"/>
@@ -14316,7 +14550,7 @@
         </w:tc>
         <w:tc>
           <w:tcPr>
-            <w:tcW w:w="1050" w:type="dxa"/>
+            <w:tcW w:w="1033" w:type="dxa"/>
             <w:tcBorders>
               <w:top w:val="single" w:sz="6" w:space="0" w:color="auto"/>
               <w:left w:val="single" w:sz="6" w:space="0" w:color="auto"/>
@@ -14342,7 +14576,7 @@
         </w:tc>
         <w:tc>
           <w:tcPr>
-            <w:tcW w:w="1215" w:type="dxa"/>
+            <w:tcW w:w="1051" w:type="dxa"/>
             <w:tcBorders>
               <w:top w:val="single" w:sz="6" w:space="0" w:color="auto"/>
               <w:left w:val="single" w:sz="6" w:space="0" w:color="auto"/>
@@ -14368,7 +14602,7 @@
         </w:tc>
         <w:tc>
           <w:tcPr>
-            <w:tcW w:w="675" w:type="dxa"/>
+            <w:tcW w:w="831" w:type="dxa"/>
             <w:tcBorders>
               <w:top w:val="single" w:sz="6" w:space="0" w:color="auto"/>
               <w:left w:val="single" w:sz="6" w:space="0" w:color="auto"/>
@@ -14394,7 +14628,7 @@
         </w:tc>
         <w:tc>
           <w:tcPr>
-            <w:tcW w:w="810" w:type="dxa"/>
+            <w:tcW w:w="963" w:type="dxa"/>
             <w:tcBorders>
               <w:top w:val="single" w:sz="6" w:space="0" w:color="auto"/>
               <w:left w:val="single" w:sz="6" w:space="0" w:color="auto"/>
@@ -14420,7 +14654,7 @@
         </w:tc>
         <w:tc>
           <w:tcPr>
-            <w:tcW w:w="1035" w:type="dxa"/>
+            <w:tcW w:w="1021" w:type="dxa"/>
             <w:tcBorders>
               <w:top w:val="single" w:sz="6" w:space="0" w:color="auto"/>
               <w:left w:val="single" w:sz="6" w:space="0" w:color="auto"/>
@@ -14446,53 +14680,48 @@
         </w:tc>
         <w:tc>
           <w:tcPr>
-            <w:tcW w:w="1185" w:type="dxa"/>
-            <w:tcBorders>
-              <w:top w:val="single" w:sz="6" w:space="0" w:color="auto"/>
-              <w:left w:val="single" w:sz="6" w:space="0" w:color="auto"/>
-              <w:bottom w:val="single" w:sz="6" w:space="0" w:color="auto"/>
-              <w:right w:val="single" w:sz="6" w:space="0" w:color="auto"/>
-            </w:tcBorders>
-            <w:shd w:val="clear" w:color="auto" w:fill="auto"/>
-            <w:hideMark/>
-          </w:tcPr>
-          <w:p>
-            <w:pPr>
-              <w:jc w:val="center"/>
-            </w:pPr>
-            <w:r>
-              <w:rPr>
-                <w:b/>
-                <w:bCs/>
-                <w:lang w:val="en-GB"/>
-              </w:rPr>
-              <w:t>Expected Speedup</w:t>
-            </w:r>
-          </w:p>
-        </w:tc>
-        <w:tc>
-          <w:tcPr>
-            <w:tcW w:w="855" w:type="dxa"/>
-            <w:tcBorders>
-              <w:top w:val="single" w:sz="6" w:space="0" w:color="auto"/>
-              <w:left w:val="single" w:sz="6" w:space="0" w:color="auto"/>
-              <w:bottom w:val="single" w:sz="6" w:space="0" w:color="auto"/>
-              <w:right w:val="single" w:sz="6" w:space="0" w:color="auto"/>
-            </w:tcBorders>
-            <w:shd w:val="clear" w:color="auto" w:fill="auto"/>
-            <w:hideMark/>
-          </w:tcPr>
-          <w:p>
-            <w:pPr>
-              <w:jc w:val="center"/>
-            </w:pPr>
+            <w:tcW w:w="970" w:type="dxa"/>
+            <w:tcBorders>
+              <w:top w:val="single" w:sz="6" w:space="0" w:color="auto"/>
+              <w:left w:val="single" w:sz="6" w:space="0" w:color="auto"/>
+              <w:bottom w:val="single" w:sz="6" w:space="0" w:color="auto"/>
+              <w:right w:val="single" w:sz="6" w:space="0" w:color="auto"/>
+            </w:tcBorders>
+            <w:shd w:val="clear" w:color="auto" w:fill="auto"/>
+            <w:hideMark/>
+          </w:tcPr>
+          <w:p>
+            <w:pPr>
+              <w:jc w:val="center"/>
+            </w:pPr>
+            <w:r>
+              <w:rPr>
+                <w:b/>
+                <w:bCs/>
+                <w:lang w:val="en-GB"/>
+              </w:rPr>
+              <w:t xml:space="preserve">Real S </w:t>
+            </w:r>
+          </w:p>
+          <w:p>
+            <w:pPr>
+              <w:jc w:val="center"/>
+            </w:pPr>
+            <w:r>
+              <w:rPr>
+                <w:b/>
+                <w:bCs/>
+                <w:lang w:val="en-GB"/>
+              </w:rPr>
+              <w:t>TS / TT</w:t>
+            </w:r>
           </w:p>
         </w:tc>
       </w:tr>
       <w:tr>
         <w:tc>
           <w:tcPr>
-            <w:tcW w:w="885" w:type="dxa"/>
+            <w:tcW w:w="956" w:type="dxa"/>
             <w:tcBorders>
               <w:top w:val="nil"/>
               <w:left w:val="nil"/>
@@ -14510,7 +14739,7 @@
         </w:tc>
         <w:tc>
           <w:tcPr>
-            <w:tcW w:w="765" w:type="dxa"/>
+            <w:tcW w:w="699" w:type="dxa"/>
             <w:tcBorders>
               <w:top w:val="single" w:sz="6" w:space="0" w:color="auto"/>
               <w:left w:val="single" w:sz="6" w:space="0" w:color="auto"/>
@@ -14534,7 +14763,7 @@
         </w:tc>
         <w:tc>
           <w:tcPr>
-            <w:tcW w:w="1185" w:type="dxa"/>
+            <w:tcW w:w="1140" w:type="dxa"/>
             <w:tcBorders>
               <w:top w:val="single" w:sz="6" w:space="0" w:color="auto"/>
               <w:left w:val="single" w:sz="6" w:space="0" w:color="auto"/>
@@ -14555,7 +14784,7 @@
         </w:tc>
         <w:tc>
           <w:tcPr>
-            <w:tcW w:w="1050" w:type="dxa"/>
+            <w:tcW w:w="1033" w:type="dxa"/>
             <w:tcBorders>
               <w:top w:val="single" w:sz="6" w:space="0" w:color="auto"/>
               <w:left w:val="single" w:sz="6" w:space="0" w:color="auto"/>
@@ -14576,43 +14805,53 @@
         </w:tc>
         <w:tc>
           <w:tcPr>
-            <w:tcW w:w="1215" w:type="dxa"/>
-            <w:tcBorders>
-              <w:top w:val="single" w:sz="6" w:space="0" w:color="auto"/>
-              <w:left w:val="single" w:sz="6" w:space="0" w:color="auto"/>
-              <w:bottom w:val="single" w:sz="6" w:space="0" w:color="auto"/>
-              <w:right w:val="single" w:sz="6" w:space="0" w:color="auto"/>
-            </w:tcBorders>
-            <w:shd w:val="clear" w:color="auto" w:fill="auto"/>
-            <w:hideMark/>
-          </w:tcPr>
-          <w:p>
-            <w:pPr>
-              <w:jc w:val="center"/>
-            </w:pPr>
-          </w:p>
-        </w:tc>
-        <w:tc>
-          <w:tcPr>
-            <w:tcW w:w="675" w:type="dxa"/>
-            <w:tcBorders>
-              <w:top w:val="single" w:sz="6" w:space="0" w:color="auto"/>
-              <w:left w:val="single" w:sz="6" w:space="0" w:color="auto"/>
-              <w:bottom w:val="single" w:sz="6" w:space="0" w:color="auto"/>
-              <w:right w:val="single" w:sz="6" w:space="0" w:color="auto"/>
-            </w:tcBorders>
-            <w:shd w:val="clear" w:color="auto" w:fill="auto"/>
-            <w:hideMark/>
-          </w:tcPr>
-          <w:p>
-            <w:pPr>
-              <w:jc w:val="center"/>
-            </w:pPr>
-          </w:p>
-        </w:tc>
-        <w:tc>
-          <w:tcPr>
-            <w:tcW w:w="810" w:type="dxa"/>
+            <w:tcW w:w="1051" w:type="dxa"/>
+            <w:tcBorders>
+              <w:top w:val="single" w:sz="6" w:space="0" w:color="auto"/>
+              <w:left w:val="single" w:sz="6" w:space="0" w:color="auto"/>
+              <w:bottom w:val="single" w:sz="6" w:space="0" w:color="auto"/>
+              <w:right w:val="single" w:sz="6" w:space="0" w:color="auto"/>
+            </w:tcBorders>
+            <w:shd w:val="clear" w:color="auto" w:fill="auto"/>
+            <w:vAlign w:val="center"/>
+            <w:hideMark/>
+          </w:tcPr>
+          <w:p>
+            <w:pPr>
+              <w:jc w:val="center"/>
+            </w:pPr>
+            <w:r>
+              <w:rPr>
+                <w:lang w:val="en-GB"/>
+              </w:rPr>
+              <w:t>1.98577</w:t>
+            </w:r>
+          </w:p>
+        </w:tc>
+        <w:tc>
+          <w:tcPr>
+            <w:tcW w:w="831" w:type="dxa"/>
+            <w:tcBorders>
+              <w:top w:val="single" w:sz="6" w:space="0" w:color="auto"/>
+              <w:left w:val="single" w:sz="6" w:space="0" w:color="auto"/>
+              <w:bottom w:val="single" w:sz="6" w:space="0" w:color="auto"/>
+              <w:right w:val="single" w:sz="6" w:space="0" w:color="auto"/>
+            </w:tcBorders>
+            <w:shd w:val="clear" w:color="auto" w:fill="auto"/>
+            <w:hideMark/>
+          </w:tcPr>
+          <w:p>
+            <w:pPr>
+              <w:jc w:val="center"/>
+            </w:pPr>
+            <w:r>
+              <w:t>1.2598</w:t>
+            </w:r>
+          </w:p>
+        </w:tc>
+        <w:tc>
+          <w:tcPr>
+            <w:tcW w:w="963" w:type="dxa"/>
             <w:tcBorders>
               <w:top w:val="single" w:sz="6" w:space="0" w:color="auto"/>
               <w:left w:val="single" w:sz="6" w:space="0" w:color="auto"/>
@@ -14633,7 +14872,7 @@
         </w:tc>
         <w:tc>
           <w:tcPr>
-            <w:tcW w:w="1035" w:type="dxa"/>
+            <w:tcW w:w="1021" w:type="dxa"/>
             <w:tcBorders>
               <w:top w:val="single" w:sz="6" w:space="0" w:color="auto"/>
               <w:left w:val="single" w:sz="6" w:space="0" w:color="auto"/>
@@ -14654,45 +14893,30 @@
         </w:tc>
         <w:tc>
           <w:tcPr>
-            <w:tcW w:w="1185" w:type="dxa"/>
-            <w:tcBorders>
-              <w:top w:val="single" w:sz="6" w:space="0" w:color="auto"/>
-              <w:left w:val="single" w:sz="6" w:space="0" w:color="auto"/>
-              <w:bottom w:val="single" w:sz="6" w:space="0" w:color="auto"/>
-              <w:right w:val="single" w:sz="6" w:space="0" w:color="auto"/>
-            </w:tcBorders>
-            <w:shd w:val="clear" w:color="auto" w:fill="auto"/>
-            <w:hideMark/>
-          </w:tcPr>
-          <w:p>
-            <w:pPr>
-              <w:jc w:val="center"/>
-            </w:pPr>
-          </w:p>
-        </w:tc>
-        <w:tc>
-          <w:tcPr>
-            <w:tcW w:w="855" w:type="dxa"/>
-            <w:tcBorders>
-              <w:top w:val="single" w:sz="6" w:space="0" w:color="auto"/>
-              <w:left w:val="single" w:sz="6" w:space="0" w:color="auto"/>
-              <w:bottom w:val="single" w:sz="6" w:space="0" w:color="auto"/>
-              <w:right w:val="single" w:sz="6" w:space="0" w:color="auto"/>
-            </w:tcBorders>
-            <w:shd w:val="clear" w:color="auto" w:fill="auto"/>
-            <w:hideMark/>
-          </w:tcPr>
-          <w:p>
-            <w:pPr>
-              <w:jc w:val="center"/>
-            </w:pPr>
+            <w:tcW w:w="970" w:type="dxa"/>
+            <w:tcBorders>
+              <w:top w:val="single" w:sz="6" w:space="0" w:color="auto"/>
+              <w:left w:val="single" w:sz="6" w:space="0" w:color="auto"/>
+              <w:bottom w:val="single" w:sz="6" w:space="0" w:color="auto"/>
+              <w:right w:val="single" w:sz="6" w:space="0" w:color="auto"/>
+            </w:tcBorders>
+            <w:shd w:val="clear" w:color="auto" w:fill="auto"/>
+            <w:hideMark/>
+          </w:tcPr>
+          <w:p>
+            <w:pPr>
+              <w:jc w:val="center"/>
+            </w:pPr>
+            <w:r>
+              <w:t>0.9007</w:t>
+            </w:r>
           </w:p>
         </w:tc>
       </w:tr>
       <w:tr>
         <w:tc>
           <w:tcPr>
-            <w:tcW w:w="885" w:type="dxa"/>
+            <w:tcW w:w="956" w:type="dxa"/>
             <w:tcBorders>
               <w:top w:val="nil"/>
               <w:left w:val="nil"/>
@@ -14718,7 +14942,7 @@
         </w:tc>
         <w:tc>
           <w:tcPr>
-            <w:tcW w:w="765" w:type="dxa"/>
+            <w:tcW w:w="699" w:type="dxa"/>
             <w:tcBorders>
               <w:top w:val="single" w:sz="6" w:space="0" w:color="auto"/>
               <w:left w:val="single" w:sz="6" w:space="0" w:color="auto"/>
@@ -14742,7 +14966,7 @@
         </w:tc>
         <w:tc>
           <w:tcPr>
-            <w:tcW w:w="1185" w:type="dxa"/>
+            <w:tcW w:w="1140" w:type="dxa"/>
             <w:tcBorders>
               <w:top w:val="single" w:sz="6" w:space="0" w:color="auto"/>
               <w:left w:val="single" w:sz="6" w:space="0" w:color="auto"/>
@@ -14766,7 +14990,7 @@
         </w:tc>
         <w:tc>
           <w:tcPr>
-            <w:tcW w:w="1050" w:type="dxa"/>
+            <w:tcW w:w="1033" w:type="dxa"/>
             <w:tcBorders>
               <w:top w:val="single" w:sz="6" w:space="0" w:color="auto"/>
               <w:left w:val="single" w:sz="6" w:space="0" w:color="auto"/>
@@ -14790,43 +15014,53 @@
         </w:tc>
         <w:tc>
           <w:tcPr>
-            <w:tcW w:w="1215" w:type="dxa"/>
-            <w:tcBorders>
-              <w:top w:val="single" w:sz="6" w:space="0" w:color="auto"/>
-              <w:left w:val="single" w:sz="6" w:space="0" w:color="auto"/>
-              <w:bottom w:val="single" w:sz="6" w:space="0" w:color="auto"/>
-              <w:right w:val="single" w:sz="6" w:space="0" w:color="auto"/>
-            </w:tcBorders>
-            <w:shd w:val="clear" w:color="auto" w:fill="auto"/>
-            <w:hideMark/>
-          </w:tcPr>
-          <w:p>
-            <w:pPr>
-              <w:jc w:val="center"/>
-            </w:pPr>
-          </w:p>
-        </w:tc>
-        <w:tc>
-          <w:tcPr>
-            <w:tcW w:w="675" w:type="dxa"/>
-            <w:tcBorders>
-              <w:top w:val="single" w:sz="6" w:space="0" w:color="auto"/>
-              <w:left w:val="single" w:sz="6" w:space="0" w:color="auto"/>
-              <w:bottom w:val="single" w:sz="6" w:space="0" w:color="auto"/>
-              <w:right w:val="single" w:sz="6" w:space="0" w:color="auto"/>
-            </w:tcBorders>
-            <w:shd w:val="clear" w:color="auto" w:fill="auto"/>
-            <w:hideMark/>
-          </w:tcPr>
-          <w:p>
-            <w:pPr>
-              <w:jc w:val="center"/>
-            </w:pPr>
-          </w:p>
-        </w:tc>
-        <w:tc>
-          <w:tcPr>
-            <w:tcW w:w="810" w:type="dxa"/>
+            <w:tcW w:w="1051" w:type="dxa"/>
+            <w:tcBorders>
+              <w:top w:val="single" w:sz="6" w:space="0" w:color="auto"/>
+              <w:left w:val="single" w:sz="6" w:space="0" w:color="auto"/>
+              <w:bottom w:val="single" w:sz="6" w:space="0" w:color="auto"/>
+              <w:right w:val="single" w:sz="6" w:space="0" w:color="auto"/>
+            </w:tcBorders>
+            <w:shd w:val="clear" w:color="auto" w:fill="auto"/>
+            <w:hideMark/>
+          </w:tcPr>
+          <w:p>
+            <w:pPr>
+              <w:jc w:val="center"/>
+            </w:pPr>
+            <w:r>
+              <w:rPr>
+                <w:lang w:val="en-GB"/>
+              </w:rPr>
+              <w:t>3.91583</w:t>
+            </w:r>
+          </w:p>
+          <w:p/>
+        </w:tc>
+        <w:tc>
+          <w:tcPr>
+            <w:tcW w:w="831" w:type="dxa"/>
+            <w:tcBorders>
+              <w:top w:val="single" w:sz="6" w:space="0" w:color="auto"/>
+              <w:left w:val="single" w:sz="6" w:space="0" w:color="auto"/>
+              <w:bottom w:val="single" w:sz="6" w:space="0" w:color="auto"/>
+              <w:right w:val="single" w:sz="6" w:space="0" w:color="auto"/>
+            </w:tcBorders>
+            <w:shd w:val="clear" w:color="auto" w:fill="auto"/>
+            <w:hideMark/>
+          </w:tcPr>
+          <w:p>
+            <w:pPr>
+              <w:jc w:val="center"/>
+            </w:pPr>
+            <w:r>
+              <w:t>2.2413</w:t>
+            </w:r>
+          </w:p>
+        </w:tc>
+        <w:tc>
+          <w:tcPr>
+            <w:tcW w:w="963" w:type="dxa"/>
             <w:tcBorders>
               <w:top w:val="single" w:sz="6" w:space="0" w:color="auto"/>
               <w:left w:val="single" w:sz="6" w:space="0" w:color="auto"/>
@@ -14850,7 +15084,7 @@
         </w:tc>
         <w:tc>
           <w:tcPr>
-            <w:tcW w:w="1035" w:type="dxa"/>
+            <w:tcW w:w="1021" w:type="dxa"/>
             <w:tcBorders>
               <w:top w:val="single" w:sz="6" w:space="0" w:color="auto"/>
               <w:left w:val="single" w:sz="6" w:space="0" w:color="auto"/>
@@ -14874,45 +15108,30 @@
         </w:tc>
         <w:tc>
           <w:tcPr>
-            <w:tcW w:w="1185" w:type="dxa"/>
-            <w:tcBorders>
-              <w:top w:val="single" w:sz="6" w:space="0" w:color="auto"/>
-              <w:left w:val="single" w:sz="6" w:space="0" w:color="auto"/>
-              <w:bottom w:val="single" w:sz="6" w:space="0" w:color="auto"/>
-              <w:right w:val="single" w:sz="6" w:space="0" w:color="auto"/>
-            </w:tcBorders>
-            <w:shd w:val="clear" w:color="auto" w:fill="auto"/>
-            <w:hideMark/>
-          </w:tcPr>
-          <w:p>
-            <w:pPr>
-              <w:jc w:val="center"/>
-            </w:pPr>
-          </w:p>
-        </w:tc>
-        <w:tc>
-          <w:tcPr>
-            <w:tcW w:w="855" w:type="dxa"/>
-            <w:tcBorders>
-              <w:top w:val="single" w:sz="6" w:space="0" w:color="auto"/>
-              <w:left w:val="single" w:sz="6" w:space="0" w:color="auto"/>
-              <w:bottom w:val="single" w:sz="6" w:space="0" w:color="auto"/>
-              <w:right w:val="single" w:sz="6" w:space="0" w:color="auto"/>
-            </w:tcBorders>
-            <w:shd w:val="clear" w:color="auto" w:fill="auto"/>
-            <w:hideMark/>
-          </w:tcPr>
-          <w:p>
-            <w:pPr>
-              <w:jc w:val="center"/>
-            </w:pPr>
+            <w:tcW w:w="970" w:type="dxa"/>
+            <w:tcBorders>
+              <w:top w:val="single" w:sz="6" w:space="0" w:color="auto"/>
+              <w:left w:val="single" w:sz="6" w:space="0" w:color="auto"/>
+              <w:bottom w:val="single" w:sz="6" w:space="0" w:color="auto"/>
+              <w:right w:val="single" w:sz="6" w:space="0" w:color="auto"/>
+            </w:tcBorders>
+            <w:shd w:val="clear" w:color="auto" w:fill="auto"/>
+            <w:hideMark/>
+          </w:tcPr>
+          <w:p>
+            <w:pPr>
+              <w:jc w:val="center"/>
+            </w:pPr>
+            <w:r>
+              <w:t>0.72057</w:t>
+            </w:r>
           </w:p>
         </w:tc>
       </w:tr>
       <w:tr>
         <w:tc>
           <w:tcPr>
-            <w:tcW w:w="885" w:type="dxa"/>
+            <w:tcW w:w="956" w:type="dxa"/>
             <w:tcBorders>
               <w:top w:val="nil"/>
               <w:left w:val="nil"/>
@@ -14938,7 +15157,7 @@
         </w:tc>
         <w:tc>
           <w:tcPr>
-            <w:tcW w:w="765" w:type="dxa"/>
+            <w:tcW w:w="699" w:type="dxa"/>
             <w:tcBorders>
               <w:top w:val="single" w:sz="6" w:space="0" w:color="auto"/>
               <w:left w:val="single" w:sz="6" w:space="0" w:color="auto"/>
@@ -14962,7 +15181,7 @@
         </w:tc>
         <w:tc>
           <w:tcPr>
-            <w:tcW w:w="1185" w:type="dxa"/>
+            <w:tcW w:w="1140" w:type="dxa"/>
             <w:tcBorders>
               <w:top w:val="single" w:sz="6" w:space="0" w:color="auto"/>
               <w:left w:val="single" w:sz="6" w:space="0" w:color="auto"/>
@@ -14986,7 +15205,7 @@
         </w:tc>
         <w:tc>
           <w:tcPr>
-            <w:tcW w:w="1050" w:type="dxa"/>
+            <w:tcW w:w="1033" w:type="dxa"/>
             <w:tcBorders>
               <w:top w:val="single" w:sz="6" w:space="0" w:color="auto"/>
               <w:left w:val="single" w:sz="6" w:space="0" w:color="auto"/>
@@ -15010,43 +15229,52 @@
         </w:tc>
         <w:tc>
           <w:tcPr>
-            <w:tcW w:w="1215" w:type="dxa"/>
-            <w:tcBorders>
-              <w:top w:val="single" w:sz="6" w:space="0" w:color="auto"/>
-              <w:left w:val="single" w:sz="6" w:space="0" w:color="auto"/>
-              <w:bottom w:val="single" w:sz="6" w:space="0" w:color="auto"/>
-              <w:right w:val="single" w:sz="6" w:space="0" w:color="auto"/>
-            </w:tcBorders>
-            <w:shd w:val="clear" w:color="auto" w:fill="auto"/>
-            <w:hideMark/>
-          </w:tcPr>
-          <w:p>
-            <w:pPr>
-              <w:jc w:val="center"/>
-            </w:pPr>
-          </w:p>
-        </w:tc>
-        <w:tc>
-          <w:tcPr>
-            <w:tcW w:w="675" w:type="dxa"/>
-            <w:tcBorders>
-              <w:top w:val="single" w:sz="6" w:space="0" w:color="auto"/>
-              <w:left w:val="single" w:sz="6" w:space="0" w:color="auto"/>
-              <w:bottom w:val="single" w:sz="6" w:space="0" w:color="auto"/>
-              <w:right w:val="single" w:sz="6" w:space="0" w:color="auto"/>
-            </w:tcBorders>
-            <w:shd w:val="clear" w:color="auto" w:fill="auto"/>
-            <w:hideMark/>
-          </w:tcPr>
-          <w:p>
-            <w:pPr>
-              <w:jc w:val="center"/>
-            </w:pPr>
-          </w:p>
-        </w:tc>
-        <w:tc>
-          <w:tcPr>
-            <w:tcW w:w="810" w:type="dxa"/>
+            <w:tcW w:w="1051" w:type="dxa"/>
+            <w:tcBorders>
+              <w:top w:val="single" w:sz="6" w:space="0" w:color="auto"/>
+              <w:left w:val="single" w:sz="6" w:space="0" w:color="auto"/>
+              <w:bottom w:val="single" w:sz="6" w:space="0" w:color="auto"/>
+              <w:right w:val="single" w:sz="6" w:space="0" w:color="auto"/>
+            </w:tcBorders>
+            <w:shd w:val="clear" w:color="auto" w:fill="auto"/>
+            <w:hideMark/>
+          </w:tcPr>
+          <w:p>
+            <w:pPr>
+              <w:jc w:val="center"/>
+            </w:pPr>
+            <w:r>
+              <w:rPr>
+                <w:lang w:val="en-GB"/>
+              </w:rPr>
+              <w:t>7.61792</w:t>
+            </w:r>
+          </w:p>
+        </w:tc>
+        <w:tc>
+          <w:tcPr>
+            <w:tcW w:w="831" w:type="dxa"/>
+            <w:tcBorders>
+              <w:top w:val="single" w:sz="6" w:space="0" w:color="auto"/>
+              <w:left w:val="single" w:sz="6" w:space="0" w:color="auto"/>
+              <w:bottom w:val="single" w:sz="6" w:space="0" w:color="auto"/>
+              <w:right w:val="single" w:sz="6" w:space="0" w:color="auto"/>
+            </w:tcBorders>
+            <w:shd w:val="clear" w:color="auto" w:fill="auto"/>
+            <w:hideMark/>
+          </w:tcPr>
+          <w:p>
+            <w:pPr>
+              <w:jc w:val="center"/>
+            </w:pPr>
+            <w:r>
+              <w:t>4.2866</w:t>
+            </w:r>
+          </w:p>
+        </w:tc>
+        <w:tc>
+          <w:tcPr>
+            <w:tcW w:w="963" w:type="dxa"/>
             <w:tcBorders>
               <w:top w:val="single" w:sz="6" w:space="0" w:color="auto"/>
               <w:left w:val="single" w:sz="6" w:space="0" w:color="auto"/>
@@ -15070,7 +15298,7 @@
         </w:tc>
         <w:tc>
           <w:tcPr>
-            <w:tcW w:w="1035" w:type="dxa"/>
+            <w:tcW w:w="1021" w:type="dxa"/>
             <w:tcBorders>
               <w:top w:val="single" w:sz="6" w:space="0" w:color="auto"/>
               <w:left w:val="single" w:sz="6" w:space="0" w:color="auto"/>
@@ -15094,45 +15322,30 @@
         </w:tc>
         <w:tc>
           <w:tcPr>
-            <w:tcW w:w="1185" w:type="dxa"/>
-            <w:tcBorders>
-              <w:top w:val="single" w:sz="6" w:space="0" w:color="auto"/>
-              <w:left w:val="single" w:sz="6" w:space="0" w:color="auto"/>
-              <w:bottom w:val="single" w:sz="6" w:space="0" w:color="auto"/>
-              <w:right w:val="single" w:sz="6" w:space="0" w:color="auto"/>
-            </w:tcBorders>
-            <w:shd w:val="clear" w:color="auto" w:fill="auto"/>
-            <w:hideMark/>
-          </w:tcPr>
-          <w:p>
-            <w:pPr>
-              <w:jc w:val="center"/>
-            </w:pPr>
-          </w:p>
-        </w:tc>
-        <w:tc>
-          <w:tcPr>
-            <w:tcW w:w="855" w:type="dxa"/>
-            <w:tcBorders>
-              <w:top w:val="single" w:sz="6" w:space="0" w:color="auto"/>
-              <w:left w:val="single" w:sz="6" w:space="0" w:color="auto"/>
-              <w:bottom w:val="single" w:sz="6" w:space="0" w:color="auto"/>
-              <w:right w:val="single" w:sz="6" w:space="0" w:color="auto"/>
-            </w:tcBorders>
-            <w:shd w:val="clear" w:color="auto" w:fill="auto"/>
-            <w:hideMark/>
-          </w:tcPr>
-          <w:p>
-            <w:pPr>
-              <w:jc w:val="center"/>
-            </w:pPr>
+            <w:tcW w:w="970" w:type="dxa"/>
+            <w:tcBorders>
+              <w:top w:val="single" w:sz="6" w:space="0" w:color="auto"/>
+              <w:left w:val="single" w:sz="6" w:space="0" w:color="auto"/>
+              <w:bottom w:val="single" w:sz="6" w:space="0" w:color="auto"/>
+              <w:right w:val="single" w:sz="6" w:space="0" w:color="auto"/>
+            </w:tcBorders>
+            <w:shd w:val="clear" w:color="auto" w:fill="auto"/>
+            <w:hideMark/>
+          </w:tcPr>
+          <w:p>
+            <w:pPr>
+              <w:jc w:val="center"/>
+            </w:pPr>
+            <w:r>
+              <w:t>0.72223</w:t>
+            </w:r>
           </w:p>
         </w:tc>
       </w:tr>
       <w:tr>
         <w:tc>
           <w:tcPr>
-            <w:tcW w:w="885" w:type="dxa"/>
+            <w:tcW w:w="956" w:type="dxa"/>
             <w:tcBorders>
               <w:top w:val="nil"/>
               <w:left w:val="nil"/>
@@ -15146,11 +15359,14 @@
             <w:pPr>
               <w:jc w:val="center"/>
             </w:pPr>
-          </w:p>
-        </w:tc>
-        <w:tc>
-          <w:tcPr>
-            <w:tcW w:w="765" w:type="dxa"/>
+            <w:r>
+              <w:t xml:space="preserve">TS = </w:t>
+            </w:r>
+          </w:p>
+        </w:tc>
+        <w:tc>
+          <w:tcPr>
+            <w:tcW w:w="699" w:type="dxa"/>
             <w:tcBorders>
               <w:top w:val="single" w:sz="6" w:space="0" w:color="auto"/>
               <w:left w:val="single" w:sz="6" w:space="0" w:color="auto"/>
@@ -15174,7 +15390,7 @@
         </w:tc>
         <w:tc>
           <w:tcPr>
-            <w:tcW w:w="1185" w:type="dxa"/>
+            <w:tcW w:w="1140" w:type="dxa"/>
             <w:tcBorders>
               <w:top w:val="single" w:sz="6" w:space="0" w:color="auto"/>
               <w:left w:val="single" w:sz="6" w:space="0" w:color="auto"/>
@@ -15198,7 +15414,7 @@
         </w:tc>
         <w:tc>
           <w:tcPr>
-            <w:tcW w:w="1050" w:type="dxa"/>
+            <w:tcW w:w="1033" w:type="dxa"/>
             <w:tcBorders>
               <w:top w:val="single" w:sz="6" w:space="0" w:color="auto"/>
               <w:left w:val="single" w:sz="6" w:space="0" w:color="auto"/>
@@ -15222,43 +15438,52 @@
         </w:tc>
         <w:tc>
           <w:tcPr>
-            <w:tcW w:w="1215" w:type="dxa"/>
-            <w:tcBorders>
-              <w:top w:val="single" w:sz="6" w:space="0" w:color="auto"/>
-              <w:left w:val="single" w:sz="6" w:space="0" w:color="auto"/>
-              <w:bottom w:val="single" w:sz="6" w:space="0" w:color="auto"/>
-              <w:right w:val="single" w:sz="6" w:space="0" w:color="auto"/>
-            </w:tcBorders>
-            <w:shd w:val="clear" w:color="auto" w:fill="auto"/>
-            <w:hideMark/>
-          </w:tcPr>
-          <w:p>
-            <w:pPr>
-              <w:jc w:val="center"/>
-            </w:pPr>
-          </w:p>
-        </w:tc>
-        <w:tc>
-          <w:tcPr>
-            <w:tcW w:w="675" w:type="dxa"/>
-            <w:tcBorders>
-              <w:top w:val="single" w:sz="6" w:space="0" w:color="auto"/>
-              <w:left w:val="single" w:sz="6" w:space="0" w:color="auto"/>
-              <w:bottom w:val="single" w:sz="6" w:space="0" w:color="auto"/>
-              <w:right w:val="single" w:sz="6" w:space="0" w:color="auto"/>
-            </w:tcBorders>
-            <w:shd w:val="clear" w:color="auto" w:fill="auto"/>
-            <w:hideMark/>
-          </w:tcPr>
-          <w:p>
-            <w:pPr>
-              <w:jc w:val="center"/>
-            </w:pPr>
-          </w:p>
-        </w:tc>
-        <w:tc>
-          <w:tcPr>
-            <w:tcW w:w="810" w:type="dxa"/>
+            <w:tcW w:w="1051" w:type="dxa"/>
+            <w:tcBorders>
+              <w:top w:val="single" w:sz="6" w:space="0" w:color="auto"/>
+              <w:left w:val="single" w:sz="6" w:space="0" w:color="auto"/>
+              <w:bottom w:val="single" w:sz="6" w:space="0" w:color="auto"/>
+              <w:right w:val="single" w:sz="6" w:space="0" w:color="auto"/>
+            </w:tcBorders>
+            <w:shd w:val="clear" w:color="auto" w:fill="auto"/>
+            <w:hideMark/>
+          </w:tcPr>
+          <w:p>
+            <w:pPr>
+              <w:jc w:val="center"/>
+            </w:pPr>
+            <w:r>
+              <w:rPr>
+                <w:lang w:val="en-GB"/>
+              </w:rPr>
+              <w:t>14.44728</w:t>
+            </w:r>
+          </w:p>
+        </w:tc>
+        <w:tc>
+          <w:tcPr>
+            <w:tcW w:w="831" w:type="dxa"/>
+            <w:tcBorders>
+              <w:top w:val="single" w:sz="6" w:space="0" w:color="auto"/>
+              <w:left w:val="single" w:sz="6" w:space="0" w:color="auto"/>
+              <w:bottom w:val="single" w:sz="6" w:space="0" w:color="auto"/>
+              <w:right w:val="single" w:sz="6" w:space="0" w:color="auto"/>
+            </w:tcBorders>
+            <w:shd w:val="clear" w:color="auto" w:fill="auto"/>
+            <w:hideMark/>
+          </w:tcPr>
+          <w:p>
+            <w:pPr>
+              <w:jc w:val="center"/>
+            </w:pPr>
+            <w:r>
+              <w:t>8.8929</w:t>
+            </w:r>
+          </w:p>
+        </w:tc>
+        <w:tc>
+          <w:tcPr>
+            <w:tcW w:w="963" w:type="dxa"/>
             <w:tcBorders>
               <w:top w:val="single" w:sz="6" w:space="0" w:color="auto"/>
               <w:left w:val="single" w:sz="6" w:space="0" w:color="auto"/>
@@ -15282,7 +15507,7 @@
         </w:tc>
         <w:tc>
           <w:tcPr>
-            <w:tcW w:w="1035" w:type="dxa"/>
+            <w:tcW w:w="1021" w:type="dxa"/>
             <w:tcBorders>
               <w:top w:val="single" w:sz="6" w:space="0" w:color="auto"/>
               <w:left w:val="single" w:sz="6" w:space="0" w:color="auto"/>
@@ -15306,45 +15531,30 @@
         </w:tc>
         <w:tc>
           <w:tcPr>
-            <w:tcW w:w="1185" w:type="dxa"/>
-            <w:tcBorders>
-              <w:top w:val="single" w:sz="6" w:space="0" w:color="auto"/>
-              <w:left w:val="single" w:sz="6" w:space="0" w:color="auto"/>
-              <w:bottom w:val="single" w:sz="6" w:space="0" w:color="auto"/>
-              <w:right w:val="single" w:sz="6" w:space="0" w:color="auto"/>
-            </w:tcBorders>
-            <w:shd w:val="clear" w:color="auto" w:fill="auto"/>
-            <w:hideMark/>
-          </w:tcPr>
-          <w:p>
-            <w:pPr>
-              <w:jc w:val="center"/>
-            </w:pPr>
-          </w:p>
-        </w:tc>
-        <w:tc>
-          <w:tcPr>
-            <w:tcW w:w="855" w:type="dxa"/>
-            <w:tcBorders>
-              <w:top w:val="single" w:sz="6" w:space="0" w:color="auto"/>
-              <w:left w:val="single" w:sz="6" w:space="0" w:color="auto"/>
-              <w:bottom w:val="single" w:sz="6" w:space="0" w:color="auto"/>
-              <w:right w:val="single" w:sz="6" w:space="0" w:color="auto"/>
-            </w:tcBorders>
-            <w:shd w:val="clear" w:color="auto" w:fill="auto"/>
-            <w:hideMark/>
-          </w:tcPr>
-          <w:p>
-            <w:pPr>
-              <w:jc w:val="center"/>
-            </w:pPr>
+            <w:tcW w:w="970" w:type="dxa"/>
+            <w:tcBorders>
+              <w:top w:val="single" w:sz="6" w:space="0" w:color="auto"/>
+              <w:left w:val="single" w:sz="6" w:space="0" w:color="auto"/>
+              <w:bottom w:val="single" w:sz="6" w:space="0" w:color="auto"/>
+              <w:right w:val="single" w:sz="6" w:space="0" w:color="auto"/>
+            </w:tcBorders>
+            <w:shd w:val="clear" w:color="auto" w:fill="auto"/>
+            <w:hideMark/>
+          </w:tcPr>
+          <w:p>
+            <w:pPr>
+              <w:jc w:val="center"/>
+            </w:pPr>
+            <w:r>
+              <w:t>8.9039</w:t>
+            </w:r>
           </w:p>
         </w:tc>
       </w:tr>
       <w:tr>
         <w:tc>
           <w:tcPr>
-            <w:tcW w:w="885" w:type="dxa"/>
+            <w:tcW w:w="956" w:type="dxa"/>
             <w:tcBorders>
               <w:top w:val="nil"/>
               <w:left w:val="nil"/>
@@ -15358,11 +15568,17 @@
             <w:pPr>
               <w:jc w:val="center"/>
             </w:pPr>
-          </w:p>
-        </w:tc>
-        <w:tc>
-          <w:tcPr>
-            <w:tcW w:w="765" w:type="dxa"/>
+            <w:r>
+              <w:rPr>
+                <w:lang w:val="en-GB"/>
+              </w:rPr>
+              <w:t>12.90995</w:t>
+            </w:r>
+          </w:p>
+        </w:tc>
+        <w:tc>
+          <w:tcPr>
+            <w:tcW w:w="699" w:type="dxa"/>
             <w:tcBorders>
               <w:top w:val="single" w:sz="6" w:space="0" w:color="auto"/>
               <w:left w:val="single" w:sz="6" w:space="0" w:color="auto"/>
@@ -15386,7 +15602,7 @@
         </w:tc>
         <w:tc>
           <w:tcPr>
-            <w:tcW w:w="1185" w:type="dxa"/>
+            <w:tcW w:w="1140" w:type="dxa"/>
             <w:tcBorders>
               <w:top w:val="single" w:sz="6" w:space="0" w:color="auto"/>
               <w:left w:val="single" w:sz="6" w:space="0" w:color="auto"/>
@@ -15410,7 +15626,7 @@
         </w:tc>
         <w:tc>
           <w:tcPr>
-            <w:tcW w:w="1050" w:type="dxa"/>
+            <w:tcW w:w="1033" w:type="dxa"/>
             <w:tcBorders>
               <w:top w:val="single" w:sz="6" w:space="0" w:color="auto"/>
               <w:left w:val="single" w:sz="6" w:space="0" w:color="auto"/>
@@ -15434,43 +15650,52 @@
         </w:tc>
         <w:tc>
           <w:tcPr>
-            <w:tcW w:w="1215" w:type="dxa"/>
-            <w:tcBorders>
-              <w:top w:val="single" w:sz="6" w:space="0" w:color="auto"/>
-              <w:left w:val="single" w:sz="6" w:space="0" w:color="auto"/>
-              <w:bottom w:val="single" w:sz="6" w:space="0" w:color="auto"/>
-              <w:right w:val="single" w:sz="6" w:space="0" w:color="auto"/>
-            </w:tcBorders>
-            <w:shd w:val="clear" w:color="auto" w:fill="auto"/>
-            <w:hideMark/>
-          </w:tcPr>
-          <w:p>
-            <w:pPr>
-              <w:jc w:val="center"/>
-            </w:pPr>
-          </w:p>
-        </w:tc>
-        <w:tc>
-          <w:tcPr>
-            <w:tcW w:w="675" w:type="dxa"/>
-            <w:tcBorders>
-              <w:top w:val="single" w:sz="6" w:space="0" w:color="auto"/>
-              <w:left w:val="single" w:sz="6" w:space="0" w:color="auto"/>
-              <w:bottom w:val="single" w:sz="6" w:space="0" w:color="auto"/>
-              <w:right w:val="single" w:sz="6" w:space="0" w:color="auto"/>
-            </w:tcBorders>
-            <w:shd w:val="clear" w:color="auto" w:fill="auto"/>
-            <w:hideMark/>
-          </w:tcPr>
-          <w:p>
-            <w:pPr>
-              <w:jc w:val="center"/>
-            </w:pPr>
-          </w:p>
-        </w:tc>
-        <w:tc>
-          <w:tcPr>
-            <w:tcW w:w="810" w:type="dxa"/>
+            <w:tcW w:w="1051" w:type="dxa"/>
+            <w:tcBorders>
+              <w:top w:val="single" w:sz="6" w:space="0" w:color="auto"/>
+              <w:left w:val="single" w:sz="6" w:space="0" w:color="auto"/>
+              <w:bottom w:val="single" w:sz="6" w:space="0" w:color="auto"/>
+              <w:right w:val="single" w:sz="6" w:space="0" w:color="auto"/>
+            </w:tcBorders>
+            <w:shd w:val="clear" w:color="auto" w:fill="auto"/>
+            <w:hideMark/>
+          </w:tcPr>
+          <w:p>
+            <w:pPr>
+              <w:jc w:val="center"/>
+            </w:pPr>
+            <w:r>
+              <w:rPr>
+                <w:lang w:val="en-GB"/>
+              </w:rPr>
+              <w:t>20.60449</w:t>
+            </w:r>
+          </w:p>
+        </w:tc>
+        <w:tc>
+          <w:tcPr>
+            <w:tcW w:w="831" w:type="dxa"/>
+            <w:tcBorders>
+              <w:top w:val="single" w:sz="6" w:space="0" w:color="auto"/>
+              <w:left w:val="single" w:sz="6" w:space="0" w:color="auto"/>
+              <w:bottom w:val="single" w:sz="6" w:space="0" w:color="auto"/>
+              <w:right w:val="single" w:sz="6" w:space="0" w:color="auto"/>
+            </w:tcBorders>
+            <w:shd w:val="clear" w:color="auto" w:fill="auto"/>
+            <w:hideMark/>
+          </w:tcPr>
+          <w:p>
+            <w:pPr>
+              <w:jc w:val="center"/>
+            </w:pPr>
+            <w:r>
+              <w:t>13.2538</w:t>
+            </w:r>
+          </w:p>
+        </w:tc>
+        <w:tc>
+          <w:tcPr>
+            <w:tcW w:w="963" w:type="dxa"/>
             <w:tcBorders>
               <w:top w:val="single" w:sz="6" w:space="0" w:color="auto"/>
               <w:left w:val="single" w:sz="6" w:space="0" w:color="auto"/>
@@ -15494,7 +15719,7 @@
         </w:tc>
         <w:tc>
           <w:tcPr>
-            <w:tcW w:w="1035" w:type="dxa"/>
+            <w:tcW w:w="1021" w:type="dxa"/>
             <w:tcBorders>
               <w:top w:val="single" w:sz="6" w:space="0" w:color="auto"/>
               <w:left w:val="single" w:sz="6" w:space="0" w:color="auto"/>
@@ -15518,38 +15743,23 @@
         </w:tc>
         <w:tc>
           <w:tcPr>
-            <w:tcW w:w="1185" w:type="dxa"/>
-            <w:tcBorders>
-              <w:top w:val="single" w:sz="6" w:space="0" w:color="auto"/>
-              <w:left w:val="single" w:sz="6" w:space="0" w:color="auto"/>
-              <w:bottom w:val="single" w:sz="6" w:space="0" w:color="auto"/>
-              <w:right w:val="single" w:sz="6" w:space="0" w:color="auto"/>
-            </w:tcBorders>
-            <w:shd w:val="clear" w:color="auto" w:fill="auto"/>
-            <w:hideMark/>
-          </w:tcPr>
-          <w:p>
-            <w:pPr>
-              <w:jc w:val="center"/>
-            </w:pPr>
-          </w:p>
-        </w:tc>
-        <w:tc>
-          <w:tcPr>
-            <w:tcW w:w="855" w:type="dxa"/>
-            <w:tcBorders>
-              <w:top w:val="single" w:sz="6" w:space="0" w:color="auto"/>
-              <w:left w:val="single" w:sz="6" w:space="0" w:color="auto"/>
-              <w:bottom w:val="single" w:sz="6" w:space="0" w:color="auto"/>
-              <w:right w:val="single" w:sz="6" w:space="0" w:color="auto"/>
-            </w:tcBorders>
-            <w:shd w:val="clear" w:color="auto" w:fill="auto"/>
-            <w:hideMark/>
-          </w:tcPr>
-          <w:p>
-            <w:pPr>
-              <w:jc w:val="center"/>
-            </w:pPr>
+            <w:tcW w:w="970" w:type="dxa"/>
+            <w:tcBorders>
+              <w:top w:val="single" w:sz="6" w:space="0" w:color="auto"/>
+              <w:left w:val="single" w:sz="6" w:space="0" w:color="auto"/>
+              <w:bottom w:val="single" w:sz="6" w:space="0" w:color="auto"/>
+              <w:right w:val="single" w:sz="6" w:space="0" w:color="auto"/>
+            </w:tcBorders>
+            <w:shd w:val="clear" w:color="auto" w:fill="auto"/>
+            <w:hideMark/>
+          </w:tcPr>
+          <w:p>
+            <w:pPr>
+              <w:jc w:val="center"/>
+            </w:pPr>
+            <w:r>
+              <w:t>13.2274</w:t>
+            </w:r>
           </w:p>
         </w:tc>
       </w:tr>
@@ -15559,7 +15769,7 @@
         </w:trPr>
         <w:tc>
           <w:tcPr>
-            <w:tcW w:w="885" w:type="dxa"/>
+            <w:tcW w:w="956" w:type="dxa"/>
             <w:tcBorders>
               <w:top w:val="nil"/>
               <w:left w:val="nil"/>
@@ -15577,7 +15787,7 @@
         </w:tc>
         <w:tc>
           <w:tcPr>
-            <w:tcW w:w="765" w:type="dxa"/>
+            <w:tcW w:w="699" w:type="dxa"/>
             <w:tcBorders>
               <w:top w:val="single" w:sz="6" w:space="0" w:color="auto"/>
               <w:left w:val="single" w:sz="6" w:space="0" w:color="auto"/>
@@ -15603,7 +15813,7 @@
         </w:tc>
         <w:tc>
           <w:tcPr>
-            <w:tcW w:w="1185" w:type="dxa"/>
+            <w:tcW w:w="1140" w:type="dxa"/>
             <w:tcBorders>
               <w:top w:val="single" w:sz="6" w:space="0" w:color="auto"/>
               <w:left w:val="single" w:sz="6" w:space="0" w:color="auto"/>
@@ -15629,7 +15839,7 @@
         </w:tc>
         <w:tc>
           <w:tcPr>
-            <w:tcW w:w="1050" w:type="dxa"/>
+            <w:tcW w:w="1033" w:type="dxa"/>
             <w:tcBorders>
               <w:top w:val="single" w:sz="6" w:space="0" w:color="auto"/>
               <w:left w:val="single" w:sz="6" w:space="0" w:color="auto"/>
@@ -15655,7 +15865,7 @@
         </w:tc>
         <w:tc>
           <w:tcPr>
-            <w:tcW w:w="1215" w:type="dxa"/>
+            <w:tcW w:w="1051" w:type="dxa"/>
             <w:tcBorders>
               <w:top w:val="single" w:sz="6" w:space="0" w:color="auto"/>
               <w:left w:val="single" w:sz="6" w:space="0" w:color="auto"/>
@@ -15681,7 +15891,7 @@
         </w:tc>
         <w:tc>
           <w:tcPr>
-            <w:tcW w:w="675" w:type="dxa"/>
+            <w:tcW w:w="831" w:type="dxa"/>
             <w:tcBorders>
               <w:top w:val="single" w:sz="6" w:space="0" w:color="auto"/>
               <w:left w:val="single" w:sz="6" w:space="0" w:color="auto"/>
@@ -15707,7 +15917,7 @@
         </w:tc>
         <w:tc>
           <w:tcPr>
-            <w:tcW w:w="810" w:type="dxa"/>
+            <w:tcW w:w="963" w:type="dxa"/>
             <w:tcBorders>
               <w:top w:val="single" w:sz="6" w:space="0" w:color="auto"/>
               <w:left w:val="single" w:sz="6" w:space="0" w:color="auto"/>
@@ -15733,7 +15943,7 @@
         </w:tc>
         <w:tc>
           <w:tcPr>
-            <w:tcW w:w="1035" w:type="dxa"/>
+            <w:tcW w:w="1021" w:type="dxa"/>
             <w:tcBorders>
               <w:top w:val="single" w:sz="6" w:space="0" w:color="auto"/>
               <w:left w:val="single" w:sz="6" w:space="0" w:color="auto"/>
@@ -15759,53 +15969,48 @@
         </w:tc>
         <w:tc>
           <w:tcPr>
-            <w:tcW w:w="1185" w:type="dxa"/>
-            <w:tcBorders>
-              <w:top w:val="single" w:sz="6" w:space="0" w:color="auto"/>
-              <w:left w:val="single" w:sz="6" w:space="0" w:color="auto"/>
-              <w:bottom w:val="single" w:sz="6" w:space="0" w:color="auto"/>
-              <w:right w:val="single" w:sz="6" w:space="0" w:color="auto"/>
-            </w:tcBorders>
-            <w:shd w:val="clear" w:color="auto" w:fill="auto"/>
-            <w:hideMark/>
-          </w:tcPr>
-          <w:p>
-            <w:pPr>
-              <w:jc w:val="center"/>
-            </w:pPr>
-            <w:r>
-              <w:rPr>
-                <w:b/>
-                <w:bCs/>
-                <w:lang w:val="en-GB"/>
-              </w:rPr>
-              <w:t>Expected Speedup</w:t>
-            </w:r>
-          </w:p>
-        </w:tc>
-        <w:tc>
-          <w:tcPr>
-            <w:tcW w:w="855" w:type="dxa"/>
-            <w:tcBorders>
-              <w:top w:val="single" w:sz="6" w:space="0" w:color="auto"/>
-              <w:left w:val="single" w:sz="6" w:space="0" w:color="auto"/>
-              <w:bottom w:val="single" w:sz="6" w:space="0" w:color="auto"/>
-              <w:right w:val="single" w:sz="6" w:space="0" w:color="auto"/>
-            </w:tcBorders>
-            <w:shd w:val="clear" w:color="auto" w:fill="auto"/>
-            <w:hideMark/>
-          </w:tcPr>
-          <w:p>
-            <w:pPr>
-              <w:jc w:val="center"/>
-            </w:pPr>
+            <w:tcW w:w="970" w:type="dxa"/>
+            <w:tcBorders>
+              <w:top w:val="single" w:sz="6" w:space="0" w:color="auto"/>
+              <w:left w:val="single" w:sz="6" w:space="0" w:color="auto"/>
+              <w:bottom w:val="single" w:sz="6" w:space="0" w:color="auto"/>
+              <w:right w:val="single" w:sz="6" w:space="0" w:color="auto"/>
+            </w:tcBorders>
+            <w:shd w:val="clear" w:color="auto" w:fill="auto"/>
+            <w:hideMark/>
+          </w:tcPr>
+          <w:p>
+            <w:pPr>
+              <w:jc w:val="center"/>
+            </w:pPr>
+            <w:r>
+              <w:rPr>
+                <w:b/>
+                <w:bCs/>
+                <w:lang w:val="en-GB"/>
+              </w:rPr>
+              <w:t xml:space="preserve">Real S </w:t>
+            </w:r>
+          </w:p>
+          <w:p>
+            <w:pPr>
+              <w:jc w:val="center"/>
+            </w:pPr>
+            <w:r>
+              <w:rPr>
+                <w:b/>
+                <w:bCs/>
+                <w:lang w:val="en-GB"/>
+              </w:rPr>
+              <w:t>TS / TT</w:t>
+            </w:r>
           </w:p>
         </w:tc>
       </w:tr>
       <w:tr>
         <w:tc>
           <w:tcPr>
-            <w:tcW w:w="885" w:type="dxa"/>
+            <w:tcW w:w="956" w:type="dxa"/>
             <w:tcBorders>
               <w:top w:val="nil"/>
               <w:left w:val="nil"/>
@@ -15823,7 +16028,7 @@
         </w:tc>
         <w:tc>
           <w:tcPr>
-            <w:tcW w:w="765" w:type="dxa"/>
+            <w:tcW w:w="699" w:type="dxa"/>
             <w:tcBorders>
               <w:top w:val="single" w:sz="6" w:space="0" w:color="auto"/>
               <w:left w:val="single" w:sz="6" w:space="0" w:color="auto"/>
@@ -15847,7 +16052,7 @@
         </w:tc>
         <w:tc>
           <w:tcPr>
-            <w:tcW w:w="1185" w:type="dxa"/>
+            <w:tcW w:w="1140" w:type="dxa"/>
             <w:tcBorders>
               <w:top w:val="single" w:sz="6" w:space="0" w:color="auto"/>
               <w:left w:val="single" w:sz="6" w:space="0" w:color="auto"/>
@@ -15868,7 +16073,7 @@
         </w:tc>
         <w:tc>
           <w:tcPr>
-            <w:tcW w:w="1050" w:type="dxa"/>
+            <w:tcW w:w="1033" w:type="dxa"/>
             <w:tcBorders>
               <w:top w:val="single" w:sz="6" w:space="0" w:color="auto"/>
               <w:left w:val="single" w:sz="6" w:space="0" w:color="auto"/>
@@ -15889,117 +16094,117 @@
         </w:tc>
         <w:tc>
           <w:tcPr>
-            <w:tcW w:w="1215" w:type="dxa"/>
-            <w:tcBorders>
-              <w:top w:val="single" w:sz="6" w:space="0" w:color="auto"/>
-              <w:left w:val="single" w:sz="6" w:space="0" w:color="auto"/>
-              <w:bottom w:val="single" w:sz="6" w:space="0" w:color="auto"/>
-              <w:right w:val="single" w:sz="6" w:space="0" w:color="auto"/>
-            </w:tcBorders>
-            <w:shd w:val="clear" w:color="auto" w:fill="auto"/>
-            <w:hideMark/>
-          </w:tcPr>
-          <w:p>
-            <w:pPr>
-              <w:jc w:val="center"/>
-            </w:pPr>
-          </w:p>
-        </w:tc>
-        <w:tc>
-          <w:tcPr>
-            <w:tcW w:w="675" w:type="dxa"/>
-            <w:tcBorders>
-              <w:top w:val="single" w:sz="6" w:space="0" w:color="auto"/>
-              <w:left w:val="single" w:sz="6" w:space="0" w:color="auto"/>
-              <w:bottom w:val="single" w:sz="6" w:space="0" w:color="auto"/>
-              <w:right w:val="single" w:sz="6" w:space="0" w:color="auto"/>
-            </w:tcBorders>
-            <w:shd w:val="clear" w:color="auto" w:fill="auto"/>
-            <w:hideMark/>
-          </w:tcPr>
-          <w:p>
-            <w:pPr>
-              <w:jc w:val="center"/>
-            </w:pPr>
-          </w:p>
-        </w:tc>
-        <w:tc>
-          <w:tcPr>
-            <w:tcW w:w="810" w:type="dxa"/>
-            <w:tcBorders>
-              <w:top w:val="single" w:sz="6" w:space="0" w:color="auto"/>
-              <w:left w:val="single" w:sz="6" w:space="0" w:color="auto"/>
-              <w:bottom w:val="single" w:sz="6" w:space="0" w:color="auto"/>
-              <w:right w:val="single" w:sz="6" w:space="0" w:color="auto"/>
-            </w:tcBorders>
-            <w:shd w:val="clear" w:color="auto" w:fill="auto"/>
-            <w:hideMark/>
-          </w:tcPr>
-          <w:p>
-            <w:pPr>
-              <w:jc w:val="center"/>
-            </w:pPr>
-          </w:p>
-        </w:tc>
-        <w:tc>
-          <w:tcPr>
-            <w:tcW w:w="1035" w:type="dxa"/>
-            <w:tcBorders>
-              <w:top w:val="single" w:sz="6" w:space="0" w:color="auto"/>
-              <w:left w:val="single" w:sz="6" w:space="0" w:color="auto"/>
-              <w:bottom w:val="single" w:sz="6" w:space="0" w:color="auto"/>
-              <w:right w:val="single" w:sz="6" w:space="0" w:color="auto"/>
-            </w:tcBorders>
-            <w:shd w:val="clear" w:color="auto" w:fill="auto"/>
-            <w:hideMark/>
-          </w:tcPr>
-          <w:p>
-            <w:pPr>
-              <w:jc w:val="center"/>
-            </w:pPr>
-          </w:p>
-        </w:tc>
-        <w:tc>
-          <w:tcPr>
-            <w:tcW w:w="1185" w:type="dxa"/>
-            <w:tcBorders>
-              <w:top w:val="single" w:sz="6" w:space="0" w:color="auto"/>
-              <w:left w:val="single" w:sz="6" w:space="0" w:color="auto"/>
-              <w:bottom w:val="single" w:sz="6" w:space="0" w:color="auto"/>
-              <w:right w:val="single" w:sz="6" w:space="0" w:color="auto"/>
-            </w:tcBorders>
-            <w:shd w:val="clear" w:color="auto" w:fill="auto"/>
-            <w:hideMark/>
-          </w:tcPr>
-          <w:p>
-            <w:pPr>
-              <w:jc w:val="center"/>
-            </w:pPr>
-          </w:p>
-        </w:tc>
-        <w:tc>
-          <w:tcPr>
-            <w:tcW w:w="855" w:type="dxa"/>
-            <w:tcBorders>
-              <w:top w:val="single" w:sz="6" w:space="0" w:color="auto"/>
-              <w:left w:val="single" w:sz="6" w:space="0" w:color="auto"/>
-              <w:bottom w:val="single" w:sz="6" w:space="0" w:color="auto"/>
-              <w:right w:val="single" w:sz="6" w:space="0" w:color="auto"/>
-            </w:tcBorders>
-            <w:shd w:val="clear" w:color="auto" w:fill="auto"/>
-            <w:hideMark/>
-          </w:tcPr>
-          <w:p>
-            <w:pPr>
-              <w:jc w:val="center"/>
-            </w:pPr>
+            <w:tcW w:w="1051" w:type="dxa"/>
+            <w:tcBorders>
+              <w:top w:val="single" w:sz="6" w:space="0" w:color="auto"/>
+              <w:left w:val="single" w:sz="6" w:space="0" w:color="auto"/>
+              <w:bottom w:val="single" w:sz="6" w:space="0" w:color="auto"/>
+              <w:right w:val="single" w:sz="6" w:space="0" w:color="auto"/>
+            </w:tcBorders>
+            <w:shd w:val="clear" w:color="auto" w:fill="auto"/>
+            <w:hideMark/>
+          </w:tcPr>
+          <w:p>
+            <w:pPr>
+              <w:jc w:val="center"/>
+            </w:pPr>
+            <w:r>
+              <w:rPr>
+                <w:lang w:val="en-GB"/>
+              </w:rPr>
+              <w:t>1.98699</w:t>
+            </w:r>
+          </w:p>
+        </w:tc>
+        <w:tc>
+          <w:tcPr>
+            <w:tcW w:w="831" w:type="dxa"/>
+            <w:tcBorders>
+              <w:top w:val="single" w:sz="6" w:space="0" w:color="auto"/>
+              <w:left w:val="single" w:sz="6" w:space="0" w:color="auto"/>
+              <w:bottom w:val="single" w:sz="6" w:space="0" w:color="auto"/>
+              <w:right w:val="single" w:sz="6" w:space="0" w:color="auto"/>
+            </w:tcBorders>
+            <w:shd w:val="clear" w:color="auto" w:fill="auto"/>
+            <w:hideMark/>
+          </w:tcPr>
+          <w:p>
+            <w:pPr>
+              <w:jc w:val="center"/>
+            </w:pPr>
+            <w:r>
+              <w:t>1.3486</w:t>
+            </w:r>
+          </w:p>
+        </w:tc>
+        <w:tc>
+          <w:tcPr>
+            <w:tcW w:w="963" w:type="dxa"/>
+            <w:tcBorders>
+              <w:top w:val="single" w:sz="6" w:space="0" w:color="auto"/>
+              <w:left w:val="single" w:sz="6" w:space="0" w:color="auto"/>
+              <w:bottom w:val="single" w:sz="6" w:space="0" w:color="auto"/>
+              <w:right w:val="single" w:sz="6" w:space="0" w:color="auto"/>
+            </w:tcBorders>
+            <w:shd w:val="clear" w:color="auto" w:fill="auto"/>
+            <w:hideMark/>
+          </w:tcPr>
+          <w:p>
+            <w:pPr>
+              <w:jc w:val="center"/>
+            </w:pPr>
+            <w:r>
+              <w:t>163.50233</w:t>
+            </w:r>
+          </w:p>
+        </w:tc>
+        <w:tc>
+          <w:tcPr>
+            <w:tcW w:w="1021" w:type="dxa"/>
+            <w:tcBorders>
+              <w:top w:val="single" w:sz="6" w:space="0" w:color="auto"/>
+              <w:left w:val="single" w:sz="6" w:space="0" w:color="auto"/>
+              <w:bottom w:val="single" w:sz="6" w:space="0" w:color="auto"/>
+              <w:right w:val="single" w:sz="6" w:space="0" w:color="auto"/>
+            </w:tcBorders>
+            <w:shd w:val="clear" w:color="auto" w:fill="auto"/>
+            <w:hideMark/>
+          </w:tcPr>
+          <w:p>
+            <w:pPr>
+              <w:jc w:val="center"/>
+            </w:pPr>
+            <w:r>
+              <w:t>164.57587</w:t>
+            </w:r>
+          </w:p>
+        </w:tc>
+        <w:tc>
+          <w:tcPr>
+            <w:tcW w:w="970" w:type="dxa"/>
+            <w:tcBorders>
+              <w:top w:val="single" w:sz="6" w:space="0" w:color="auto"/>
+              <w:left w:val="single" w:sz="6" w:space="0" w:color="auto"/>
+              <w:bottom w:val="single" w:sz="6" w:space="0" w:color="auto"/>
+              <w:right w:val="single" w:sz="6" w:space="0" w:color="auto"/>
+            </w:tcBorders>
+            <w:shd w:val="clear" w:color="auto" w:fill="auto"/>
+            <w:hideMark/>
+          </w:tcPr>
+          <w:p>
+            <w:pPr>
+              <w:jc w:val="center"/>
+            </w:pPr>
+            <w:r>
+              <w:t>0.84214</w:t>
+            </w:r>
           </w:p>
         </w:tc>
       </w:tr>
       <w:tr>
         <w:tc>
           <w:tcPr>
-            <w:tcW w:w="885" w:type="dxa"/>
+            <w:tcW w:w="956" w:type="dxa"/>
             <w:tcBorders>
               <w:top w:val="nil"/>
               <w:left w:val="nil"/>
@@ -16025,7 +16230,7 @@
         </w:tc>
         <w:tc>
           <w:tcPr>
-            <w:tcW w:w="765" w:type="dxa"/>
+            <w:tcW w:w="699" w:type="dxa"/>
             <w:tcBorders>
               <w:top w:val="single" w:sz="6" w:space="0" w:color="auto"/>
               <w:left w:val="single" w:sz="6" w:space="0" w:color="auto"/>
@@ -16049,7 +16254,7 @@
         </w:tc>
         <w:tc>
           <w:tcPr>
-            <w:tcW w:w="1185" w:type="dxa"/>
+            <w:tcW w:w="1140" w:type="dxa"/>
             <w:tcBorders>
               <w:top w:val="single" w:sz="6" w:space="0" w:color="auto"/>
               <w:left w:val="single" w:sz="6" w:space="0" w:color="auto"/>
@@ -16073,7 +16278,7 @@
         </w:tc>
         <w:tc>
           <w:tcPr>
-            <w:tcW w:w="1050" w:type="dxa"/>
+            <w:tcW w:w="1033" w:type="dxa"/>
             <w:tcBorders>
               <w:top w:val="single" w:sz="6" w:space="0" w:color="auto"/>
               <w:left w:val="single" w:sz="6" w:space="0" w:color="auto"/>
@@ -16097,43 +16302,52 @@
         </w:tc>
         <w:tc>
           <w:tcPr>
-            <w:tcW w:w="1215" w:type="dxa"/>
-            <w:tcBorders>
-              <w:top w:val="single" w:sz="6" w:space="0" w:color="auto"/>
-              <w:left w:val="single" w:sz="6" w:space="0" w:color="auto"/>
-              <w:bottom w:val="single" w:sz="6" w:space="0" w:color="auto"/>
-              <w:right w:val="single" w:sz="6" w:space="0" w:color="auto"/>
-            </w:tcBorders>
-            <w:shd w:val="clear" w:color="auto" w:fill="auto"/>
-            <w:hideMark/>
-          </w:tcPr>
-          <w:p>
-            <w:pPr>
-              <w:jc w:val="center"/>
-            </w:pPr>
-          </w:p>
-        </w:tc>
-        <w:tc>
-          <w:tcPr>
-            <w:tcW w:w="675" w:type="dxa"/>
-            <w:tcBorders>
-              <w:top w:val="single" w:sz="6" w:space="0" w:color="auto"/>
-              <w:left w:val="single" w:sz="6" w:space="0" w:color="auto"/>
-              <w:bottom w:val="single" w:sz="6" w:space="0" w:color="auto"/>
-              <w:right w:val="single" w:sz="6" w:space="0" w:color="auto"/>
-            </w:tcBorders>
-            <w:shd w:val="clear" w:color="auto" w:fill="auto"/>
-            <w:hideMark/>
-          </w:tcPr>
-          <w:p>
-            <w:pPr>
-              <w:jc w:val="center"/>
-            </w:pPr>
-          </w:p>
-        </w:tc>
-        <w:tc>
-          <w:tcPr>
-            <w:tcW w:w="810" w:type="dxa"/>
+            <w:tcW w:w="1051" w:type="dxa"/>
+            <w:tcBorders>
+              <w:top w:val="single" w:sz="6" w:space="0" w:color="auto"/>
+              <w:left w:val="single" w:sz="6" w:space="0" w:color="auto"/>
+              <w:bottom w:val="single" w:sz="6" w:space="0" w:color="auto"/>
+              <w:right w:val="single" w:sz="6" w:space="0" w:color="auto"/>
+            </w:tcBorders>
+            <w:shd w:val="clear" w:color="auto" w:fill="auto"/>
+            <w:hideMark/>
+          </w:tcPr>
+          <w:p>
+            <w:pPr>
+              <w:jc w:val="center"/>
+            </w:pPr>
+            <w:r>
+              <w:rPr>
+                <w:lang w:val="en-GB"/>
+              </w:rPr>
+              <w:t>3.92292</w:t>
+            </w:r>
+          </w:p>
+        </w:tc>
+        <w:tc>
+          <w:tcPr>
+            <w:tcW w:w="831" w:type="dxa"/>
+            <w:tcBorders>
+              <w:top w:val="single" w:sz="6" w:space="0" w:color="auto"/>
+              <w:left w:val="single" w:sz="6" w:space="0" w:color="auto"/>
+              <w:bottom w:val="single" w:sz="6" w:space="0" w:color="auto"/>
+              <w:right w:val="single" w:sz="6" w:space="0" w:color="auto"/>
+            </w:tcBorders>
+            <w:shd w:val="clear" w:color="auto" w:fill="auto"/>
+            <w:hideMark/>
+          </w:tcPr>
+          <w:p>
+            <w:pPr>
+              <w:jc w:val="center"/>
+            </w:pPr>
+            <w:r>
+              <w:t>2.4037</w:t>
+            </w:r>
+          </w:p>
+        </w:tc>
+        <w:tc>
+          <w:tcPr>
+            <w:tcW w:w="963" w:type="dxa"/>
             <w:tcBorders>
               <w:top w:val="single" w:sz="6" w:space="0" w:color="auto"/>
               <w:left w:val="single" w:sz="6" w:space="0" w:color="auto"/>
@@ -16157,7 +16371,7 @@
         </w:tc>
         <w:tc>
           <w:tcPr>
-            <w:tcW w:w="1035" w:type="dxa"/>
+            <w:tcW w:w="1021" w:type="dxa"/>
             <w:tcBorders>
               <w:top w:val="single" w:sz="6" w:space="0" w:color="auto"/>
               <w:left w:val="single" w:sz="6" w:space="0" w:color="auto"/>
@@ -16181,45 +16395,30 @@
         </w:tc>
         <w:tc>
           <w:tcPr>
-            <w:tcW w:w="1185" w:type="dxa"/>
-            <w:tcBorders>
-              <w:top w:val="single" w:sz="6" w:space="0" w:color="auto"/>
-              <w:left w:val="single" w:sz="6" w:space="0" w:color="auto"/>
-              <w:bottom w:val="single" w:sz="6" w:space="0" w:color="auto"/>
-              <w:right w:val="single" w:sz="6" w:space="0" w:color="auto"/>
-            </w:tcBorders>
-            <w:shd w:val="clear" w:color="auto" w:fill="auto"/>
-            <w:hideMark/>
-          </w:tcPr>
-          <w:p>
-            <w:pPr>
-              <w:jc w:val="center"/>
-            </w:pPr>
-          </w:p>
-        </w:tc>
-        <w:tc>
-          <w:tcPr>
-            <w:tcW w:w="855" w:type="dxa"/>
-            <w:tcBorders>
-              <w:top w:val="single" w:sz="6" w:space="0" w:color="auto"/>
-              <w:left w:val="single" w:sz="6" w:space="0" w:color="auto"/>
-              <w:bottom w:val="single" w:sz="6" w:space="0" w:color="auto"/>
-              <w:right w:val="single" w:sz="6" w:space="0" w:color="auto"/>
-            </w:tcBorders>
-            <w:shd w:val="clear" w:color="auto" w:fill="auto"/>
-            <w:hideMark/>
-          </w:tcPr>
-          <w:p>
-            <w:pPr>
-              <w:jc w:val="center"/>
-            </w:pPr>
+            <w:tcW w:w="970" w:type="dxa"/>
+            <w:tcBorders>
+              <w:top w:val="single" w:sz="6" w:space="0" w:color="auto"/>
+              <w:left w:val="single" w:sz="6" w:space="0" w:color="auto"/>
+              <w:bottom w:val="single" w:sz="6" w:space="0" w:color="auto"/>
+              <w:right w:val="single" w:sz="6" w:space="0" w:color="auto"/>
+            </w:tcBorders>
+            <w:shd w:val="clear" w:color="auto" w:fill="auto"/>
+            <w:hideMark/>
+          </w:tcPr>
+          <w:p>
+            <w:pPr>
+              <w:jc w:val="center"/>
+            </w:pPr>
+            <w:r>
+              <w:t>0.7694</w:t>
+            </w:r>
           </w:p>
         </w:tc>
       </w:tr>
       <w:tr>
         <w:tc>
           <w:tcPr>
-            <w:tcW w:w="885" w:type="dxa"/>
+            <w:tcW w:w="956" w:type="dxa"/>
             <w:tcBorders>
               <w:top w:val="nil"/>
               <w:left w:val="nil"/>
@@ -16245,7 +16444,7 @@
         </w:tc>
         <w:tc>
           <w:tcPr>
-            <w:tcW w:w="765" w:type="dxa"/>
+            <w:tcW w:w="699" w:type="dxa"/>
             <w:tcBorders>
               <w:top w:val="single" w:sz="6" w:space="0" w:color="auto"/>
               <w:left w:val="single" w:sz="6" w:space="0" w:color="auto"/>
@@ -16269,7 +16468,7 @@
         </w:tc>
         <w:tc>
           <w:tcPr>
-            <w:tcW w:w="1185" w:type="dxa"/>
+            <w:tcW w:w="1140" w:type="dxa"/>
             <w:tcBorders>
               <w:top w:val="single" w:sz="6" w:space="0" w:color="auto"/>
               <w:left w:val="single" w:sz="6" w:space="0" w:color="auto"/>
@@ -16293,7 +16492,7 @@
         </w:tc>
         <w:tc>
           <w:tcPr>
-            <w:tcW w:w="1050" w:type="dxa"/>
+            <w:tcW w:w="1033" w:type="dxa"/>
             <w:tcBorders>
               <w:top w:val="single" w:sz="6" w:space="0" w:color="auto"/>
               <w:left w:val="single" w:sz="6" w:space="0" w:color="auto"/>
@@ -16317,43 +16516,52 @@
         </w:tc>
         <w:tc>
           <w:tcPr>
-            <w:tcW w:w="1215" w:type="dxa"/>
-            <w:tcBorders>
-              <w:top w:val="single" w:sz="6" w:space="0" w:color="auto"/>
-              <w:left w:val="single" w:sz="6" w:space="0" w:color="auto"/>
-              <w:bottom w:val="single" w:sz="6" w:space="0" w:color="auto"/>
-              <w:right w:val="single" w:sz="6" w:space="0" w:color="auto"/>
-            </w:tcBorders>
-            <w:shd w:val="clear" w:color="auto" w:fill="auto"/>
-            <w:hideMark/>
-          </w:tcPr>
-          <w:p>
-            <w:pPr>
-              <w:jc w:val="center"/>
-            </w:pPr>
-          </w:p>
-        </w:tc>
-        <w:tc>
-          <w:tcPr>
-            <w:tcW w:w="675" w:type="dxa"/>
-            <w:tcBorders>
-              <w:top w:val="single" w:sz="6" w:space="0" w:color="auto"/>
-              <w:left w:val="single" w:sz="6" w:space="0" w:color="auto"/>
-              <w:bottom w:val="single" w:sz="6" w:space="0" w:color="auto"/>
-              <w:right w:val="single" w:sz="6" w:space="0" w:color="auto"/>
-            </w:tcBorders>
-            <w:shd w:val="clear" w:color="auto" w:fill="auto"/>
-            <w:hideMark/>
-          </w:tcPr>
-          <w:p>
-            <w:pPr>
-              <w:jc w:val="center"/>
-            </w:pPr>
-          </w:p>
-        </w:tc>
-        <w:tc>
-          <w:tcPr>
-            <w:tcW w:w="810" w:type="dxa"/>
+            <w:tcW w:w="1051" w:type="dxa"/>
+            <w:tcBorders>
+              <w:top w:val="single" w:sz="6" w:space="0" w:color="auto"/>
+              <w:left w:val="single" w:sz="6" w:space="0" w:color="auto"/>
+              <w:bottom w:val="single" w:sz="6" w:space="0" w:color="auto"/>
+              <w:right w:val="single" w:sz="6" w:space="0" w:color="auto"/>
+            </w:tcBorders>
+            <w:shd w:val="clear" w:color="auto" w:fill="auto"/>
+            <w:hideMark/>
+          </w:tcPr>
+          <w:p>
+            <w:pPr>
+              <w:jc w:val="center"/>
+            </w:pPr>
+            <w:r>
+              <w:rPr>
+                <w:lang w:val="en-GB"/>
+              </w:rPr>
+              <w:t>7.64931</w:t>
+            </w:r>
+          </w:p>
+        </w:tc>
+        <w:tc>
+          <w:tcPr>
+            <w:tcW w:w="831" w:type="dxa"/>
+            <w:tcBorders>
+              <w:top w:val="single" w:sz="6" w:space="0" w:color="auto"/>
+              <w:left w:val="single" w:sz="6" w:space="0" w:color="auto"/>
+              <w:bottom w:val="single" w:sz="6" w:space="0" w:color="auto"/>
+              <w:right w:val="single" w:sz="6" w:space="0" w:color="auto"/>
+            </w:tcBorders>
+            <w:shd w:val="clear" w:color="auto" w:fill="auto"/>
+            <w:hideMark/>
+          </w:tcPr>
+          <w:p>
+            <w:pPr>
+              <w:jc w:val="center"/>
+            </w:pPr>
+            <w:r>
+              <w:t>4.5833</w:t>
+            </w:r>
+          </w:p>
+        </w:tc>
+        <w:tc>
+          <w:tcPr>
+            <w:tcW w:w="963" w:type="dxa"/>
             <w:tcBorders>
               <w:top w:val="single" w:sz="6" w:space="0" w:color="auto"/>
               <w:left w:val="single" w:sz="6" w:space="0" w:color="auto"/>
@@ -16377,7 +16585,7 @@
         </w:tc>
         <w:tc>
           <w:tcPr>
-            <w:tcW w:w="1035" w:type="dxa"/>
+            <w:tcW w:w="1021" w:type="dxa"/>
             <w:tcBorders>
               <w:top w:val="single" w:sz="6" w:space="0" w:color="auto"/>
               <w:left w:val="single" w:sz="6" w:space="0" w:color="auto"/>
@@ -16401,45 +16609,30 @@
         </w:tc>
         <w:tc>
           <w:tcPr>
-            <w:tcW w:w="1185" w:type="dxa"/>
-            <w:tcBorders>
-              <w:top w:val="single" w:sz="6" w:space="0" w:color="auto"/>
-              <w:left w:val="single" w:sz="6" w:space="0" w:color="auto"/>
-              <w:bottom w:val="single" w:sz="6" w:space="0" w:color="auto"/>
-              <w:right w:val="single" w:sz="6" w:space="0" w:color="auto"/>
-            </w:tcBorders>
-            <w:shd w:val="clear" w:color="auto" w:fill="auto"/>
-            <w:hideMark/>
-          </w:tcPr>
-          <w:p>
-            <w:pPr>
-              <w:jc w:val="center"/>
-            </w:pPr>
-          </w:p>
-        </w:tc>
-        <w:tc>
-          <w:tcPr>
-            <w:tcW w:w="855" w:type="dxa"/>
-            <w:tcBorders>
-              <w:top w:val="single" w:sz="6" w:space="0" w:color="auto"/>
-              <w:left w:val="single" w:sz="6" w:space="0" w:color="auto"/>
-              <w:bottom w:val="single" w:sz="6" w:space="0" w:color="auto"/>
-              <w:right w:val="single" w:sz="6" w:space="0" w:color="auto"/>
-            </w:tcBorders>
-            <w:shd w:val="clear" w:color="auto" w:fill="auto"/>
-            <w:hideMark/>
-          </w:tcPr>
-          <w:p>
-            <w:pPr>
-              <w:jc w:val="center"/>
-            </w:pPr>
+            <w:tcW w:w="970" w:type="dxa"/>
+            <w:tcBorders>
+              <w:top w:val="single" w:sz="6" w:space="0" w:color="auto"/>
+              <w:left w:val="single" w:sz="6" w:space="0" w:color="auto"/>
+              <w:bottom w:val="single" w:sz="6" w:space="0" w:color="auto"/>
+              <w:right w:val="single" w:sz="6" w:space="0" w:color="auto"/>
+            </w:tcBorders>
+            <w:shd w:val="clear" w:color="auto" w:fill="auto"/>
+            <w:hideMark/>
+          </w:tcPr>
+          <w:p>
+            <w:pPr>
+              <w:jc w:val="center"/>
+            </w:pPr>
+            <w:r>
+              <w:t>0.775577</w:t>
+            </w:r>
           </w:p>
         </w:tc>
       </w:tr>
       <w:tr>
         <w:tc>
           <w:tcPr>
-            <w:tcW w:w="885" w:type="dxa"/>
+            <w:tcW w:w="956" w:type="dxa"/>
             <w:tcBorders>
               <w:top w:val="nil"/>
               <w:left w:val="nil"/>
@@ -16453,11 +16646,14 @@
             <w:pPr>
               <w:jc w:val="center"/>
             </w:pPr>
-          </w:p>
-        </w:tc>
-        <w:tc>
-          <w:tcPr>
-            <w:tcW w:w="765" w:type="dxa"/>
+            <w:r>
+              <w:t xml:space="preserve">TS = </w:t>
+            </w:r>
+          </w:p>
+        </w:tc>
+        <w:tc>
+          <w:tcPr>
+            <w:tcW w:w="699" w:type="dxa"/>
             <w:tcBorders>
               <w:top w:val="single" w:sz="6" w:space="0" w:color="auto"/>
               <w:left w:val="single" w:sz="6" w:space="0" w:color="auto"/>
@@ -16481,7 +16677,7 @@
         </w:tc>
         <w:tc>
           <w:tcPr>
-            <w:tcW w:w="1185" w:type="dxa"/>
+            <w:tcW w:w="1140" w:type="dxa"/>
             <w:tcBorders>
               <w:top w:val="single" w:sz="6" w:space="0" w:color="auto"/>
               <w:left w:val="single" w:sz="6" w:space="0" w:color="auto"/>
@@ -16505,7 +16701,7 @@
         </w:tc>
         <w:tc>
           <w:tcPr>
-            <w:tcW w:w="1050" w:type="dxa"/>
+            <w:tcW w:w="1033" w:type="dxa"/>
             <w:tcBorders>
               <w:top w:val="single" w:sz="6" w:space="0" w:color="auto"/>
               <w:left w:val="single" w:sz="6" w:space="0" w:color="auto"/>
@@ -16529,43 +16725,52 @@
         </w:tc>
         <w:tc>
           <w:tcPr>
-            <w:tcW w:w="1215" w:type="dxa"/>
-            <w:tcBorders>
-              <w:top w:val="single" w:sz="6" w:space="0" w:color="auto"/>
-              <w:left w:val="single" w:sz="6" w:space="0" w:color="auto"/>
-              <w:bottom w:val="single" w:sz="6" w:space="0" w:color="auto"/>
-              <w:right w:val="single" w:sz="6" w:space="0" w:color="auto"/>
-            </w:tcBorders>
-            <w:shd w:val="clear" w:color="auto" w:fill="auto"/>
-            <w:hideMark/>
-          </w:tcPr>
-          <w:p>
-            <w:pPr>
-              <w:jc w:val="center"/>
-            </w:pPr>
-          </w:p>
-        </w:tc>
-        <w:tc>
-          <w:tcPr>
-            <w:tcW w:w="675" w:type="dxa"/>
-            <w:tcBorders>
-              <w:top w:val="single" w:sz="6" w:space="0" w:color="auto"/>
-              <w:left w:val="single" w:sz="6" w:space="0" w:color="auto"/>
-              <w:bottom w:val="single" w:sz="6" w:space="0" w:color="auto"/>
-              <w:right w:val="single" w:sz="6" w:space="0" w:color="auto"/>
-            </w:tcBorders>
-            <w:shd w:val="clear" w:color="auto" w:fill="auto"/>
-            <w:hideMark/>
-          </w:tcPr>
-          <w:p>
-            <w:pPr>
-              <w:jc w:val="center"/>
-            </w:pPr>
-          </w:p>
-        </w:tc>
-        <w:tc>
-          <w:tcPr>
-            <w:tcW w:w="810" w:type="dxa"/>
+            <w:tcW w:w="1051" w:type="dxa"/>
+            <w:tcBorders>
+              <w:top w:val="single" w:sz="6" w:space="0" w:color="auto"/>
+              <w:left w:val="single" w:sz="6" w:space="0" w:color="auto"/>
+              <w:bottom w:val="single" w:sz="6" w:space="0" w:color="auto"/>
+              <w:right w:val="single" w:sz="6" w:space="0" w:color="auto"/>
+            </w:tcBorders>
+            <w:shd w:val="clear" w:color="auto" w:fill="auto"/>
+            <w:hideMark/>
+          </w:tcPr>
+          <w:p>
+            <w:pPr>
+              <w:jc w:val="center"/>
+            </w:pPr>
+            <w:r>
+              <w:rPr>
+                <w:lang w:val="en-GB"/>
+              </w:rPr>
+              <w:t>14.56874</w:t>
+            </w:r>
+          </w:p>
+        </w:tc>
+        <w:tc>
+          <w:tcPr>
+            <w:tcW w:w="831" w:type="dxa"/>
+            <w:tcBorders>
+              <w:top w:val="single" w:sz="6" w:space="0" w:color="auto"/>
+              <w:left w:val="single" w:sz="6" w:space="0" w:color="auto"/>
+              <w:bottom w:val="single" w:sz="6" w:space="0" w:color="auto"/>
+              <w:right w:val="single" w:sz="6" w:space="0" w:color="auto"/>
+            </w:tcBorders>
+            <w:shd w:val="clear" w:color="auto" w:fill="auto"/>
+            <w:hideMark/>
+          </w:tcPr>
+          <w:p>
+            <w:pPr>
+              <w:jc w:val="center"/>
+            </w:pPr>
+            <w:r>
+              <w:t>9.5132</w:t>
+            </w:r>
+          </w:p>
+        </w:tc>
+        <w:tc>
+          <w:tcPr>
+            <w:tcW w:w="963" w:type="dxa"/>
             <w:tcBorders>
               <w:top w:val="single" w:sz="6" w:space="0" w:color="auto"/>
               <w:left w:val="single" w:sz="6" w:space="0" w:color="auto"/>
@@ -16589,7 +16794,7 @@
         </w:tc>
         <w:tc>
           <w:tcPr>
-            <w:tcW w:w="1035" w:type="dxa"/>
+            <w:tcW w:w="1021" w:type="dxa"/>
             <w:tcBorders>
               <w:top w:val="single" w:sz="6" w:space="0" w:color="auto"/>
               <w:left w:val="single" w:sz="6" w:space="0" w:color="auto"/>
@@ -16613,45 +16818,30 @@
         </w:tc>
         <w:tc>
           <w:tcPr>
-            <w:tcW w:w="1185" w:type="dxa"/>
-            <w:tcBorders>
-              <w:top w:val="single" w:sz="6" w:space="0" w:color="auto"/>
-              <w:left w:val="single" w:sz="6" w:space="0" w:color="auto"/>
-              <w:bottom w:val="single" w:sz="6" w:space="0" w:color="auto"/>
-              <w:right w:val="single" w:sz="6" w:space="0" w:color="auto"/>
-            </w:tcBorders>
-            <w:shd w:val="clear" w:color="auto" w:fill="auto"/>
-            <w:hideMark/>
-          </w:tcPr>
-          <w:p>
-            <w:pPr>
-              <w:jc w:val="center"/>
-            </w:pPr>
-          </w:p>
-        </w:tc>
-        <w:tc>
-          <w:tcPr>
-            <w:tcW w:w="855" w:type="dxa"/>
-            <w:tcBorders>
-              <w:top w:val="single" w:sz="6" w:space="0" w:color="auto"/>
-              <w:left w:val="single" w:sz="6" w:space="0" w:color="auto"/>
-              <w:bottom w:val="single" w:sz="6" w:space="0" w:color="auto"/>
-              <w:right w:val="single" w:sz="6" w:space="0" w:color="auto"/>
-            </w:tcBorders>
-            <w:shd w:val="clear" w:color="auto" w:fill="auto"/>
-            <w:hideMark/>
-          </w:tcPr>
-          <w:p>
-            <w:pPr>
-              <w:jc w:val="center"/>
-            </w:pPr>
+            <w:tcW w:w="970" w:type="dxa"/>
+            <w:tcBorders>
+              <w:top w:val="single" w:sz="6" w:space="0" w:color="auto"/>
+              <w:left w:val="single" w:sz="6" w:space="0" w:color="auto"/>
+              <w:bottom w:val="single" w:sz="6" w:space="0" w:color="auto"/>
+              <w:right w:val="single" w:sz="6" w:space="0" w:color="auto"/>
+            </w:tcBorders>
+            <w:shd w:val="clear" w:color="auto" w:fill="auto"/>
+            <w:hideMark/>
+          </w:tcPr>
+          <w:p>
+            <w:pPr>
+              <w:jc w:val="center"/>
+            </w:pPr>
+            <w:r>
+              <w:t>9.5228</w:t>
+            </w:r>
           </w:p>
         </w:tc>
       </w:tr>
       <w:tr>
         <w:tc>
           <w:tcPr>
-            <w:tcW w:w="885" w:type="dxa"/>
+            <w:tcW w:w="956" w:type="dxa"/>
             <w:tcBorders>
               <w:top w:val="nil"/>
               <w:left w:val="nil"/>
@@ -16665,11 +16855,17 @@
             <w:pPr>
               <w:jc w:val="center"/>
             </w:pPr>
-          </w:p>
-        </w:tc>
-        <w:tc>
-          <w:tcPr>
-            <w:tcW w:w="765" w:type="dxa"/>
+            <w:r>
+              <w:rPr>
+                <w:lang w:val="en-GB"/>
+              </w:rPr>
+              <w:t>138.59632</w:t>
+            </w:r>
+          </w:p>
+        </w:tc>
+        <w:tc>
+          <w:tcPr>
+            <w:tcW w:w="699" w:type="dxa"/>
             <w:tcBorders>
               <w:top w:val="single" w:sz="6" w:space="0" w:color="auto"/>
               <w:left w:val="single" w:sz="6" w:space="0" w:color="auto"/>
@@ -16693,7 +16889,7 @@
         </w:tc>
         <w:tc>
           <w:tcPr>
-            <w:tcW w:w="1185" w:type="dxa"/>
+            <w:tcW w:w="1140" w:type="dxa"/>
             <w:tcBorders>
               <w:top w:val="single" w:sz="6" w:space="0" w:color="auto"/>
               <w:left w:val="single" w:sz="6" w:space="0" w:color="auto"/>
@@ -16717,7 +16913,7 @@
         </w:tc>
         <w:tc>
           <w:tcPr>
-            <w:tcW w:w="1050" w:type="dxa"/>
+            <w:tcW w:w="1033" w:type="dxa"/>
             <w:tcBorders>
               <w:top w:val="single" w:sz="6" w:space="0" w:color="auto"/>
               <w:left w:val="single" w:sz="6" w:space="0" w:color="auto"/>
@@ -16741,43 +16937,52 @@
         </w:tc>
         <w:tc>
           <w:tcPr>
-            <w:tcW w:w="1215" w:type="dxa"/>
-            <w:tcBorders>
-              <w:top w:val="single" w:sz="6" w:space="0" w:color="auto"/>
-              <w:left w:val="single" w:sz="6" w:space="0" w:color="auto"/>
-              <w:bottom w:val="single" w:sz="6" w:space="0" w:color="auto"/>
-              <w:right w:val="single" w:sz="6" w:space="0" w:color="auto"/>
-            </w:tcBorders>
-            <w:shd w:val="clear" w:color="auto" w:fill="auto"/>
-            <w:hideMark/>
-          </w:tcPr>
-          <w:p>
-            <w:pPr>
-              <w:jc w:val="center"/>
-            </w:pPr>
-          </w:p>
-        </w:tc>
-        <w:tc>
-          <w:tcPr>
-            <w:tcW w:w="675" w:type="dxa"/>
-            <w:tcBorders>
-              <w:top w:val="single" w:sz="6" w:space="0" w:color="auto"/>
-              <w:left w:val="single" w:sz="6" w:space="0" w:color="auto"/>
-              <w:bottom w:val="single" w:sz="6" w:space="0" w:color="auto"/>
-              <w:right w:val="single" w:sz="6" w:space="0" w:color="auto"/>
-            </w:tcBorders>
-            <w:shd w:val="clear" w:color="auto" w:fill="auto"/>
-            <w:hideMark/>
-          </w:tcPr>
-          <w:p>
-            <w:pPr>
-              <w:jc w:val="center"/>
-            </w:pPr>
-          </w:p>
-        </w:tc>
-        <w:tc>
-          <w:tcPr>
-            <w:tcW w:w="810" w:type="dxa"/>
+            <w:tcW w:w="1051" w:type="dxa"/>
+            <w:tcBorders>
+              <w:top w:val="single" w:sz="6" w:space="0" w:color="auto"/>
+              <w:left w:val="single" w:sz="6" w:space="0" w:color="auto"/>
+              <w:bottom w:val="single" w:sz="6" w:space="0" w:color="auto"/>
+              <w:right w:val="single" w:sz="6" w:space="0" w:color="auto"/>
+            </w:tcBorders>
+            <w:shd w:val="clear" w:color="auto" w:fill="auto"/>
+            <w:hideMark/>
+          </w:tcPr>
+          <w:p>
+            <w:pPr>
+              <w:jc w:val="center"/>
+            </w:pPr>
+            <w:r>
+              <w:rPr>
+                <w:lang w:val="en-GB"/>
+              </w:rPr>
+              <w:t>20.858</w:t>
+            </w:r>
+          </w:p>
+        </w:tc>
+        <w:tc>
+          <w:tcPr>
+            <w:tcW w:w="831" w:type="dxa"/>
+            <w:tcBorders>
+              <w:top w:val="single" w:sz="6" w:space="0" w:color="auto"/>
+              <w:left w:val="single" w:sz="6" w:space="0" w:color="auto"/>
+              <w:bottom w:val="single" w:sz="6" w:space="0" w:color="auto"/>
+              <w:right w:val="single" w:sz="6" w:space="0" w:color="auto"/>
+            </w:tcBorders>
+            <w:shd w:val="clear" w:color="auto" w:fill="auto"/>
+            <w:hideMark/>
+          </w:tcPr>
+          <w:p>
+            <w:pPr>
+              <w:jc w:val="center"/>
+            </w:pPr>
+            <w:r>
+              <w:t>13.6795</w:t>
+            </w:r>
+          </w:p>
+        </w:tc>
+        <w:tc>
+          <w:tcPr>
+            <w:tcW w:w="963" w:type="dxa"/>
             <w:tcBorders>
               <w:top w:val="single" w:sz="6" w:space="0" w:color="auto"/>
               <w:left w:val="single" w:sz="6" w:space="0" w:color="auto"/>
@@ -16801,7 +17006,7 @@
         </w:tc>
         <w:tc>
           <w:tcPr>
-            <w:tcW w:w="1035" w:type="dxa"/>
+            <w:tcW w:w="1021" w:type="dxa"/>
             <w:tcBorders>
               <w:top w:val="single" w:sz="6" w:space="0" w:color="auto"/>
               <w:left w:val="single" w:sz="6" w:space="0" w:color="auto"/>
@@ -16825,38 +17030,23 @@
         </w:tc>
         <w:tc>
           <w:tcPr>
-            <w:tcW w:w="1185" w:type="dxa"/>
-            <w:tcBorders>
-              <w:top w:val="single" w:sz="6" w:space="0" w:color="auto"/>
-              <w:left w:val="single" w:sz="6" w:space="0" w:color="auto"/>
-              <w:bottom w:val="single" w:sz="6" w:space="0" w:color="auto"/>
-              <w:right w:val="single" w:sz="6" w:space="0" w:color="auto"/>
-            </w:tcBorders>
-            <w:shd w:val="clear" w:color="auto" w:fill="auto"/>
-            <w:hideMark/>
-          </w:tcPr>
-          <w:p>
-            <w:pPr>
-              <w:jc w:val="center"/>
-            </w:pPr>
-          </w:p>
-        </w:tc>
-        <w:tc>
-          <w:tcPr>
-            <w:tcW w:w="855" w:type="dxa"/>
-            <w:tcBorders>
-              <w:top w:val="single" w:sz="6" w:space="0" w:color="auto"/>
-              <w:left w:val="single" w:sz="6" w:space="0" w:color="auto"/>
-              <w:bottom w:val="single" w:sz="6" w:space="0" w:color="auto"/>
-              <w:right w:val="single" w:sz="6" w:space="0" w:color="auto"/>
-            </w:tcBorders>
-            <w:shd w:val="clear" w:color="auto" w:fill="auto"/>
-            <w:hideMark/>
-          </w:tcPr>
-          <w:p>
-            <w:pPr>
-              <w:jc w:val="center"/>
-            </w:pPr>
+            <w:tcW w:w="970" w:type="dxa"/>
+            <w:tcBorders>
+              <w:top w:val="single" w:sz="6" w:space="0" w:color="auto"/>
+              <w:left w:val="single" w:sz="6" w:space="0" w:color="auto"/>
+              <w:bottom w:val="single" w:sz="6" w:space="0" w:color="auto"/>
+              <w:right w:val="single" w:sz="6" w:space="0" w:color="auto"/>
+            </w:tcBorders>
+            <w:shd w:val="clear" w:color="auto" w:fill="auto"/>
+            <w:hideMark/>
+          </w:tcPr>
+          <w:p>
+            <w:pPr>
+              <w:jc w:val="center"/>
+            </w:pPr>
+            <w:r>
+              <w:t>13.7024</w:t>
+            </w:r>
           </w:p>
         </w:tc>
       </w:tr>
